--- a/Documentation(Installing WordPress).docx
+++ b/Documentation(Installing WordPress).docx
@@ -1,30 +1,23 @@
 
 <file path=word/document.xml><?xml version="1.0" encoding="utf-8"?>
-<w:document xmlns:o="urn:schemas-microsoft-com:office:office" xmlns:r="http://schemas.openxmlformats.org/officeDocument/2006/relationships" xmlns:v="urn:schemas-microsoft-com:vml" xmlns:w="http://schemas.openxmlformats.org/wordprocessingml/2006/main" xmlns:w10="urn:schemas-microsoft-com:office:word" xmlns:wp="http://schemas.openxmlformats.org/drawingml/2006/wordprocessingDrawing" xmlns:wps="http://schemas.microsoft.com/office/word/2010/wordprocessingShape" xmlns:wpg="http://schemas.microsoft.com/office/word/2010/wordprocessingGroup" xmlns:mc="http://schemas.openxmlformats.org/markup-compatibility/2006" xmlns:wp14="http://schemas.microsoft.com/office/word/2010/wordprocessingDrawing" xmlns:w14="http://schemas.microsoft.com/office/word/2010/wordml" mc:Ignorable="w14 wp14">
+<w:document xmlns:wpc="http://schemas.microsoft.com/office/word/2010/wordprocessingCanvas" xmlns:cx="http://schemas.microsoft.com/office/drawing/2014/chartex" xmlns:mc="http://schemas.openxmlformats.org/markup-compatibility/2006" xmlns:o="urn:schemas-microsoft-com:office:office" xmlns:r="http://schemas.openxmlformats.org/officeDocument/2006/relationships" xmlns:m="http://schemas.openxmlformats.org/officeDocument/2006/math" xmlns:v="urn:schemas-microsoft-com:vml" xmlns:wp14="http://schemas.microsoft.com/office/word/2010/wordprocessingDrawing" xmlns:wp="http://schemas.openxmlformats.org/drawingml/2006/wordprocessingDrawing" xmlns:w10="urn:schemas-microsoft-com:office:word" xmlns:w="http://schemas.openxmlformats.org/wordprocessingml/2006/main" xmlns:w14="http://schemas.microsoft.com/office/word/2010/wordml" xmlns:w15="http://schemas.microsoft.com/office/word/2012/wordml" xmlns:w16se="http://schemas.microsoft.com/office/word/2015/wordml/symex" xmlns:wpg="http://schemas.microsoft.com/office/word/2010/wordprocessingGroup" xmlns:wpi="http://schemas.microsoft.com/office/word/2010/wordprocessingInk" xmlns:wne="http://schemas.microsoft.com/office/word/2006/wordml" xmlns:wps="http://schemas.microsoft.com/office/word/2010/wordprocessingShape" mc:Ignorable="w14 w15 w16se wp14">
   <w:body>
     <w:p>
       <w:pPr>
-        <w:pStyle w:val="Normal"/>
-        <w:spacing w:lineRule="auto" w:line="240" w:before="0" w:after="0"/>
-        <w:jc w:val="center"/>
-        <w:rPr/>
-      </w:pPr>
-      <w:r>
-        <w:rPr/>
-      </w:r>
-    </w:p>
-    <w:p>
-      <w:pPr>
-        <w:pStyle w:val="Normal"/>
+        <w:spacing w:after="0" w:line="240" w:lineRule="auto"/>
+        <w:jc w:val="center"/>
+      </w:pPr>
+    </w:p>
+    <w:p>
+      <w:pPr>
         <w:numPr>
           <w:ilvl w:val="0"/>
           <w:numId w:val="4"/>
         </w:numPr>
-        <w:spacing w:lineRule="auto" w:line="240" w:before="0" w:after="0"/>
-        <w:ind w:left="360" w:hanging="360"/>
+        <w:spacing w:after="0" w:line="240" w:lineRule="auto"/>
+        <w:ind w:left="360"/>
         <w:contextualSpacing/>
         <w:rPr>
-          <w:b/>
           <w:b/>
           <w:sz w:val="24"/>
         </w:rPr>
@@ -34,57 +27,43 @@
           <w:b/>
           <w:sz w:val="24"/>
         </w:rPr>
-        <w:t xml:space="preserve"> </w:t>
-      </w:r>
-      <w:r>
-        <w:rPr>
-          <w:b/>
-          <w:sz w:val="24"/>
-        </w:rPr>
-        <w:t>Installing Apache Web Server</w:t>
-      </w:r>
-    </w:p>
-    <w:p>
-      <w:pPr>
-        <w:pStyle w:val="Normal"/>
-        <w:spacing w:lineRule="auto" w:line="240" w:before="0" w:after="0"/>
-        <w:rPr/>
-      </w:pPr>
-      <w:r>
-        <w:rPr/>
-      </w:r>
-    </w:p>
-    <w:p>
-      <w:pPr>
-        <w:pStyle w:val="Normal"/>
+        <w:t xml:space="preserve"> Installing Apache Web Server</w:t>
+      </w:r>
+    </w:p>
+    <w:p>
+      <w:pPr>
+        <w:spacing w:after="0" w:line="240" w:lineRule="auto"/>
+      </w:pPr>
+    </w:p>
+    <w:p>
+      <w:pPr>
         <w:numPr>
           <w:ilvl w:val="0"/>
           <w:numId w:val="2"/>
         </w:numPr>
-        <w:spacing w:lineRule="auto" w:line="240" w:before="0" w:after="0"/>
-        <w:ind w:left="360" w:hanging="360"/>
+        <w:spacing w:after="0" w:line="240" w:lineRule="auto"/>
+        <w:ind w:left="360"/>
         <w:contextualSpacing/>
-        <w:rPr/>
-      </w:pPr>
-      <w:r>
-        <w:rPr/>
+      </w:pPr>
+      <w:r>
         <w:t>Before installing Apache Web Server, login first to the server.</w:t>
       </w:r>
     </w:p>
     <w:p>
       <w:pPr>
-        <w:pStyle w:val="Normal"/>
-        <w:spacing w:lineRule="auto" w:line="240" w:before="0" w:after="0"/>
-        <w:jc w:val="center"/>
-        <w:rPr/>
-      </w:pPr>
-      <w:r>
-        <w:rPr/>
+        <w:spacing w:after="0" w:line="240" w:lineRule="auto"/>
+        <w:jc w:val="center"/>
+      </w:pPr>
+      <w:r>
+        <w:rPr>
+          <w:noProof/>
+          <w:lang w:eastAsia="en-US"/>
+        </w:rPr>
         <w:drawing>
           <wp:inline distT="0" distB="0" distL="0" distR="0">
             <wp:extent cx="4902835" cy="979170"/>
             <wp:effectExtent l="0" t="0" r="0" b="0"/>
-            <wp:docPr id="1" name="image14.png" descr=""/>
+            <wp:docPr id="1" name="image14.png"/>
             <wp:cNvGraphicFramePr>
               <a:graphicFrameLocks xmlns:a="http://schemas.openxmlformats.org/drawingml/2006/main" noChangeAspect="1"/>
             </wp:cNvGraphicFramePr>
@@ -92,14 +71,14 @@
               <a:graphicData uri="http://schemas.openxmlformats.org/drawingml/2006/picture">
                 <pic:pic xmlns:pic="http://schemas.openxmlformats.org/drawingml/2006/picture">
                   <pic:nvPicPr>
-                    <pic:cNvPr id="1" name="image14.png" descr=""/>
+                    <pic:cNvPr id="1" name="image14.png"/>
                     <pic:cNvPicPr>
                       <a:picLocks noChangeAspect="1" noChangeArrowheads="1"/>
                     </pic:cNvPicPr>
                   </pic:nvPicPr>
                   <pic:blipFill>
-                    <a:blip r:embed="rId2"/>
-                    <a:srcRect l="0" t="0" r="0" b="78172"/>
+                    <a:blip r:embed="rId5"/>
+                    <a:srcRect b="78172"/>
                     <a:stretch>
                       <a:fillRect/>
                     </a:stretch>
@@ -122,25 +101,17 @@
     </w:p>
     <w:p>
       <w:pPr>
-        <w:pStyle w:val="Normal"/>
-        <w:spacing w:lineRule="auto" w:line="240" w:before="0" w:after="0"/>
-        <w:jc w:val="center"/>
-        <w:rPr/>
-      </w:pPr>
-      <w:r>
-        <w:rPr/>
+        <w:spacing w:after="0" w:line="240" w:lineRule="auto"/>
+        <w:jc w:val="center"/>
+      </w:pPr>
+      <w:r>
         <w:t>Figure 1: Logging to the server.</w:t>
       </w:r>
     </w:p>
     <w:p>
       <w:pPr>
-        <w:pStyle w:val="Normal"/>
-        <w:spacing w:lineRule="auto" w:line="240" w:before="0" w:after="0"/>
-        <w:rPr/>
-      </w:pPr>
-      <w:r>
-        <w:rPr/>
-      </w:r>
+        <w:spacing w:after="0" w:line="240" w:lineRule="auto"/>
+      </w:pPr>
     </w:p>
     <w:p>
       <w:pPr>
@@ -149,69 +120,68 @@
           <w:ilvl w:val="0"/>
           <w:numId w:val="2"/>
         </w:numPr>
-        <w:spacing w:lineRule="auto" w:line="240" w:before="0" w:after="0"/>
-        <w:ind w:left="360" w:hanging="360"/>
-        <w:rPr/>
-      </w:pPr>
-      <w:r>
-        <w:rPr/>
+        <w:spacing w:after="0" w:line="240" w:lineRule="auto"/>
+        <w:ind w:left="360"/>
+      </w:pPr>
+      <w:r>
         <w:t xml:space="preserve">After logging in, update it using the command: </w:t>
       </w:r>
     </w:p>
     <w:p>
       <w:pPr>
-        <w:pStyle w:val="Normal"/>
-        <w:spacing w:lineRule="auto" w:line="240" w:before="0" w:after="0"/>
-        <w:rPr>
-          <w:rFonts w:ascii="Consolas" w:hAnsi="Consolas"/>
-          <w:i/>
-          <w:i/>
-        </w:rPr>
-      </w:pPr>
-      <w:r>
-        <w:rPr/>
+        <w:spacing w:after="0" w:line="240" w:lineRule="auto"/>
+        <w:rPr>
+          <w:rFonts w:ascii="Consolas" w:hAnsi="Consolas"/>
+          <w:i/>
+        </w:rPr>
+      </w:pPr>
+      <w:r>
         <w:tab/>
+      </w:r>
+      <w:r>
         <w:tab/>
       </w:r>
-      <w:r>
-        <w:rPr>
-          <w:rFonts w:ascii="Consolas" w:hAnsi="Consolas"/>
-          <w:i/>
-        </w:rPr>
-        <w:t>sudo apt-get update</w:t>
-      </w:r>
-    </w:p>
-    <w:p>
-      <w:pPr>
-        <w:pStyle w:val="Normal"/>
-        <w:spacing w:lineRule="auto" w:line="240" w:before="0" w:after="0"/>
-        <w:rPr>
-          <w:rFonts w:ascii="Consolas" w:hAnsi="Consolas"/>
-          <w:i/>
-          <w:i/>
-        </w:rPr>
-      </w:pPr>
-      <w:r>
-        <w:rPr>
-          <w:rFonts w:ascii="Consolas" w:hAnsi="Consolas"/>
-          <w:i/>
-        </w:rPr>
-      </w:r>
-    </w:p>
-    <w:p>
-      <w:pPr>
-        <w:pStyle w:val="Normal"/>
-        <w:spacing w:lineRule="auto" w:line="240" w:before="0" w:after="0"/>
-        <w:jc w:val="center"/>
-        <w:rPr/>
-      </w:pPr>
-      <w:r>
-        <w:rPr/>
+      <w:proofErr w:type="spellStart"/>
+      <w:r>
+        <w:rPr>
+          <w:rFonts w:ascii="Consolas" w:hAnsi="Consolas"/>
+          <w:i/>
+        </w:rPr>
+        <w:t>sudo</w:t>
+      </w:r>
+      <w:proofErr w:type="spellEnd"/>
+      <w:r>
+        <w:rPr>
+          <w:rFonts w:ascii="Consolas" w:hAnsi="Consolas"/>
+          <w:i/>
+        </w:rPr>
+        <w:t xml:space="preserve"> apt-get update</w:t>
+      </w:r>
+    </w:p>
+    <w:p>
+      <w:pPr>
+        <w:spacing w:after="0" w:line="240" w:lineRule="auto"/>
+        <w:rPr>
+          <w:rFonts w:ascii="Consolas" w:hAnsi="Consolas"/>
+          <w:i/>
+        </w:rPr>
+      </w:pPr>
+    </w:p>
+    <w:p>
+      <w:pPr>
+        <w:spacing w:after="0" w:line="240" w:lineRule="auto"/>
+        <w:jc w:val="center"/>
+      </w:pPr>
+      <w:r>
+        <w:rPr>
+          <w:noProof/>
+          <w:lang w:eastAsia="en-US"/>
+        </w:rPr>
         <w:drawing>
           <wp:inline distT="0" distB="0" distL="0" distR="635">
             <wp:extent cx="4895850" cy="897890"/>
             <wp:effectExtent l="0" t="0" r="0" b="0"/>
-            <wp:docPr id="2" name="image64.png" descr=""/>
+            <wp:docPr id="2" name="image64.png"/>
             <wp:cNvGraphicFramePr>
               <a:graphicFrameLocks xmlns:a="http://schemas.openxmlformats.org/drawingml/2006/main" noChangeAspect="1"/>
             </wp:cNvGraphicFramePr>
@@ -219,14 +189,14 @@
               <a:graphicData uri="http://schemas.openxmlformats.org/drawingml/2006/picture">
                 <pic:pic xmlns:pic="http://schemas.openxmlformats.org/drawingml/2006/picture">
                   <pic:nvPicPr>
-                    <pic:cNvPr id="2" name="image64.png" descr=""/>
+                    <pic:cNvPr id="2" name="image64.png"/>
                     <pic:cNvPicPr>
                       <a:picLocks noChangeAspect="1" noChangeArrowheads="1"/>
                     </pic:cNvPicPr>
                   </pic:nvPicPr>
                   <pic:blipFill>
-                    <a:blip r:embed="rId3"/>
-                    <a:srcRect l="0" t="74339" r="0" b="3835"/>
+                    <a:blip r:embed="rId6"/>
+                    <a:srcRect t="74339" b="3835"/>
                     <a:stretch>
                       <a:fillRect/>
                     </a:stretch>
@@ -249,25 +219,17 @@
     </w:p>
     <w:p>
       <w:pPr>
-        <w:pStyle w:val="Normal"/>
-        <w:spacing w:lineRule="auto" w:line="240" w:before="0" w:after="0"/>
-        <w:jc w:val="center"/>
-        <w:rPr/>
-      </w:pPr>
-      <w:r>
-        <w:rPr/>
+        <w:spacing w:after="0" w:line="240" w:lineRule="auto"/>
+        <w:jc w:val="center"/>
+      </w:pPr>
+      <w:r>
         <w:t>Figure 2: Updating the server.</w:t>
       </w:r>
     </w:p>
     <w:p>
       <w:pPr>
-        <w:pStyle w:val="Normal"/>
-        <w:spacing w:lineRule="auto" w:line="240" w:before="0" w:after="0"/>
-        <w:rPr/>
-      </w:pPr>
-      <w:r>
-        <w:rPr/>
-      </w:r>
+        <w:spacing w:after="0" w:line="240" w:lineRule="auto"/>
+      </w:pPr>
     </w:p>
     <w:p>
       <w:pPr>
@@ -276,76 +238,76 @@
           <w:ilvl w:val="0"/>
           <w:numId w:val="2"/>
         </w:numPr>
-        <w:spacing w:lineRule="auto" w:line="240" w:before="0" w:after="0"/>
-        <w:ind w:left="360" w:hanging="360"/>
-        <w:rPr/>
-      </w:pPr>
-      <w:r>
-        <w:rPr/>
-        <w:t>To install Apache Web server just type:</w:t>
-      </w:r>
-    </w:p>
-    <w:p>
-      <w:pPr>
-        <w:pStyle w:val="Normal"/>
-        <w:spacing w:lineRule="auto" w:line="240" w:before="0" w:after="0"/>
-        <w:rPr>
-          <w:rFonts w:ascii="Consolas" w:hAnsi="Consolas"/>
-          <w:i/>
-          <w:i/>
-        </w:rPr>
-      </w:pPr>
-      <w:r>
-        <w:rPr/>
+        <w:spacing w:after="0" w:line="240" w:lineRule="auto"/>
+        <w:ind w:left="360"/>
+      </w:pPr>
+      <w:r>
+        <w:t xml:space="preserve">To install Apache </w:t>
+      </w:r>
+      <w:r>
+        <w:t>Web server just type:</w:t>
+      </w:r>
+    </w:p>
+    <w:p>
+      <w:pPr>
+        <w:spacing w:after="0" w:line="240" w:lineRule="auto"/>
+        <w:rPr>
+          <w:rFonts w:ascii="Consolas" w:hAnsi="Consolas"/>
+          <w:i/>
+        </w:rPr>
+      </w:pPr>
+      <w:r>
         <w:tab/>
       </w:r>
-      <w:r>
-        <w:rPr>
-          <w:rFonts w:ascii="Consolas" w:hAnsi="Consolas"/>
-          <w:i/>
-        </w:rPr>
-        <w:t>sudo apt-get install apache2 apache2-utils</w:t>
-      </w:r>
-    </w:p>
-    <w:p>
-      <w:pPr>
-        <w:pStyle w:val="Normal"/>
-        <w:spacing w:lineRule="auto" w:line="240" w:before="0" w:after="0"/>
+      <w:proofErr w:type="spellStart"/>
+      <w:r>
+        <w:rPr>
+          <w:rFonts w:ascii="Consolas" w:hAnsi="Consolas"/>
+          <w:i/>
+        </w:rPr>
+        <w:t>sudo</w:t>
+      </w:r>
+      <w:proofErr w:type="spellEnd"/>
+      <w:r>
+        <w:rPr>
+          <w:rFonts w:ascii="Consolas" w:hAnsi="Consolas"/>
+          <w:i/>
+        </w:rPr>
+        <w:t xml:space="preserve"> apt-get install apache2 apache2-utils</w:t>
+      </w:r>
+    </w:p>
+    <w:p>
+      <w:pPr>
+        <w:spacing w:after="0" w:line="240" w:lineRule="auto"/>
         <w:ind w:firstLine="360"/>
-        <w:rPr/>
-      </w:pPr>
-      <w:r>
-        <w:rPr/>
+      </w:pPr>
+      <w:r>
         <w:t>This command also installs its documentation and the collection of utilities in Apache.</w:t>
       </w:r>
     </w:p>
     <w:p>
       <w:pPr>
-        <w:pStyle w:val="Normal"/>
-        <w:spacing w:lineRule="auto" w:line="240" w:before="0" w:after="0"/>
-        <w:rPr/>
-      </w:pPr>
-      <w:r>
-        <w:rPr/>
-      </w:r>
-    </w:p>
-    <w:p>
-      <w:pPr>
-        <w:pStyle w:val="Normal"/>
-        <w:spacing w:lineRule="auto" w:line="240" w:before="0" w:after="0"/>
-        <w:jc w:val="center"/>
-        <w:rPr>
-          <w:i/>
-          <w:i/>
-        </w:rPr>
-      </w:pPr>
-      <w:r>
-        <w:rPr/>
+        <w:spacing w:after="0" w:line="240" w:lineRule="auto"/>
+      </w:pPr>
+    </w:p>
+    <w:p>
+      <w:pPr>
+        <w:spacing w:after="0" w:line="240" w:lineRule="auto"/>
+        <w:jc w:val="center"/>
+        <w:rPr>
+          <w:i/>
+        </w:rPr>
+      </w:pPr>
+      <w:r>
+        <w:rPr>
+          <w:noProof/>
+          <w:lang w:eastAsia="en-US"/>
+        </w:rPr>
         <w:drawing>
           <wp:inline distT="0" distB="635" distL="0" distR="0">
             <wp:extent cx="4895850" cy="1238250"/>
             <wp:effectExtent l="0" t="0" r="0" b="0"/>
-            <wp:docPr id="3" name="image63.png" descr=""/>
+            <wp:docPr id="3" name="image63.png"/>
             <wp:cNvGraphicFramePr>
               <a:graphicFrameLocks xmlns:a="http://schemas.openxmlformats.org/drawingml/2006/main" noChangeAspect="1"/>
             </wp:cNvGraphicFramePr>
@@ -353,14 +315,14 @@
               <a:graphicData uri="http://schemas.openxmlformats.org/drawingml/2006/picture">
                 <pic:pic xmlns:pic="http://schemas.openxmlformats.org/drawingml/2006/picture">
                   <pic:nvPicPr>
-                    <pic:cNvPr id="3" name="image63.png" descr=""/>
+                    <pic:cNvPr id="3" name="image63.png"/>
                     <pic:cNvPicPr>
                       <a:picLocks noChangeAspect="1" noChangeArrowheads="1"/>
                     </pic:cNvPicPr>
                   </pic:nvPicPr>
                   <pic:blipFill>
-                    <a:blip r:embed="rId4"/>
-                    <a:srcRect l="0" t="0" r="0" b="69909"/>
+                    <a:blip r:embed="rId7"/>
+                    <a:srcRect b="69909"/>
                     <a:stretch>
                       <a:fillRect/>
                     </a:stretch>
@@ -383,26 +345,18 @@
     </w:p>
     <w:p>
       <w:pPr>
-        <w:pStyle w:val="Normal"/>
-        <w:spacing w:lineRule="auto" w:line="240" w:before="0" w:after="0"/>
-        <w:jc w:val="center"/>
-        <w:rPr/>
-      </w:pPr>
-      <w:r>
-        <w:rPr/>
+        <w:spacing w:after="0" w:line="240" w:lineRule="auto"/>
+        <w:jc w:val="center"/>
+      </w:pPr>
+      <w:r>
         <w:t>Figure 3:  Installing Apache Web Server utilities.</w:t>
       </w:r>
     </w:p>
     <w:p>
       <w:pPr>
-        <w:pStyle w:val="Normal"/>
-        <w:spacing w:lineRule="auto" w:line="240" w:before="0" w:after="0"/>
-        <w:jc w:val="center"/>
-        <w:rPr/>
-      </w:pPr>
-      <w:r>
-        <w:rPr/>
-      </w:r>
+        <w:spacing w:after="0" w:line="240" w:lineRule="auto"/>
+        <w:jc w:val="center"/>
+      </w:pPr>
     </w:p>
     <w:p>
       <w:pPr>
@@ -411,66 +365,87 @@
           <w:ilvl w:val="0"/>
           <w:numId w:val="2"/>
         </w:numPr>
-        <w:spacing w:lineRule="auto" w:line="240" w:before="0" w:after="0"/>
-        <w:ind w:left="360" w:hanging="360"/>
-        <w:rPr/>
-      </w:pPr>
-      <w:r>
-        <w:rPr/>
+        <w:spacing w:after="0" w:line="240" w:lineRule="auto"/>
+        <w:ind w:left="360"/>
+      </w:pPr>
+      <w:r>
         <w:t>To enable Apache2, just type:</w:t>
       </w:r>
     </w:p>
     <w:p>
       <w:pPr>
-        <w:pStyle w:val="Normal"/>
-        <w:spacing w:lineRule="auto" w:line="240" w:before="0" w:after="0"/>
-        <w:rPr>
-          <w:rFonts w:ascii="Consolas" w:hAnsi="Consolas"/>
-          <w:i/>
-          <w:i/>
-        </w:rPr>
-      </w:pPr>
-      <w:r>
-        <w:rPr/>
+        <w:spacing w:after="0" w:line="240" w:lineRule="auto"/>
+        <w:rPr>
+          <w:rFonts w:ascii="Consolas" w:hAnsi="Consolas"/>
+          <w:i/>
+        </w:rPr>
+      </w:pPr>
+      <w:r>
         <w:tab/>
       </w:r>
-      <w:r>
-        <w:rPr>
-          <w:rFonts w:ascii="Consolas" w:hAnsi="Consolas"/>
-          <w:i/>
-        </w:rPr>
-        <w:t>sudo systemctl enable apache2</w:t>
-      </w:r>
-    </w:p>
-    <w:p>
-      <w:pPr>
-        <w:pStyle w:val="Normal"/>
-        <w:spacing w:lineRule="auto" w:line="240" w:before="0" w:after="0"/>
-        <w:rPr>
-          <w:i/>
-          <w:i/>
-        </w:rPr>
-      </w:pPr>
-      <w:r>
-        <w:rPr>
-          <w:i/>
-        </w:rPr>
-      </w:r>
-    </w:p>
-    <w:p>
-      <w:pPr>
-        <w:pStyle w:val="Normal"/>
-        <w:spacing w:lineRule="auto" w:line="240" w:before="0" w:after="0"/>
-        <w:jc w:val="center"/>
-        <w:rPr/>
-      </w:pPr>
-      <w:r>
-        <w:rPr/>
+      <w:proofErr w:type="spellStart"/>
+      <w:r>
+        <w:rPr>
+          <w:rFonts w:ascii="Consolas" w:hAnsi="Consolas"/>
+          <w:i/>
+        </w:rPr>
+        <w:t>sudo</w:t>
+      </w:r>
+      <w:proofErr w:type="spellEnd"/>
+      <w:r>
+        <w:rPr>
+          <w:rFonts w:ascii="Consolas" w:hAnsi="Consolas"/>
+          <w:i/>
+        </w:rPr>
+        <w:t xml:space="preserve"> </w:t>
+      </w:r>
+      <w:proofErr w:type="spellStart"/>
+      <w:r>
+        <w:rPr>
+          <w:rFonts w:ascii="Consolas" w:hAnsi="Consolas"/>
+          <w:i/>
+        </w:rPr>
+        <w:t>systemctl</w:t>
+      </w:r>
+      <w:proofErr w:type="spellEnd"/>
+      <w:r>
+        <w:rPr>
+          <w:rFonts w:ascii="Consolas" w:hAnsi="Consolas"/>
+          <w:i/>
+        </w:rPr>
+        <w:t xml:space="preserve"> </w:t>
+      </w:r>
+      <w:r>
+        <w:rPr>
+          <w:rFonts w:ascii="Consolas" w:hAnsi="Consolas"/>
+          <w:i/>
+        </w:rPr>
+        <w:t>enable apache2</w:t>
+      </w:r>
+    </w:p>
+    <w:p>
+      <w:pPr>
+        <w:spacing w:after="0" w:line="240" w:lineRule="auto"/>
+        <w:rPr>
+          <w:i/>
+        </w:rPr>
+      </w:pPr>
+    </w:p>
+    <w:p>
+      <w:pPr>
+        <w:spacing w:after="0" w:line="240" w:lineRule="auto"/>
+        <w:jc w:val="center"/>
+      </w:pPr>
+      <w:r>
+        <w:rPr>
+          <w:noProof/>
+          <w:lang w:eastAsia="en-US"/>
+        </w:rPr>
         <w:drawing>
           <wp:inline distT="0" distB="4445" distL="0" distR="1270">
             <wp:extent cx="4895215" cy="453390"/>
             <wp:effectExtent l="0" t="0" r="0" b="0"/>
-            <wp:docPr id="4" name="image73.png" descr=""/>
+            <wp:docPr id="4" name="image73.png"/>
             <wp:cNvGraphicFramePr>
               <a:graphicFrameLocks xmlns:a="http://schemas.openxmlformats.org/drawingml/2006/main" noChangeAspect="1"/>
             </wp:cNvGraphicFramePr>
@@ -478,14 +453,14 @@
               <a:graphicData uri="http://schemas.openxmlformats.org/drawingml/2006/picture">
                 <pic:pic xmlns:pic="http://schemas.openxmlformats.org/drawingml/2006/picture">
                   <pic:nvPicPr>
-                    <pic:cNvPr id="4" name="image73.png" descr=""/>
+                    <pic:cNvPr id="4" name="image73.png"/>
                     <pic:cNvPicPr>
                       <a:picLocks noChangeAspect="1" noChangeArrowheads="1"/>
                     </pic:cNvPicPr>
                   </pic:nvPicPr>
                   <pic:blipFill>
-                    <a:blip r:embed="rId5"/>
-                    <a:srcRect l="0" t="23994" r="0" b="64997"/>
+                    <a:blip r:embed="rId8"/>
+                    <a:srcRect t="23994" b="64997"/>
                     <a:stretch>
                       <a:fillRect/>
                     </a:stretch>
@@ -508,90 +483,99 @@
     </w:p>
     <w:p>
       <w:pPr>
-        <w:pStyle w:val="Normal"/>
-        <w:spacing w:lineRule="auto" w:line="240" w:before="0" w:after="0"/>
-        <w:jc w:val="center"/>
-        <w:rPr/>
-      </w:pPr>
-      <w:r>
-        <w:rPr/>
+        <w:spacing w:after="0" w:line="240" w:lineRule="auto"/>
+        <w:jc w:val="center"/>
+      </w:pPr>
+      <w:r>
         <w:t>Figure 4: Enabling the apache2.</w:t>
       </w:r>
     </w:p>
     <w:p>
       <w:pPr>
-        <w:pStyle w:val="Normal"/>
-        <w:spacing w:lineRule="auto" w:line="240" w:before="0" w:after="0"/>
-        <w:jc w:val="center"/>
-        <w:rPr/>
-      </w:pPr>
-      <w:r>
-        <w:rPr/>
-      </w:r>
-    </w:p>
-    <w:p>
-      <w:pPr>
-        <w:pStyle w:val="Normal"/>
-        <w:spacing w:lineRule="auto" w:line="240" w:before="0" w:after="0"/>
-        <w:ind w:left="450" w:hanging="0"/>
-        <w:rPr/>
-      </w:pPr>
-      <w:r>
-        <w:rPr/>
+        <w:spacing w:after="0" w:line="240" w:lineRule="auto"/>
+        <w:jc w:val="center"/>
+      </w:pPr>
+    </w:p>
+    <w:p>
+      <w:pPr>
+        <w:spacing w:after="0" w:line="240" w:lineRule="auto"/>
+        <w:ind w:left="450"/>
+      </w:pPr>
+      <w:r>
         <w:t>To start Apache2:</w:t>
       </w:r>
     </w:p>
     <w:p>
       <w:pPr>
-        <w:pStyle w:val="Normal"/>
-        <w:spacing w:lineRule="auto" w:line="240" w:before="0" w:after="0"/>
-        <w:rPr>
-          <w:rFonts w:ascii="Consolas" w:hAnsi="Consolas"/>
-          <w:i/>
-          <w:i/>
-        </w:rPr>
-      </w:pPr>
-      <w:r>
-        <w:rPr/>
+        <w:spacing w:after="0" w:line="240" w:lineRule="auto"/>
+        <w:rPr>
+          <w:rFonts w:ascii="Consolas" w:hAnsi="Consolas"/>
+          <w:i/>
+        </w:rPr>
+      </w:pPr>
+      <w:r>
         <w:tab/>
       </w:r>
-      <w:r>
-        <w:rPr>
-          <w:rFonts w:ascii="Consolas" w:hAnsi="Consolas"/>
-          <w:i/>
-        </w:rPr>
-        <w:t>sudo systemctl start apache2</w:t>
-      </w:r>
-    </w:p>
-    <w:p>
-      <w:pPr>
-        <w:pStyle w:val="Normal"/>
+      <w:proofErr w:type="spellStart"/>
+      <w:r>
+        <w:rPr>
+          <w:rFonts w:ascii="Consolas" w:hAnsi="Consolas"/>
+          <w:i/>
+        </w:rPr>
+        <w:t>sudo</w:t>
+      </w:r>
+      <w:proofErr w:type="spellEnd"/>
+      <w:r>
+        <w:rPr>
+          <w:rFonts w:ascii="Consolas" w:hAnsi="Consolas"/>
+          <w:i/>
+        </w:rPr>
+        <w:t xml:space="preserve"> </w:t>
+      </w:r>
+      <w:proofErr w:type="spellStart"/>
+      <w:r>
+        <w:rPr>
+          <w:rFonts w:ascii="Consolas" w:hAnsi="Consolas"/>
+          <w:i/>
+        </w:rPr>
+        <w:t>systemctl</w:t>
+      </w:r>
+      <w:proofErr w:type="spellEnd"/>
+      <w:r>
+        <w:rPr>
+          <w:rFonts w:ascii="Consolas" w:hAnsi="Consolas"/>
+          <w:i/>
+        </w:rPr>
+        <w:t xml:space="preserve"> start apache2</w:t>
+      </w:r>
+    </w:p>
+    <w:p>
+      <w:pPr>
         <w:tabs>
-          <w:tab w:val="left" w:pos="2830" w:leader="none"/>
+          <w:tab w:val="left" w:pos="2830"/>
         </w:tabs>
-        <w:spacing w:lineRule="auto" w:line="240" w:before="0" w:after="0"/>
+        <w:spacing w:after="0" w:line="240" w:lineRule="auto"/>
         <w:jc w:val="both"/>
-        <w:rPr/>
-      </w:pPr>
-      <w:r>
-        <w:rPr/>
+      </w:pPr>
+      <w:r>
         <w:tab/>
       </w:r>
     </w:p>
     <w:p>
       <w:pPr>
-        <w:pStyle w:val="Normal"/>
-        <w:spacing w:lineRule="auto" w:line="240" w:before="0" w:after="0"/>
-        <w:jc w:val="center"/>
-        <w:rPr/>
-      </w:pPr>
-      <w:r>
-        <w:rPr/>
+        <w:spacing w:after="0" w:line="240" w:lineRule="auto"/>
+        <w:jc w:val="center"/>
+      </w:pPr>
+      <w:r>
+        <w:rPr>
+          <w:noProof/>
+          <w:lang w:eastAsia="en-US"/>
+        </w:rPr>
         <w:drawing>
           <wp:inline distT="0" distB="8255" distL="0" distR="635">
             <wp:extent cx="4895850" cy="259080"/>
             <wp:effectExtent l="0" t="0" r="0" b="0"/>
-            <wp:docPr id="5" name="image72.png" descr=""/>
+            <wp:docPr id="5" name="image72.png"/>
             <wp:cNvGraphicFramePr>
               <a:graphicFrameLocks xmlns:a="http://schemas.openxmlformats.org/drawingml/2006/main" noChangeAspect="1"/>
             </wp:cNvGraphicFramePr>
@@ -599,14 +583,14 @@
               <a:graphicData uri="http://schemas.openxmlformats.org/drawingml/2006/picture">
                 <pic:pic xmlns:pic="http://schemas.openxmlformats.org/drawingml/2006/picture">
                   <pic:nvPicPr>
-                    <pic:cNvPr id="5" name="image72.png" descr=""/>
+                    <pic:cNvPr id="5" name="image72.png"/>
                     <pic:cNvPicPr>
                       <a:picLocks noChangeAspect="1" noChangeArrowheads="1"/>
                     </pic:cNvPicPr>
                   </pic:nvPicPr>
                   <pic:blipFill>
-                    <a:blip r:embed="rId6"/>
-                    <a:srcRect l="0" t="7480" r="0" b="86238"/>
+                    <a:blip r:embed="rId9"/>
+                    <a:srcRect t="7480" b="86238"/>
                     <a:stretch>
                       <a:fillRect/>
                     </a:stretch>
@@ -629,41 +613,37 @@
     </w:p>
     <w:p>
       <w:pPr>
-        <w:pStyle w:val="Normal"/>
-        <w:spacing w:lineRule="auto" w:line="240" w:before="0" w:after="0"/>
-        <w:jc w:val="center"/>
-        <w:rPr/>
-      </w:pPr>
-      <w:r>
-        <w:rPr/>
+        <w:spacing w:after="0" w:line="240" w:lineRule="auto"/>
+        <w:jc w:val="center"/>
+      </w:pPr>
+      <w:r>
         <w:t>Figure 5: Starting the apache2.</w:t>
       </w:r>
     </w:p>
     <w:p>
       <w:pPr>
-        <w:pStyle w:val="Normal"/>
-        <w:spacing w:lineRule="auto" w:line="240" w:before="0" w:after="0"/>
-        <w:rPr/>
-      </w:pPr>
-      <w:r>
-        <w:rPr/>
+        <w:spacing w:after="0" w:line="240" w:lineRule="auto"/>
+      </w:pPr>
+      <w:r>
         <w:tab/>
       </w:r>
     </w:p>
     <w:p>
       <w:pPr>
-        <w:pStyle w:val="Normal"/>
-        <w:spacing w:lineRule="auto" w:line="240" w:before="0" w:after="0"/>
-        <w:jc w:val="center"/>
-        <w:rPr/>
-      </w:pPr>
-      <w:r>
-        <w:rPr/>
+        <w:spacing w:after="0" w:line="240" w:lineRule="auto"/>
+        <w:jc w:val="center"/>
+      </w:pPr>
+      <w:r>
+        <w:rPr>
+          <w:noProof/>
+          <w:lang w:eastAsia="en-US"/>
+        </w:rPr>
+        <w:lastRenderedPageBreak/>
         <w:drawing>
           <wp:inline distT="0" distB="0" distL="0" distR="1270">
             <wp:extent cx="4895215" cy="1812290"/>
             <wp:effectExtent l="0" t="0" r="0" b="0"/>
-            <wp:docPr id="7" name="image75.png" descr=""/>
+            <wp:docPr id="7" name="image75.png"/>
             <wp:cNvGraphicFramePr>
               <a:graphicFrameLocks xmlns:a="http://schemas.openxmlformats.org/drawingml/2006/main" noChangeAspect="1"/>
             </wp:cNvGraphicFramePr>
@@ -671,14 +651,14 @@
               <a:graphicData uri="http://schemas.openxmlformats.org/drawingml/2006/picture">
                 <pic:pic xmlns:pic="http://schemas.openxmlformats.org/drawingml/2006/picture">
                   <pic:nvPicPr>
-                    <pic:cNvPr id="7" name="image75.png" descr=""/>
+                    <pic:cNvPr id="7" name="image75.png"/>
                     <pic:cNvPicPr>
                       <a:picLocks noChangeAspect="1" noChangeArrowheads="1"/>
                     </pic:cNvPicPr>
                   </pic:nvPicPr>
                   <pic:blipFill>
-                    <a:blip r:embed="rId7"/>
-                    <a:srcRect l="0" t="9246" r="0" b="46705"/>
+                    <a:blip r:embed="rId10"/>
+                    <a:srcRect t="9246" b="46705"/>
                     <a:stretch>
                       <a:fillRect/>
                     </a:stretch>
@@ -697,10 +677,16 @@
             </a:graphic>
           </wp:inline>
         </w:drawing>
+      </w:r>
+      <w:r>
+        <w:rPr>
+          <w:noProof/>
+          <w:lang w:eastAsia="en-US"/>
+        </w:rPr>
         <mc:AlternateContent>
           <mc:Choice Requires="wps">
             <w:drawing>
-              <wp:anchor behindDoc="0" distT="0" distB="0" distL="114300" distR="114300" simplePos="0" locked="0" layoutInCell="1" allowOverlap="1" relativeHeight="2">
+              <wp:anchor distT="0" distB="0" distL="114300" distR="114300" simplePos="0" relativeHeight="2" behindDoc="0" locked="0" layoutInCell="1" allowOverlap="1">
                 <wp:simplePos x="0" y="0"/>
                 <wp:positionH relativeFrom="column">
                   <wp:posOffset>897255</wp:posOffset>
@@ -712,6 +698,7 @@
                 <wp:effectExtent l="57150" t="38100" r="76200" b="92075"/>
                 <wp:wrapNone/>
                 <wp:docPr id="6" name="Rectangle 46"/>
+                <wp:cNvGraphicFramePr/>
                 <a:graphic xmlns:a="http://schemas.openxmlformats.org/drawingml/2006/main">
                   <a:graphicData uri="http://schemas.microsoft.com/office/word/2010/wordprocessingShape">
                     <wps:wsp>
@@ -727,12 +714,12 @@
                         <a:noFill/>
                         <a:ln w="38160">
                           <a:solidFill>
-                            <a:srgbClr val="ff0000"/>
+                            <a:srgbClr val="FF0000"/>
                           </a:solidFill>
                           <a:round/>
                         </a:ln>
                         <a:effectLst>
-                          <a:outerShdw blurRad="40000" dir="5400000" dist="23000" rotWithShape="0">
+                          <a:outerShdw blurRad="40000" dist="23000" dir="5400000" rotWithShape="0">
                             <a:srgbClr val="000000">
                               <a:alpha val="35000"/>
                             </a:srgbClr>
@@ -760,11 +747,9 @@
           </mc:Choice>
           <mc:Fallback>
             <w:pict>
-              <v:rect id="shape_0" ID="Rectangle 46" stroked="t" style="position:absolute;margin-left:70.65pt;margin-top:13.4pt;width:118.45pt;height:15.25pt">
-                <w10:wrap type="none"/>
-                <v:fill o:detectmouseclick="t" on="false"/>
-                <v:stroke color="red" weight="38160" joinstyle="round" endcap="flat"/>
-                <v:shadow on="t" obscured="f" color="black"/>
+              <v:rect w14:anchorId="4C7629DA" id="Rectangle 46" o:spid="_x0000_s1026" style="position:absolute;margin-left:70.65pt;margin-top:13.4pt;width:118.55pt;height:15.35pt;z-index:2;visibility:visible;mso-wrap-style:square;mso-wrap-distance-left:9pt;mso-wrap-distance-top:0;mso-wrap-distance-right:9pt;mso-wrap-distance-bottom:0;mso-position-horizontal:absolute;mso-position-horizontal-relative:text;mso-position-vertical:absolute;mso-position-vertical-relative:text;v-text-anchor:top" o:gfxdata="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" filled="f" strokecolor="red" strokeweight="1.06mm">
+                <v:stroke joinstyle="round"/>
+                <v:shadow on="t" color="black" opacity="22937f" origin=",.5" offset="0,.63889mm"/>
               </v:rect>
             </w:pict>
           </mc:Fallback>
@@ -773,25 +758,17 @@
     </w:p>
     <w:p>
       <w:pPr>
-        <w:pStyle w:val="Normal"/>
-        <w:spacing w:lineRule="auto" w:line="240" w:before="0" w:after="0"/>
-        <w:jc w:val="center"/>
-        <w:rPr/>
-      </w:pPr>
-      <w:r>
-        <w:rPr/>
+        <w:spacing w:after="0" w:line="240" w:lineRule="auto"/>
+        <w:jc w:val="center"/>
+      </w:pPr>
+      <w:r>
         <w:t>Figure 6: Displaying the current network configuration information.</w:t>
       </w:r>
     </w:p>
     <w:p>
       <w:pPr>
-        <w:pStyle w:val="Normal"/>
-        <w:spacing w:lineRule="auto" w:line="240" w:before="0" w:after="0"/>
-        <w:rPr/>
-      </w:pPr>
-      <w:r>
-        <w:rPr/>
-      </w:r>
+        <w:spacing w:after="0" w:line="240" w:lineRule="auto"/>
+      </w:pPr>
     </w:p>
     <w:p>
       <w:pPr>
@@ -800,71 +777,84 @@
           <w:ilvl w:val="0"/>
           <w:numId w:val="2"/>
         </w:numPr>
-        <w:spacing w:lineRule="auto" w:line="240" w:before="0" w:after="0"/>
-        <w:ind w:left="360" w:hanging="360"/>
-        <w:rPr/>
-      </w:pPr>
-      <w:r>
-        <w:rPr/>
-        <w:t xml:space="preserve">  </w:t>
-      </w:r>
-      <w:r>
-        <w:rPr/>
-        <w:t xml:space="preserve">Now, check if the server is running or not, open the webserver and type </w:t>
+        <w:spacing w:after="0" w:line="240" w:lineRule="auto"/>
+        <w:ind w:left="360"/>
+      </w:pPr>
+      <w:r>
+        <w:t xml:space="preserve">  Now, check if the server is running or not, o</w:t>
+      </w:r>
+      <w:r>
+        <w:t xml:space="preserve">pen the webserver and type </w:t>
       </w:r>
       <w:r>
         <w:rPr>
           <w:b/>
         </w:rPr>
-        <w:t>http://”IP address of the VM”</w:t>
-      </w:r>
-      <w:r>
-        <w:rPr/>
+        <w:t>http:/</w:t>
+      </w:r>
+      <w:proofErr w:type="gramStart"/>
+      <w:r>
+        <w:rPr>
+          <w:b/>
+        </w:rPr>
+        <w:t>/”IP</w:t>
+      </w:r>
+      <w:proofErr w:type="gramEnd"/>
+      <w:r>
+        <w:rPr>
+          <w:b/>
+        </w:rPr>
+        <w:t xml:space="preserve"> address of the VM”</w:t>
+      </w:r>
+      <w:r>
         <w:t>.</w:t>
       </w:r>
     </w:p>
     <w:p>
       <w:pPr>
-        <w:pStyle w:val="Normal"/>
-        <w:spacing w:lineRule="auto" w:line="240" w:before="0" w:after="0"/>
-        <w:ind w:left="450" w:hanging="0"/>
-        <w:rPr/>
-      </w:pPr>
-      <w:r>
-        <w:rPr/>
+        <w:spacing w:after="0" w:line="240" w:lineRule="auto"/>
+        <w:ind w:left="450"/>
+      </w:pPr>
+      <w:r>
         <w:t>If the web server is running, the default page of Apache2 must display in the browser</w:t>
       </w:r>
     </w:p>
     <w:p>
       <w:pPr>
-        <w:pStyle w:val="Normal"/>
         <w:numPr>
           <w:ilvl w:val="0"/>
           <w:numId w:val="5"/>
         </w:numPr>
-        <w:spacing w:lineRule="auto" w:line="240" w:before="0" w:after="0"/>
+        <w:spacing w:after="0" w:line="240" w:lineRule="auto"/>
         <w:contextualSpacing/>
-        <w:rPr/>
-      </w:pPr>
-      <w:r>
-        <w:rPr/>
-        <w:t xml:space="preserve">All web files will be saved in the root directory /var/www/html/. </w:t>
-      </w:r>
-    </w:p>
-    <w:p>
-      <w:pPr>
-        <w:pStyle w:val="Normal"/>
-        <w:spacing w:lineRule="auto" w:line="240" w:before="0" w:after="0"/>
-        <w:jc w:val="center"/>
-        <w:rPr/>
-      </w:pPr>
-      <w:r>
-        <w:rPr/>
+      </w:pPr>
+      <w:r>
+        <w:t>All web files will be saved in the root directory /</w:t>
+      </w:r>
+      <w:proofErr w:type="spellStart"/>
+      <w:r>
+        <w:t>var</w:t>
+      </w:r>
+      <w:proofErr w:type="spellEnd"/>
+      <w:r>
+        <w:t xml:space="preserve">/www/html/. </w:t>
+      </w:r>
+    </w:p>
+    <w:p>
+      <w:pPr>
+        <w:spacing w:after="0" w:line="240" w:lineRule="auto"/>
+        <w:jc w:val="center"/>
+      </w:pPr>
+      <w:r>
+        <w:rPr>
+          <w:noProof/>
+          <w:lang w:eastAsia="en-US"/>
+        </w:rPr>
         <w:drawing>
           <wp:inline distT="0" distB="0" distL="0" distR="0">
-            <wp:extent cx="5908040" cy="3200400"/>
+            <wp:extent cx="5908040" cy="2533650"/>
             <wp:effectExtent l="0" t="0" r="0" b="0"/>
-            <wp:docPr id="8" name="image74.png" descr=""/>
+            <wp:docPr id="8" name="image74.png"/>
             <wp:cNvGraphicFramePr>
               <a:graphicFrameLocks xmlns:a="http://schemas.openxmlformats.org/drawingml/2006/main" noChangeAspect="1"/>
             </wp:cNvGraphicFramePr>
@@ -872,13 +862,13 @@
               <a:graphicData uri="http://schemas.openxmlformats.org/drawingml/2006/picture">
                 <pic:pic xmlns:pic="http://schemas.openxmlformats.org/drawingml/2006/picture">
                   <pic:nvPicPr>
-                    <pic:cNvPr id="8" name="image74.png" descr=""/>
+                    <pic:cNvPr id="8" name="image74.png"/>
                     <pic:cNvPicPr>
                       <a:picLocks noChangeAspect="1" noChangeArrowheads="1"/>
                     </pic:cNvPicPr>
                   </pic:nvPicPr>
                   <pic:blipFill>
-                    <a:blip r:embed="rId8"/>
+                    <a:blip r:embed="rId11"/>
                     <a:stretch>
                       <a:fillRect/>
                     </a:stretch>
@@ -886,7 +876,7 @@
                   <pic:spPr bwMode="auto">
                     <a:xfrm>
                       <a:off x="0" y="0"/>
-                      <a:ext cx="5908040" cy="3200400"/>
+                      <a:ext cx="5908040" cy="2533650"/>
                     </a:xfrm>
                     <a:prstGeom prst="rect">
                       <a:avLst/>
@@ -901,25 +891,20 @@
     </w:p>
     <w:p>
       <w:pPr>
-        <w:pStyle w:val="Normal"/>
-        <w:spacing w:lineRule="auto" w:line="240" w:before="0" w:after="0"/>
-        <w:jc w:val="center"/>
-        <w:rPr/>
-      </w:pPr>
-      <w:r>
-        <w:rPr/>
-        <w:t>Figure 7: Checking if the server is running or not.</w:t>
-      </w:r>
-    </w:p>
-    <w:p>
-      <w:pPr>
-        <w:pStyle w:val="Normal"/>
-        <w:spacing w:lineRule="auto" w:line="240" w:before="0" w:after="0"/>
-        <w:rPr/>
-      </w:pPr>
-      <w:r>
-        <w:rPr/>
-      </w:r>
+        <w:spacing w:after="0" w:line="240" w:lineRule="auto"/>
+        <w:jc w:val="center"/>
+      </w:pPr>
+      <w:r>
+        <w:t>Figure 7: Checking if the server is running</w:t>
+      </w:r>
+      <w:r>
+        <w:t xml:space="preserve"> or not.</w:t>
+      </w:r>
+    </w:p>
+    <w:p>
+      <w:pPr>
+        <w:spacing w:after="0" w:line="240" w:lineRule="auto"/>
+      </w:pPr>
     </w:p>
     <w:p>
       <w:pPr>
@@ -928,93 +913,120 @@
           <w:ilvl w:val="0"/>
           <w:numId w:val="4"/>
         </w:numPr>
-        <w:spacing w:lineRule="auto" w:line="240" w:before="0" w:after="0"/>
-        <w:ind w:left="360" w:hanging="360"/>
+        <w:spacing w:after="0" w:line="240" w:lineRule="auto"/>
+        <w:ind w:left="360"/>
         <w:rPr>
           <w:b/>
+        </w:rPr>
+      </w:pPr>
+      <w:r>
+        <w:rPr>
           <w:b/>
         </w:rPr>
-      </w:pPr>
-      <w:r>
-        <w:rPr>
-          <w:b/>
-        </w:rPr>
         <w:t>Installing MySQL Database Server</w:t>
       </w:r>
     </w:p>
     <w:p>
       <w:pPr>
-        <w:pStyle w:val="Normal"/>
         <w:numPr>
           <w:ilvl w:val="0"/>
           <w:numId w:val="3"/>
         </w:numPr>
-        <w:spacing w:lineRule="auto" w:line="240" w:before="0" w:after="0"/>
-        <w:ind w:left="360" w:hanging="360"/>
+        <w:spacing w:after="0" w:line="240" w:lineRule="auto"/>
+        <w:ind w:left="360"/>
         <w:contextualSpacing/>
-        <w:rPr/>
-      </w:pPr>
-      <w:r>
-        <w:rPr/>
+      </w:pPr>
+      <w:r>
         <w:t>To install MySQL Database Server, type:</w:t>
       </w:r>
     </w:p>
     <w:p>
       <w:pPr>
-        <w:pStyle w:val="Normal"/>
-        <w:spacing w:lineRule="auto" w:line="240" w:before="0" w:after="0"/>
-        <w:rPr>
-          <w:rFonts w:ascii="Consolas" w:hAnsi="Consolas"/>
-          <w:i/>
-          <w:i/>
-        </w:rPr>
-      </w:pPr>
-      <w:r>
-        <w:rPr/>
+        <w:spacing w:after="0" w:line="240" w:lineRule="auto"/>
+        <w:rPr>
+          <w:rFonts w:ascii="Consolas" w:hAnsi="Consolas"/>
+          <w:i/>
+        </w:rPr>
+      </w:pPr>
+      <w:r>
         <w:tab/>
       </w:r>
-      <w:r>
-        <w:rPr>
-          <w:rFonts w:ascii="Consolas" w:hAnsi="Consolas"/>
-          <w:i/>
-        </w:rPr>
-        <w:t xml:space="preserve">sudo apt-get install msql-client mysql-server </w:t>
-      </w:r>
-    </w:p>
-    <w:p>
-      <w:pPr>
-        <w:pStyle w:val="Normal"/>
-        <w:spacing w:lineRule="auto" w:line="240" w:before="0" w:after="0"/>
-        <w:rPr>
-          <w:rFonts w:ascii="Consolas" w:hAnsi="Consolas"/>
-          <w:i/>
-          <w:i/>
-        </w:rPr>
-      </w:pPr>
-      <w:r>
-        <w:rPr>
-          <w:rFonts w:ascii="Consolas" w:hAnsi="Consolas"/>
-          <w:i/>
-        </w:rPr>
-      </w:r>
-    </w:p>
-    <w:p>
-      <w:pPr>
-        <w:pStyle w:val="Normal"/>
-        <w:spacing w:lineRule="auto" w:line="240" w:before="0" w:after="0"/>
-        <w:jc w:val="center"/>
-        <w:rPr>
-          <w:i/>
-          <w:i/>
-        </w:rPr>
-      </w:pPr>
-      <w:r>
-        <w:rPr/>
+      <w:proofErr w:type="spellStart"/>
+      <w:r>
+        <w:rPr>
+          <w:rFonts w:ascii="Consolas" w:hAnsi="Consolas"/>
+          <w:i/>
+        </w:rPr>
+        <w:t>sudo</w:t>
+      </w:r>
+      <w:proofErr w:type="spellEnd"/>
+      <w:r>
+        <w:rPr>
+          <w:rFonts w:ascii="Consolas" w:hAnsi="Consolas"/>
+          <w:i/>
+        </w:rPr>
+        <w:t xml:space="preserve"> apt-get install </w:t>
+      </w:r>
+      <w:proofErr w:type="spellStart"/>
+      <w:r>
+        <w:rPr>
+          <w:rFonts w:ascii="Consolas" w:hAnsi="Consolas"/>
+          <w:i/>
+        </w:rPr>
+        <w:t>msql</w:t>
+      </w:r>
+      <w:proofErr w:type="spellEnd"/>
+      <w:r>
+        <w:rPr>
+          <w:rFonts w:ascii="Consolas" w:hAnsi="Consolas"/>
+          <w:i/>
+        </w:rPr>
+        <w:t xml:space="preserve">-client </w:t>
+      </w:r>
+      <w:proofErr w:type="spellStart"/>
+      <w:r>
+        <w:rPr>
+          <w:rFonts w:ascii="Consolas" w:hAnsi="Consolas"/>
+          <w:i/>
+        </w:rPr>
+        <w:t>mysql</w:t>
+      </w:r>
+      <w:proofErr w:type="spellEnd"/>
+      <w:r>
+        <w:rPr>
+          <w:rFonts w:ascii="Consolas" w:hAnsi="Consolas"/>
+          <w:i/>
+        </w:rPr>
+        <w:t xml:space="preserve">-server </w:t>
+      </w:r>
+    </w:p>
+    <w:p>
+      <w:pPr>
+        <w:spacing w:after="0" w:line="240" w:lineRule="auto"/>
+        <w:rPr>
+          <w:rFonts w:ascii="Consolas" w:hAnsi="Consolas"/>
+          <w:i/>
+        </w:rPr>
+      </w:pPr>
+    </w:p>
+    <w:p>
+      <w:pPr>
+        <w:spacing w:after="0" w:line="240" w:lineRule="auto"/>
+        <w:jc w:val="center"/>
+        <w:rPr>
+          <w:i/>
+        </w:rPr>
+      </w:pPr>
+      <w:r>
+        <w:rPr>
+          <w:noProof/>
+          <w:lang w:eastAsia="en-US"/>
+        </w:rPr>
         <w:drawing>
           <wp:inline distT="0" distB="0" distL="0" distR="0">
             <wp:extent cx="4895850" cy="477520"/>
             <wp:effectExtent l="0" t="0" r="0" b="0"/>
-            <wp:docPr id="9" name="image77.png" descr=""/>
+            <wp:docPr id="9" name="image77.png"/>
             <wp:cNvGraphicFramePr>
               <a:graphicFrameLocks xmlns:a="http://schemas.openxmlformats.org/drawingml/2006/main" noChangeAspect="1"/>
             </wp:cNvGraphicFramePr>
@@ -1022,14 +1034,14 @@
               <a:graphicData uri="http://schemas.openxmlformats.org/drawingml/2006/picture">
                 <pic:pic xmlns:pic="http://schemas.openxmlformats.org/drawingml/2006/picture">
                   <pic:nvPicPr>
-                    <pic:cNvPr id="9" name="image77.png" descr=""/>
+                    <pic:cNvPr id="9" name="image77.png"/>
                     <pic:cNvPicPr>
                       <a:picLocks noChangeAspect="1" noChangeArrowheads="1"/>
                     </pic:cNvPicPr>
                   </pic:nvPicPr>
                   <pic:blipFill>
-                    <a:blip r:embed="rId9"/>
-                    <a:srcRect l="0" t="0" r="0" b="88409"/>
+                    <a:blip r:embed="rId12"/>
+                    <a:srcRect b="88409"/>
                     <a:stretch>
                       <a:fillRect/>
                     </a:stretch>
@@ -1052,11 +1064,9 @@
     </w:p>
     <w:p>
       <w:pPr>
-        <w:pStyle w:val="Normal"/>
-        <w:spacing w:lineRule="auto" w:line="240" w:before="0" w:after="0"/>
-        <w:jc w:val="center"/>
-        <w:rPr>
-          <w:i/>
+        <w:spacing w:after="0" w:line="240" w:lineRule="auto"/>
+        <w:jc w:val="center"/>
+        <w:rPr>
           <w:i/>
         </w:rPr>
       </w:pPr>
@@ -1069,56 +1079,46 @@
     </w:p>
     <w:p>
       <w:pPr>
-        <w:pStyle w:val="Normal"/>
-        <w:spacing w:lineRule="auto" w:line="240" w:before="0" w:after="0"/>
-        <w:jc w:val="center"/>
-        <w:rPr>
-          <w:i/>
-          <w:i/>
-        </w:rPr>
-      </w:pPr>
-      <w:r>
-        <w:rPr>
-          <w:i/>
-        </w:rPr>
-      </w:r>
-    </w:p>
-    <w:p>
-      <w:pPr>
-        <w:pStyle w:val="Normal"/>
-        <w:spacing w:lineRule="auto" w:line="240" w:before="0" w:after="0"/>
-        <w:ind w:left="360" w:hanging="0"/>
-        <w:rPr/>
-      </w:pPr>
-      <w:r>
-        <w:rPr/>
-        <w:t>During the installation of the MySQL package configuration, it will prompt a message that ask to set a root password of the user for MySQL. Type a secure password, then click OK to proceed.</w:t>
-      </w:r>
-    </w:p>
-    <w:p>
-      <w:pPr>
-        <w:pStyle w:val="Normal"/>
-        <w:spacing w:lineRule="auto" w:line="240" w:before="0" w:after="0"/>
-        <w:rPr/>
-      </w:pPr>
-      <w:r>
-        <w:rPr/>
-      </w:r>
-    </w:p>
-    <w:p>
-      <w:pPr>
-        <w:pStyle w:val="Normal"/>
-        <w:spacing w:lineRule="auto" w:line="240" w:before="0" w:after="0"/>
-        <w:jc w:val="center"/>
-        <w:rPr/>
-      </w:pPr>
-      <w:r>
-        <w:rPr/>
+        <w:spacing w:after="0" w:line="240" w:lineRule="auto"/>
+        <w:jc w:val="center"/>
+        <w:rPr>
+          <w:i/>
+        </w:rPr>
+      </w:pPr>
+    </w:p>
+    <w:p>
+      <w:pPr>
+        <w:spacing w:after="0" w:line="240" w:lineRule="auto"/>
+        <w:ind w:left="360"/>
+      </w:pPr>
+      <w:r>
+        <w:t>During the installation of the MySQL package configuration, it will prompt a message that ask</w:t>
+      </w:r>
+      <w:r>
+        <w:t xml:space="preserve"> to set a root password of the user for MySQL. Type a secure password, then click OK to proceed.</w:t>
+      </w:r>
+    </w:p>
+    <w:p>
+      <w:pPr>
+        <w:spacing w:after="0" w:line="240" w:lineRule="auto"/>
+      </w:pPr>
+    </w:p>
+    <w:p>
+      <w:pPr>
+        <w:spacing w:after="0" w:line="240" w:lineRule="auto"/>
+        <w:jc w:val="center"/>
+      </w:pPr>
+      <w:r>
+        <w:rPr>
+          <w:noProof/>
+          <w:lang w:eastAsia="en-US"/>
+        </w:rPr>
+        <w:lastRenderedPageBreak/>
         <w:drawing>
           <wp:inline distT="0" distB="0" distL="0" distR="0">
-            <wp:extent cx="4896485" cy="4114800"/>
+            <wp:extent cx="4896485" cy="3162300"/>
             <wp:effectExtent l="0" t="0" r="0" b="0"/>
-            <wp:docPr id="10" name="image76.png" descr=""/>
+            <wp:docPr id="10" name="image76.png"/>
             <wp:cNvGraphicFramePr>
               <a:graphicFrameLocks xmlns:a="http://schemas.openxmlformats.org/drawingml/2006/main" noChangeAspect="1"/>
             </wp:cNvGraphicFramePr>
@@ -1126,13 +1126,13 @@
               <a:graphicData uri="http://schemas.openxmlformats.org/drawingml/2006/picture">
                 <pic:pic xmlns:pic="http://schemas.openxmlformats.org/drawingml/2006/picture">
                   <pic:nvPicPr>
-                    <pic:cNvPr id="10" name="image76.png" descr=""/>
+                    <pic:cNvPr id="10" name="image76.png"/>
                     <pic:cNvPicPr>
                       <a:picLocks noChangeAspect="1" noChangeArrowheads="1"/>
                     </pic:cNvPicPr>
                   </pic:nvPicPr>
                   <pic:blipFill>
-                    <a:blip r:embed="rId10"/>
+                    <a:blip r:embed="rId13"/>
                     <a:stretch>
                       <a:fillRect/>
                     </a:stretch>
@@ -1140,7 +1140,7 @@
                   <pic:spPr bwMode="auto">
                     <a:xfrm>
                       <a:off x="0" y="0"/>
-                      <a:ext cx="4896485" cy="4114800"/>
+                      <a:ext cx="4896485" cy="3162300"/>
                     </a:xfrm>
                     <a:prstGeom prst="rect">
                       <a:avLst/>
@@ -1155,63 +1155,49 @@
     </w:p>
     <w:p>
       <w:pPr>
-        <w:pStyle w:val="Normal"/>
-        <w:spacing w:lineRule="auto" w:line="240" w:before="0" w:after="0"/>
-        <w:jc w:val="center"/>
-        <w:rPr/>
-      </w:pPr>
-      <w:r>
-        <w:rPr/>
+        <w:spacing w:after="0" w:line="240" w:lineRule="auto"/>
+        <w:jc w:val="center"/>
+      </w:pPr>
+      <w:r>
         <w:t>Figure 9: Setting up a root password.</w:t>
       </w:r>
     </w:p>
     <w:p>
       <w:pPr>
-        <w:pStyle w:val="Normal"/>
-        <w:spacing w:lineRule="auto" w:line="240" w:before="0" w:after="0"/>
-        <w:jc w:val="center"/>
-        <w:rPr/>
-      </w:pPr>
-      <w:r>
-        <w:rPr/>
-      </w:r>
-    </w:p>
-    <w:p>
-      <w:pPr>
-        <w:pStyle w:val="Normal"/>
-        <w:spacing w:lineRule="auto" w:line="240" w:before="0" w:after="0"/>
-        <w:ind w:left="360" w:hanging="0"/>
-        <w:rPr/>
-      </w:pPr>
-      <w:r>
-        <w:rPr/>
+        <w:spacing w:after="0" w:line="240" w:lineRule="auto"/>
+        <w:jc w:val="center"/>
+      </w:pPr>
+    </w:p>
+    <w:p>
+      <w:pPr>
+        <w:spacing w:after="0" w:line="240" w:lineRule="auto"/>
+        <w:ind w:left="360"/>
+      </w:pPr>
+      <w:r>
         <w:t xml:space="preserve">It will prompt another message to repeat the root password of the user for MySQL. </w:t>
       </w:r>
     </w:p>
     <w:p>
       <w:pPr>
-        <w:pStyle w:val="Normal"/>
-        <w:spacing w:lineRule="auto" w:line="240" w:before="0" w:after="0"/>
-        <w:rPr/>
-      </w:pPr>
-      <w:r>
-        <w:rPr/>
-      </w:r>
-    </w:p>
-    <w:p>
-      <w:pPr>
-        <w:pStyle w:val="Normal"/>
-        <w:spacing w:lineRule="auto" w:line="240" w:before="0" w:after="0"/>
-        <w:jc w:val="center"/>
-        <w:rPr/>
-      </w:pPr>
-      <w:r>
-        <w:rPr/>
+        <w:spacing w:after="0" w:line="240" w:lineRule="auto"/>
+      </w:pPr>
+    </w:p>
+    <w:p>
+      <w:pPr>
+        <w:spacing w:after="0" w:line="240" w:lineRule="auto"/>
+        <w:jc w:val="center"/>
+      </w:pPr>
+      <w:bookmarkStart w:id="0" w:name="_GoBack"/>
+      <w:r>
+        <w:rPr>
+          <w:noProof/>
+          <w:lang w:eastAsia="en-US"/>
+        </w:rPr>
         <w:drawing>
           <wp:inline distT="0" distB="0" distL="0" distR="0">
-            <wp:extent cx="4896485" cy="4114800"/>
+            <wp:extent cx="4896485" cy="3238500"/>
             <wp:effectExtent l="0" t="0" r="0" b="0"/>
-            <wp:docPr id="11" name="image80.png" descr=""/>
+            <wp:docPr id="11" name="image80.png"/>
             <wp:cNvGraphicFramePr>
               <a:graphicFrameLocks xmlns:a="http://schemas.openxmlformats.org/drawingml/2006/main" noChangeAspect="1"/>
             </wp:cNvGraphicFramePr>
@@ -1219,13 +1205,13 @@
               <a:graphicData uri="http://schemas.openxmlformats.org/drawingml/2006/picture">
                 <pic:pic xmlns:pic="http://schemas.openxmlformats.org/drawingml/2006/picture">
                   <pic:nvPicPr>
-                    <pic:cNvPr id="11" name="image80.png" descr=""/>
+                    <pic:cNvPr id="11" name="image80.png"/>
                     <pic:cNvPicPr>
                       <a:picLocks noChangeAspect="1" noChangeArrowheads="1"/>
                     </pic:cNvPicPr>
                   </pic:nvPicPr>
                   <pic:blipFill>
-                    <a:blip r:embed="rId11"/>
+                    <a:blip r:embed="rId14"/>
                     <a:stretch>
                       <a:fillRect/>
                     </a:stretch>
@@ -1233,7 +1219,7 @@
                   <pic:spPr bwMode="auto">
                     <a:xfrm>
                       <a:off x="0" y="0"/>
-                      <a:ext cx="4896485" cy="4114800"/>
+                      <a:ext cx="4896485" cy="3238500"/>
                     </a:xfrm>
                     <a:prstGeom prst="rect">
                       <a:avLst/>
@@ -1245,29 +1231,25 @@
           </wp:inline>
         </w:drawing>
       </w:r>
-    </w:p>
-    <w:p>
-      <w:pPr>
-        <w:pStyle w:val="Normal"/>
-        <w:spacing w:lineRule="auto" w:line="240" w:before="0" w:after="0"/>
-        <w:jc w:val="center"/>
-        <w:rPr/>
-      </w:pPr>
-      <w:r>
-        <w:rPr/>
-        <w:t xml:space="preserve">Figure 10: Confirming the root password. </w:t>
-      </w:r>
-    </w:p>
-    <w:p>
-      <w:pPr>
-        <w:pStyle w:val="Normal"/>
-        <w:spacing w:lineRule="auto" w:line="240" w:before="0" w:after="0"/>
-        <w:jc w:val="center"/>
-        <w:rPr/>
-      </w:pPr>
-      <w:r>
-        <w:rPr/>
-      </w:r>
+      <w:bookmarkEnd w:id="0"/>
+    </w:p>
+    <w:p>
+      <w:pPr>
+        <w:spacing w:after="0" w:line="240" w:lineRule="auto"/>
+        <w:jc w:val="center"/>
+      </w:pPr>
+      <w:r>
+        <w:t xml:space="preserve">Figure 10: Confirming the root </w:t>
+      </w:r>
+      <w:r>
+        <w:t xml:space="preserve">password. </w:t>
+      </w:r>
+    </w:p>
+    <w:p>
+      <w:pPr>
+        <w:spacing w:after="0" w:line="240" w:lineRule="auto"/>
+        <w:jc w:val="center"/>
+      </w:pPr>
     </w:p>
     <w:p>
       <w:pPr>
@@ -1276,66 +1258,73 @@
           <w:ilvl w:val="0"/>
           <w:numId w:val="3"/>
         </w:numPr>
-        <w:spacing w:lineRule="auto" w:line="240" w:before="0" w:after="0"/>
-        <w:ind w:left="360" w:hanging="360"/>
-        <w:rPr/>
-      </w:pPr>
-      <w:r>
-        <w:rPr/>
+        <w:spacing w:after="0" w:line="240" w:lineRule="auto"/>
+        <w:ind w:left="360"/>
+      </w:pPr>
+      <w:r>
         <w:t>Since the Database Server in not yet secure, in order for the security to be strong type the following command:</w:t>
       </w:r>
     </w:p>
     <w:p>
       <w:pPr>
-        <w:pStyle w:val="Normal"/>
-        <w:spacing w:lineRule="auto" w:line="240" w:before="0" w:after="0"/>
-        <w:rPr>
-          <w:rFonts w:ascii="Consolas" w:hAnsi="Consolas"/>
-          <w:i/>
-          <w:i/>
-        </w:rPr>
-      </w:pPr>
-      <w:r>
-        <w:rPr/>
+        <w:spacing w:after="0" w:line="240" w:lineRule="auto"/>
+        <w:rPr>
+          <w:rFonts w:ascii="Consolas" w:hAnsi="Consolas"/>
+          <w:i/>
+        </w:rPr>
+      </w:pPr>
+      <w:r>
         <w:tab/>
       </w:r>
-      <w:r>
-        <w:rPr>
-          <w:rFonts w:ascii="Consolas" w:hAnsi="Consolas"/>
-          <w:i/>
-        </w:rPr>
-        <w:t>sudo mysql_secure_installation</w:t>
-      </w:r>
-    </w:p>
-    <w:p>
-      <w:pPr>
-        <w:pStyle w:val="Normal"/>
-        <w:spacing w:lineRule="auto" w:line="240" w:before="0" w:after="0"/>
-        <w:rPr>
-          <w:i/>
-          <w:i/>
-        </w:rPr>
-      </w:pPr>
-      <w:r>
-        <w:rPr>
-          <w:i/>
-        </w:rPr>
-      </w:r>
-    </w:p>
-    <w:p>
-      <w:pPr>
-        <w:pStyle w:val="Normal"/>
-        <w:spacing w:lineRule="auto" w:line="240" w:before="0" w:after="0"/>
-        <w:jc w:val="center"/>
-        <w:rPr/>
-      </w:pPr>
-      <w:r>
-        <w:rPr/>
+      <w:proofErr w:type="spellStart"/>
+      <w:r>
+        <w:rPr>
+          <w:rFonts w:ascii="Consolas" w:hAnsi="Consolas"/>
+          <w:i/>
+        </w:rPr>
+        <w:t>sudo</w:t>
+      </w:r>
+      <w:proofErr w:type="spellEnd"/>
+      <w:r>
+        <w:rPr>
+          <w:rFonts w:ascii="Consolas" w:hAnsi="Consolas"/>
+          <w:i/>
+        </w:rPr>
+        <w:t xml:space="preserve"> </w:t>
+      </w:r>
+      <w:proofErr w:type="spellStart"/>
+      <w:r>
+        <w:rPr>
+          <w:rFonts w:ascii="Consolas" w:hAnsi="Consolas"/>
+          <w:i/>
+        </w:rPr>
+        <w:t>mysql_secure_installation</w:t>
+      </w:r>
+      <w:proofErr w:type="spellEnd"/>
+    </w:p>
+    <w:p>
+      <w:pPr>
+        <w:spacing w:after="0" w:line="240" w:lineRule="auto"/>
+        <w:rPr>
+          <w:i/>
+        </w:rPr>
+      </w:pPr>
+    </w:p>
+    <w:p>
+      <w:pPr>
+        <w:spacing w:after="0" w:line="240" w:lineRule="auto"/>
+        <w:jc w:val="center"/>
+      </w:pPr>
+      <w:r>
+        <w:rPr>
+          <w:noProof/>
+          <w:lang w:eastAsia="en-US"/>
+        </w:rPr>
         <w:drawing>
           <wp:inline distT="0" distB="1905" distL="0" distR="0">
             <wp:extent cx="4895850" cy="493395"/>
             <wp:effectExtent l="0" t="0" r="0" b="0"/>
-            <wp:docPr id="12" name="image78.png" descr=""/>
+            <wp:docPr id="12" name="image78.png"/>
             <wp:cNvGraphicFramePr>
               <a:graphicFrameLocks xmlns:a="http://schemas.openxmlformats.org/drawingml/2006/main" noChangeAspect="1"/>
             </wp:cNvGraphicFramePr>
@@ -1343,14 +1332,14 @@
               <a:graphicData uri="http://schemas.openxmlformats.org/drawingml/2006/picture">
                 <pic:pic xmlns:pic="http://schemas.openxmlformats.org/drawingml/2006/picture">
                   <pic:nvPicPr>
-                    <pic:cNvPr id="12" name="image78.png" descr=""/>
+                    <pic:cNvPr id="12" name="image78.png"/>
                     <pic:cNvPicPr>
                       <a:picLocks noChangeAspect="1" noChangeArrowheads="1"/>
                     </pic:cNvPicPr>
                   </pic:nvPicPr>
                   <pic:blipFill>
-                    <a:blip r:embed="rId12"/>
-                    <a:srcRect l="0" t="0" r="0" b="88010"/>
+                    <a:blip r:embed="rId15"/>
+                    <a:srcRect b="88010"/>
                     <a:stretch>
                       <a:fillRect/>
                     </a:stretch>
@@ -1371,68 +1360,56 @@
         </w:drawing>
       </w:r>
       <w:r>
-        <w:rPr/>
         <w:t xml:space="preserve"> </w:t>
       </w:r>
     </w:p>
     <w:p>
       <w:pPr>
-        <w:pStyle w:val="Normal"/>
-        <w:spacing w:lineRule="auto" w:line="240" w:before="0" w:after="0"/>
-        <w:jc w:val="center"/>
-        <w:rPr/>
-      </w:pPr>
-      <w:r>
-        <w:rPr/>
+        <w:spacing w:after="0" w:line="240" w:lineRule="auto"/>
+        <w:jc w:val="center"/>
+      </w:pPr>
+      <w:r>
         <w:t>Figure 11: Securing the Database.</w:t>
       </w:r>
     </w:p>
     <w:p>
       <w:pPr>
-        <w:pStyle w:val="Normal"/>
-        <w:spacing w:lineRule="auto" w:line="240" w:before="0" w:after="0"/>
-        <w:rPr/>
-      </w:pPr>
-      <w:r>
-        <w:rPr/>
-      </w:r>
-    </w:p>
-    <w:p>
-      <w:pPr>
-        <w:pStyle w:val="Normal"/>
-        <w:spacing w:lineRule="auto" w:line="240" w:before="0" w:after="0"/>
-        <w:ind w:left="360" w:hanging="0"/>
-        <w:rPr/>
-      </w:pPr>
-      <w:r>
-        <w:rPr/>
-        <w:t>It will ask the password for user root, so type the root password you assigned.</w:t>
-      </w:r>
-    </w:p>
-    <w:p>
-      <w:pPr>
-        <w:pStyle w:val="Normal"/>
-        <w:spacing w:lineRule="auto" w:line="240" w:before="0" w:after="0"/>
-        <w:rPr/>
-      </w:pPr>
-      <w:r>
-        <w:rPr/>
-      </w:r>
-    </w:p>
-    <w:p>
-      <w:pPr>
-        <w:pStyle w:val="Normal"/>
-        <w:spacing w:lineRule="auto" w:line="240" w:before="0" w:after="0"/>
-        <w:jc w:val="center"/>
-        <w:rPr/>
-      </w:pPr>
-      <w:r>
-        <w:rPr/>
+        <w:spacing w:after="0" w:line="240" w:lineRule="auto"/>
+      </w:pPr>
+    </w:p>
+    <w:p>
+      <w:pPr>
+        <w:spacing w:after="0" w:line="240" w:lineRule="auto"/>
+        <w:ind w:left="360"/>
+      </w:pPr>
+      <w:r>
+        <w:t xml:space="preserve">It will ask the password for user root, so type the root </w:t>
+      </w:r>
+      <w:r>
+        <w:t>password you assigned.</w:t>
+      </w:r>
+    </w:p>
+    <w:p>
+      <w:pPr>
+        <w:spacing w:after="0" w:line="240" w:lineRule="auto"/>
+      </w:pPr>
+    </w:p>
+    <w:p>
+      <w:pPr>
+        <w:spacing w:after="0" w:line="240" w:lineRule="auto"/>
+        <w:jc w:val="center"/>
+      </w:pPr>
+      <w:r>
+        <w:rPr>
+          <w:noProof/>
+          <w:lang w:eastAsia="en-US"/>
+        </w:rPr>
+        <w:lastRenderedPageBreak/>
         <w:drawing>
           <wp:inline distT="0" distB="0" distL="0" distR="635">
             <wp:extent cx="4895850" cy="865505"/>
             <wp:effectExtent l="0" t="0" r="0" b="0"/>
-            <wp:docPr id="13" name="image79.png" descr=""/>
+            <wp:docPr id="13" name="image79.png"/>
             <wp:cNvGraphicFramePr>
               <a:graphicFrameLocks xmlns:a="http://schemas.openxmlformats.org/drawingml/2006/main" noChangeAspect="1"/>
             </wp:cNvGraphicFramePr>
@@ -1440,14 +1417,14 @@
               <a:graphicData uri="http://schemas.openxmlformats.org/drawingml/2006/picture">
                 <pic:pic xmlns:pic="http://schemas.openxmlformats.org/drawingml/2006/picture">
                   <pic:nvPicPr>
-                    <pic:cNvPr id="13" name="image79.png" descr=""/>
+                    <pic:cNvPr id="13" name="image79.png"/>
                     <pic:cNvPicPr>
                       <a:picLocks noChangeAspect="1" noChangeArrowheads="1"/>
                     </pic:cNvPicPr>
                   </pic:nvPicPr>
                   <pic:blipFill>
-                    <a:blip r:embed="rId13"/>
-                    <a:srcRect l="0" t="0" r="0" b="78960"/>
+                    <a:blip r:embed="rId16"/>
+                    <a:srcRect b="78960"/>
                     <a:stretch>
                       <a:fillRect/>
                     </a:stretch>
@@ -1470,25 +1447,17 @@
     </w:p>
     <w:p>
       <w:pPr>
-        <w:pStyle w:val="Normal"/>
-        <w:spacing w:lineRule="auto" w:line="240" w:before="0" w:after="0"/>
-        <w:jc w:val="center"/>
-        <w:rPr/>
-      </w:pPr>
-      <w:r>
-        <w:rPr/>
+        <w:spacing w:after="0" w:line="240" w:lineRule="auto"/>
+        <w:jc w:val="center"/>
+      </w:pPr>
+      <w:r>
         <w:t>Figure 12: Entering the password for user root.</w:t>
       </w:r>
     </w:p>
     <w:p>
       <w:pPr>
-        <w:pStyle w:val="Normal"/>
-        <w:spacing w:lineRule="auto" w:line="240" w:before="0" w:after="0"/>
-        <w:rPr/>
-      </w:pPr>
-      <w:r>
-        <w:rPr/>
-      </w:r>
+        <w:spacing w:after="0" w:line="240" w:lineRule="auto"/>
+      </w:pPr>
     </w:p>
     <w:p>
       <w:pPr>
@@ -1497,39 +1466,35 @@
           <w:ilvl w:val="0"/>
           <w:numId w:val="4"/>
         </w:numPr>
-        <w:spacing w:lineRule="auto" w:line="240" w:before="0" w:after="0"/>
-        <w:ind w:left="360" w:hanging="360"/>
+        <w:spacing w:after="0" w:line="240" w:lineRule="auto"/>
+        <w:ind w:left="360"/>
         <w:rPr>
           <w:b/>
+        </w:rPr>
+      </w:pPr>
+      <w:r>
+        <w:rPr>
           <w:b/>
         </w:rPr>
-      </w:pPr>
-      <w:r>
-        <w:rPr>
-          <w:b/>
-        </w:rPr>
         <w:t>Installing PHP and Modules</w:t>
       </w:r>
     </w:p>
     <w:p>
       <w:pPr>
-        <w:pStyle w:val="Normal"/>
         <w:numPr>
           <w:ilvl w:val="0"/>
           <w:numId w:val="6"/>
         </w:numPr>
-        <w:spacing w:lineRule="auto" w:line="240" w:before="0" w:after="0"/>
-        <w:ind w:left="360" w:hanging="360"/>
+        <w:spacing w:after="0" w:line="240" w:lineRule="auto"/>
+        <w:ind w:left="360"/>
         <w:contextualSpacing/>
-        <w:rPr/>
-      </w:pPr>
-      <w:r>
-        <w:rPr/>
+      </w:pPr>
+      <w:r>
         <w:t>In order for the web and database server to work, type:</w:t>
       </w:r>
       <w:r>
         <w:rPr>
-          <w:rFonts w:eastAsia="Courier" w:cs="Courier" w:ascii="Courier" w:hAnsi="Courier"/>
+          <w:rFonts w:ascii="Courier" w:eastAsia="Courier" w:hAnsi="Courier" w:cs="Courier"/>
           <w:color w:val="FFFFFF"/>
         </w:rPr>
         <w:t xml:space="preserve">  </w:t>
@@ -1537,38 +1502,46 @@
     </w:p>
     <w:p>
       <w:pPr>
-        <w:pStyle w:val="Normal"/>
-        <w:spacing w:lineRule="auto" w:line="240" w:before="0" w:after="0"/>
-        <w:ind w:left="360" w:right="720" w:hanging="0"/>
-        <w:jc w:val="center"/>
-        <w:rPr>
-          <w:rFonts w:ascii="Consolas" w:hAnsi="Consolas"/>
-          <w:i/>
-          <w:i/>
-        </w:rPr>
-      </w:pPr>
-      <w:r>
-        <w:rPr>
-          <w:rFonts w:ascii="Consolas" w:hAnsi="Consolas"/>
-          <w:i/>
-        </w:rPr>
-        <w:t>sudo apt-get install php7.0 php7.0-mysql libapache2-mod-php7.0 php7.0-cli php7.0-cgi php7.0-gd</w:t>
-      </w:r>
-    </w:p>
-    <w:p>
-      <w:pPr>
-        <w:pStyle w:val="Normal"/>
-        <w:spacing w:lineRule="auto" w:line="240" w:before="0" w:after="0"/>
-        <w:jc w:val="center"/>
-        <w:rPr/>
-      </w:pPr>
-      <w:r>
-        <w:rPr/>
+        <w:spacing w:after="0" w:line="240" w:lineRule="auto"/>
+        <w:ind w:left="360" w:right="720"/>
+        <w:jc w:val="center"/>
+        <w:rPr>
+          <w:rFonts w:ascii="Consolas" w:hAnsi="Consolas"/>
+          <w:i/>
+        </w:rPr>
+      </w:pPr>
+      <w:proofErr w:type="spellStart"/>
+      <w:r>
+        <w:rPr>
+          <w:rFonts w:ascii="Consolas" w:hAnsi="Consolas"/>
+          <w:i/>
+        </w:rPr>
+        <w:t>sudo</w:t>
+      </w:r>
+      <w:proofErr w:type="spellEnd"/>
+      <w:r>
+        <w:rPr>
+          <w:rFonts w:ascii="Consolas" w:hAnsi="Consolas"/>
+          <w:i/>
+        </w:rPr>
+        <w:t xml:space="preserve"> apt-get install php7.0 php7.0-mysql libapache2-mod-php7.0 php7.0-cli php7.0-cgi php7.0-gd</w:t>
+      </w:r>
+    </w:p>
+    <w:p>
+      <w:pPr>
+        <w:spacing w:after="0" w:line="240" w:lineRule="auto"/>
+        <w:jc w:val="center"/>
+      </w:pPr>
+      <w:r>
+        <w:rPr>
+          <w:noProof/>
+          <w:lang w:eastAsia="en-US"/>
+        </w:rPr>
         <w:drawing>
           <wp:inline distT="0" distB="0" distL="0" distR="0">
             <wp:extent cx="4895850" cy="590550"/>
             <wp:effectExtent l="0" t="0" r="0" b="0"/>
-            <wp:docPr id="14" name="image89.png" descr=""/>
+            <wp:docPr id="14" name="image89.png"/>
             <wp:cNvGraphicFramePr>
               <a:graphicFrameLocks xmlns:a="http://schemas.openxmlformats.org/drawingml/2006/main" noChangeAspect="1"/>
             </wp:cNvGraphicFramePr>
@@ -1576,14 +1549,14 @@
               <a:graphicData uri="http://schemas.openxmlformats.org/drawingml/2006/picture">
                 <pic:pic xmlns:pic="http://schemas.openxmlformats.org/drawingml/2006/picture">
                   <pic:nvPicPr>
-                    <pic:cNvPr id="14" name="image89.png" descr=""/>
+                    <pic:cNvPr id="14" name="image89.png"/>
                     <pic:cNvPicPr>
                       <a:picLocks noChangeAspect="1" noChangeArrowheads="1"/>
                     </pic:cNvPicPr>
                   </pic:nvPicPr>
                   <pic:blipFill>
-                    <a:blip r:embed="rId14"/>
-                    <a:srcRect l="0" t="0" r="0" b="85650"/>
+                    <a:blip r:embed="rId17"/>
+                    <a:srcRect b="85650"/>
                     <a:stretch>
                       <a:fillRect/>
                     </a:stretch>
@@ -1606,25 +1579,17 @@
     </w:p>
     <w:p>
       <w:pPr>
-        <w:pStyle w:val="Normal"/>
-        <w:spacing w:lineRule="auto" w:line="240" w:before="0" w:after="0"/>
-        <w:jc w:val="center"/>
-        <w:rPr/>
-      </w:pPr>
-      <w:r>
-        <w:rPr/>
+        <w:spacing w:after="0" w:line="240" w:lineRule="auto"/>
+        <w:jc w:val="center"/>
+      </w:pPr>
+      <w:r>
         <w:t>Figure 13: Installing PHP and Modules.</w:t>
       </w:r>
     </w:p>
     <w:p>
       <w:pPr>
-        <w:pStyle w:val="Normal"/>
-        <w:spacing w:lineRule="auto" w:line="240" w:before="0" w:after="0"/>
-        <w:rPr/>
-      </w:pPr>
-      <w:r>
-        <w:rPr/>
-      </w:r>
+        <w:spacing w:after="0" w:line="240" w:lineRule="auto"/>
+      </w:pPr>
     </w:p>
     <w:p>
       <w:pPr>
@@ -1633,39 +1598,57 @@
           <w:ilvl w:val="0"/>
           <w:numId w:val="6"/>
         </w:numPr>
-        <w:spacing w:lineRule="auto" w:line="240" w:before="0" w:after="0"/>
-        <w:ind w:left="360" w:hanging="360"/>
-        <w:rPr/>
-      </w:pPr>
-      <w:r>
-        <w:rPr/>
-        <w:t>To test if php is working with the web server, create a info.php file in the directory /var/www/html</w:t>
-      </w:r>
-    </w:p>
-    <w:p>
-      <w:pPr>
-        <w:pStyle w:val="Normal"/>
-        <w:spacing w:lineRule="auto" w:line="240" w:before="0" w:after="0"/>
-        <w:rPr/>
-      </w:pPr>
-      <w:r>
-        <w:rPr/>
-      </w:r>
-    </w:p>
-    <w:p>
-      <w:pPr>
-        <w:pStyle w:val="Normal"/>
-        <w:spacing w:lineRule="auto" w:line="240" w:before="0" w:after="0"/>
-        <w:jc w:val="center"/>
-        <w:rPr/>
-      </w:pPr>
-      <w:r>
-        <w:rPr/>
+        <w:spacing w:after="0" w:line="240" w:lineRule="auto"/>
+        <w:ind w:left="360"/>
+      </w:pPr>
+      <w:r>
+        <w:t xml:space="preserve">To test if </w:t>
+      </w:r>
+      <w:proofErr w:type="spellStart"/>
+      <w:r>
+        <w:t>php</w:t>
+      </w:r>
+      <w:proofErr w:type="spellEnd"/>
+      <w:r>
+        <w:t xml:space="preserve"> is working with the web server, create a </w:t>
+      </w:r>
+      <w:proofErr w:type="spellStart"/>
+      <w:r>
+        <w:t>info.php</w:t>
+      </w:r>
+      <w:proofErr w:type="spellEnd"/>
+      <w:r>
+        <w:t xml:space="preserve"> file in the directory /</w:t>
+      </w:r>
+      <w:proofErr w:type="spellStart"/>
+      <w:r>
+        <w:t>var</w:t>
+      </w:r>
+      <w:proofErr w:type="spellEnd"/>
+      <w:r>
+        <w:t>/www/html</w:t>
+      </w:r>
+    </w:p>
+    <w:p>
+      <w:pPr>
+        <w:spacing w:after="0" w:line="240" w:lineRule="auto"/>
+      </w:pPr>
+    </w:p>
+    <w:p>
+      <w:pPr>
+        <w:spacing w:after="0" w:line="240" w:lineRule="auto"/>
+        <w:jc w:val="center"/>
+      </w:pPr>
+      <w:r>
+        <w:rPr>
+          <w:noProof/>
+          <w:lang w:eastAsia="en-US"/>
+        </w:rPr>
         <w:drawing>
           <wp:inline distT="0" distB="0" distL="0" distR="0">
             <wp:extent cx="4895850" cy="542290"/>
             <wp:effectExtent l="0" t="0" r="0" b="0"/>
-            <wp:docPr id="15" name="image55.png" descr=""/>
+            <wp:docPr id="15" name="image55.png"/>
             <wp:cNvGraphicFramePr>
               <a:graphicFrameLocks xmlns:a="http://schemas.openxmlformats.org/drawingml/2006/main" noChangeAspect="1"/>
             </wp:cNvGraphicFramePr>
@@ -1673,14 +1656,14 @@
               <a:graphicData uri="http://schemas.openxmlformats.org/drawingml/2006/picture">
                 <pic:pic xmlns:pic="http://schemas.openxmlformats.org/drawingml/2006/picture">
                   <pic:nvPicPr>
-                    <pic:cNvPr id="15" name="image55.png" descr=""/>
+                    <pic:cNvPr id="15" name="image55.png"/>
                     <pic:cNvPicPr>
                       <a:picLocks noChangeAspect="1" noChangeArrowheads="1"/>
                     </pic:cNvPicPr>
                   </pic:nvPicPr>
                   <pic:blipFill>
-                    <a:blip r:embed="rId15"/>
-                    <a:srcRect l="0" t="0" r="0" b="86833"/>
+                    <a:blip r:embed="rId18"/>
+                    <a:srcRect b="86833"/>
                     <a:stretch>
                       <a:fillRect/>
                     </a:stretch>
@@ -1703,26 +1686,26 @@
     </w:p>
     <w:p>
       <w:pPr>
-        <w:pStyle w:val="Normal"/>
-        <w:spacing w:lineRule="auto" w:line="240" w:before="0" w:after="0"/>
-        <w:jc w:val="center"/>
-        <w:rPr/>
-      </w:pPr>
-      <w:r>
-        <w:rPr/>
-        <w:t>Figure 14: Creating the info.php file.</w:t>
-      </w:r>
-    </w:p>
-    <w:p>
-      <w:pPr>
-        <w:pStyle w:val="Normal"/>
-        <w:spacing w:lineRule="auto" w:line="240" w:before="0" w:after="0"/>
-        <w:jc w:val="center"/>
-        <w:rPr/>
-      </w:pPr>
-      <w:r>
-        <w:rPr/>
-      </w:r>
+        <w:spacing w:after="0" w:line="240" w:lineRule="auto"/>
+        <w:jc w:val="center"/>
+      </w:pPr>
+      <w:r>
+        <w:t xml:space="preserve">Figure 14: Creating the </w:t>
+      </w:r>
+      <w:proofErr w:type="spellStart"/>
+      <w:r>
+        <w:t>info.php</w:t>
+      </w:r>
+      <w:proofErr w:type="spellEnd"/>
+      <w:r>
+        <w:t xml:space="preserve"> file.</w:t>
+      </w:r>
+    </w:p>
+    <w:p>
+      <w:pPr>
+        <w:spacing w:after="0" w:line="240" w:lineRule="auto"/>
+        <w:jc w:val="center"/>
+      </w:pPr>
     </w:p>
     <w:p>
       <w:pPr>
@@ -1731,61 +1714,82 @@
           <w:ilvl w:val="0"/>
           <w:numId w:val="6"/>
         </w:numPr>
-        <w:spacing w:lineRule="auto" w:line="240" w:before="0" w:after="0"/>
-        <w:ind w:left="360" w:hanging="360"/>
-        <w:rPr/>
-      </w:pPr>
-      <w:r>
-        <w:rPr/>
+        <w:spacing w:after="0" w:line="240" w:lineRule="auto"/>
+        <w:ind w:left="360"/>
+      </w:pPr>
+      <w:r>
         <w:t>Copy the following code, then save and exit.</w:t>
       </w:r>
     </w:p>
     <w:p>
       <w:pPr>
-        <w:pStyle w:val="Normal"/>
-        <w:spacing w:lineRule="auto" w:line="240" w:before="0" w:after="0"/>
-        <w:ind w:left="720" w:hanging="0"/>
-        <w:rPr>
-          <w:rFonts w:ascii="Consolas" w:hAnsi="Consolas"/>
-          <w:i/>
-          <w:i/>
-        </w:rPr>
-      </w:pPr>
-      <w:r>
-        <w:rPr>
-          <w:rFonts w:ascii="Consolas" w:hAnsi="Consolas"/>
-          <w:i/>
-        </w:rPr>
-        <w:t>&lt;?php</w:t>
-      </w:r>
-    </w:p>
-    <w:p>
-      <w:pPr>
-        <w:pStyle w:val="Normal"/>
-        <w:spacing w:lineRule="auto" w:line="240" w:before="0" w:after="0"/>
-        <w:ind w:left="720" w:hanging="0"/>
-        <w:rPr>
-          <w:rFonts w:ascii="Consolas" w:hAnsi="Consolas"/>
-          <w:i/>
-          <w:i/>
-        </w:rPr>
-      </w:pPr>
-      <w:r>
-        <w:rPr>
-          <w:rFonts w:ascii="Consolas" w:hAnsi="Consolas"/>
-          <w:i/>
-        </w:rPr>
-        <w:t>phpinfo();</w:t>
-      </w:r>
-    </w:p>
-    <w:p>
-      <w:pPr>
-        <w:pStyle w:val="Normal"/>
-        <w:spacing w:lineRule="auto" w:line="240" w:before="0" w:after="0"/>
-        <w:ind w:left="720" w:hanging="0"/>
-        <w:rPr>
-          <w:rFonts w:ascii="Consolas" w:hAnsi="Consolas"/>
-          <w:i/>
+        <w:spacing w:after="0" w:line="240" w:lineRule="auto"/>
+        <w:ind w:left="720"/>
+        <w:rPr>
+          <w:rFonts w:ascii="Consolas" w:hAnsi="Consolas"/>
+          <w:i/>
+        </w:rPr>
+      </w:pPr>
+      <w:proofErr w:type="gramStart"/>
+      <w:r>
+        <w:rPr>
+          <w:rFonts w:ascii="Consolas" w:hAnsi="Consolas"/>
+          <w:i/>
+        </w:rPr>
+        <w:t>&lt;?</w:t>
+      </w:r>
+      <w:proofErr w:type="spellStart"/>
+      <w:r>
+        <w:rPr>
+          <w:rFonts w:ascii="Consolas" w:hAnsi="Consolas"/>
+          <w:i/>
+        </w:rPr>
+        <w:t>php</w:t>
+      </w:r>
+      <w:proofErr w:type="spellEnd"/>
+      <w:proofErr w:type="gramEnd"/>
+    </w:p>
+    <w:p>
+      <w:pPr>
+        <w:spacing w:after="0" w:line="240" w:lineRule="auto"/>
+        <w:ind w:left="720"/>
+        <w:rPr>
+          <w:rFonts w:ascii="Consolas" w:hAnsi="Consolas"/>
+          <w:i/>
+        </w:rPr>
+      </w:pPr>
+      <w:proofErr w:type="spellStart"/>
+      <w:proofErr w:type="gramStart"/>
+      <w:r>
+        <w:rPr>
+          <w:rFonts w:ascii="Consolas" w:hAnsi="Consolas"/>
+          <w:i/>
+        </w:rPr>
+        <w:t>phpinfo</w:t>
+      </w:r>
+      <w:proofErr w:type="spellEnd"/>
+      <w:r>
+        <w:rPr>
+          <w:rFonts w:ascii="Consolas" w:hAnsi="Consolas"/>
+          <w:i/>
+        </w:rPr>
+        <w:t>(</w:t>
+      </w:r>
+      <w:proofErr w:type="gramEnd"/>
+      <w:r>
+        <w:rPr>
+          <w:rFonts w:ascii="Consolas" w:hAnsi="Consolas"/>
+          <w:i/>
+        </w:rPr>
+        <w:t>);</w:t>
+      </w:r>
+    </w:p>
+    <w:p>
+      <w:pPr>
+        <w:spacing w:after="0" w:line="240" w:lineRule="auto"/>
+        <w:ind w:left="720"/>
+        <w:rPr>
+          <w:rFonts w:ascii="Consolas" w:hAnsi="Consolas"/>
           <w:i/>
         </w:rPr>
       </w:pPr>
@@ -1799,8 +1803,7 @@
     </w:p>
     <w:p>
       <w:pPr>
-        <w:pStyle w:val="Normal"/>
-        <w:spacing w:lineRule="auto" w:line="240" w:before="0" w:after="0"/>
+        <w:spacing w:after="0" w:line="240" w:lineRule="auto"/>
         <w:rPr>
           <w:rFonts w:ascii="Consolas" w:hAnsi="Consolas"/>
         </w:rPr>
@@ -1814,18 +1817,19 @@
     </w:p>
     <w:p>
       <w:pPr>
-        <w:pStyle w:val="Normal"/>
-        <w:spacing w:lineRule="auto" w:line="240" w:before="0" w:after="0"/>
-        <w:jc w:val="center"/>
-        <w:rPr/>
-      </w:pPr>
-      <w:r>
-        <w:rPr/>
+        <w:spacing w:after="0" w:line="240" w:lineRule="auto"/>
+        <w:jc w:val="center"/>
+      </w:pPr>
+      <w:r>
+        <w:rPr>
+          <w:noProof/>
+          <w:lang w:eastAsia="en-US"/>
+        </w:rPr>
         <w:drawing>
           <wp:inline distT="0" distB="0" distL="0" distR="0">
             <wp:extent cx="5031105" cy="882015"/>
             <wp:effectExtent l="0" t="0" r="0" b="0"/>
-            <wp:docPr id="16" name="image59.png" descr=""/>
+            <wp:docPr id="16" name="image59.png"/>
             <wp:cNvGraphicFramePr>
               <a:graphicFrameLocks xmlns:a="http://schemas.openxmlformats.org/drawingml/2006/main" noChangeAspect="1"/>
             </wp:cNvGraphicFramePr>
@@ -1833,14 +1837,14 @@
               <a:graphicData uri="http://schemas.openxmlformats.org/drawingml/2006/picture">
                 <pic:pic xmlns:pic="http://schemas.openxmlformats.org/drawingml/2006/picture">
                   <pic:nvPicPr>
-                    <pic:cNvPr id="16" name="image59.png" descr=""/>
+                    <pic:cNvPr id="16" name="image59.png"/>
                     <pic:cNvPicPr>
                       <a:picLocks noChangeAspect="1" noChangeArrowheads="1"/>
                     </pic:cNvPicPr>
                   </pic:nvPicPr>
                   <pic:blipFill>
-                    <a:blip r:embed="rId16"/>
-                    <a:srcRect l="0" t="347" r="183" b="80524"/>
+                    <a:blip r:embed="rId19"/>
+                    <a:srcRect t="347" r="183" b="80524"/>
                     <a:stretch>
                       <a:fillRect/>
                     </a:stretch>
@@ -1863,25 +1867,25 @@
     </w:p>
     <w:p>
       <w:pPr>
-        <w:pStyle w:val="Normal"/>
-        <w:spacing w:lineRule="auto" w:line="240" w:before="0" w:after="0"/>
-        <w:jc w:val="center"/>
-        <w:rPr/>
-      </w:pPr>
-      <w:r>
-        <w:rPr/>
-        <w:t>Figure 15: Creating the content of the info.php.</w:t>
-      </w:r>
-    </w:p>
-    <w:p>
-      <w:pPr>
-        <w:pStyle w:val="Normal"/>
-        <w:spacing w:lineRule="auto" w:line="240" w:before="0" w:after="0"/>
-        <w:rPr/>
-      </w:pPr>
-      <w:r>
-        <w:rPr/>
-      </w:r>
+        <w:spacing w:after="0" w:line="240" w:lineRule="auto"/>
+        <w:jc w:val="center"/>
+      </w:pPr>
+      <w:r>
+        <w:t xml:space="preserve">Figure 15: Creating the content of the </w:t>
+      </w:r>
+      <w:proofErr w:type="spellStart"/>
+      <w:r>
+        <w:t>info.php</w:t>
+      </w:r>
+      <w:proofErr w:type="spellEnd"/>
+      <w:r>
+        <w:t>.</w:t>
+      </w:r>
+    </w:p>
+    <w:p>
+      <w:pPr>
+        <w:spacing w:after="0" w:line="240" w:lineRule="auto"/>
+      </w:pPr>
     </w:p>
     <w:p>
       <w:pPr>
@@ -1890,61 +1894,87 @@
           <w:ilvl w:val="0"/>
           <w:numId w:val="6"/>
         </w:numPr>
-        <w:spacing w:lineRule="auto" w:line="240" w:before="0" w:after="0"/>
-        <w:ind w:left="360" w:hanging="360"/>
-        <w:rPr/>
-      </w:pPr>
-      <w:r>
-        <w:rPr/>
+        <w:spacing w:after="0" w:line="240" w:lineRule="auto"/>
+        <w:ind w:left="360"/>
+      </w:pPr>
+      <w:r>
         <w:t xml:space="preserve">To check the server is running or not, open the webserver and type </w:t>
       </w:r>
       <w:r>
         <w:rPr>
           <w:b/>
         </w:rPr>
-        <w:t>http://”IP address of the VM/info.php”</w:t>
-      </w:r>
-      <w:r>
-        <w:rPr/>
+        <w:t>http:/</w:t>
+      </w:r>
+      <w:proofErr w:type="gramStart"/>
+      <w:r>
+        <w:rPr>
+          <w:b/>
+        </w:rPr>
+        <w:t>/”IP</w:t>
+      </w:r>
+      <w:proofErr w:type="gramEnd"/>
+      <w:r>
+        <w:rPr>
+          <w:b/>
+        </w:rPr>
+        <w:t xml:space="preserve"> address of the VM/</w:t>
+      </w:r>
+      <w:proofErr w:type="spellStart"/>
+      <w:r>
+        <w:rPr>
+          <w:b/>
+        </w:rPr>
+        <w:t>info.php</w:t>
+      </w:r>
+      <w:proofErr w:type="spellEnd"/>
+      <w:r>
+        <w:rPr>
+          <w:b/>
+        </w:rPr>
+        <w:t>”</w:t>
+      </w:r>
+      <w:r>
         <w:t>.</w:t>
       </w:r>
     </w:p>
     <w:p>
       <w:pPr>
-        <w:pStyle w:val="Normal"/>
-        <w:spacing w:lineRule="auto" w:line="240" w:before="0" w:after="0"/>
-        <w:ind w:left="360" w:hanging="0"/>
-        <w:rPr/>
-      </w:pPr>
-      <w:r>
-        <w:rPr/>
-        <w:t>If the web server is running, it will display the php info page.</w:t>
-      </w:r>
-    </w:p>
-    <w:p>
-      <w:pPr>
-        <w:pStyle w:val="Normal"/>
-        <w:spacing w:lineRule="auto" w:line="240" w:before="0" w:after="0"/>
-        <w:rPr/>
-      </w:pPr>
-      <w:r>
-        <w:rPr/>
-      </w:r>
-    </w:p>
-    <w:p>
-      <w:pPr>
-        <w:pStyle w:val="Normal"/>
-        <w:spacing w:lineRule="auto" w:line="240" w:before="0" w:after="0"/>
-        <w:jc w:val="center"/>
-        <w:rPr/>
-      </w:pPr>
-      <w:r>
-        <w:rPr/>
+        <w:spacing w:after="0" w:line="240" w:lineRule="auto"/>
+        <w:ind w:left="360"/>
+      </w:pPr>
+      <w:r>
+        <w:t xml:space="preserve">If the web server is running, it will display the </w:t>
+      </w:r>
+      <w:proofErr w:type="spellStart"/>
+      <w:r>
+        <w:t>php</w:t>
+      </w:r>
+      <w:proofErr w:type="spellEnd"/>
+      <w:r>
+        <w:t xml:space="preserve"> info page.</w:t>
+      </w:r>
+    </w:p>
+    <w:p>
+      <w:pPr>
+        <w:spacing w:after="0" w:line="240" w:lineRule="auto"/>
+      </w:pPr>
+    </w:p>
+    <w:p>
+      <w:pPr>
+        <w:spacing w:after="0" w:line="240" w:lineRule="auto"/>
+        <w:jc w:val="center"/>
+      </w:pPr>
+      <w:r>
+        <w:rPr>
+          <w:noProof/>
+          <w:lang w:eastAsia="en-US"/>
+        </w:rPr>
         <w:drawing>
           <wp:inline distT="0" distB="0" distL="0" distR="0">
             <wp:extent cx="5943600" cy="3219450"/>
             <wp:effectExtent l="0" t="0" r="0" b="0"/>
-            <wp:docPr id="17" name="image57.png" descr=""/>
+            <wp:docPr id="17" name="image57.png"/>
             <wp:cNvGraphicFramePr>
               <a:graphicFrameLocks xmlns:a="http://schemas.openxmlformats.org/drawingml/2006/main" noChangeAspect="1"/>
             </wp:cNvGraphicFramePr>
@@ -1952,13 +1982,13 @@
               <a:graphicData uri="http://schemas.openxmlformats.org/drawingml/2006/picture">
                 <pic:pic xmlns:pic="http://schemas.openxmlformats.org/drawingml/2006/picture">
                   <pic:nvPicPr>
-                    <pic:cNvPr id="17" name="image57.png" descr=""/>
+                    <pic:cNvPr id="17" name="image57.png"/>
                     <pic:cNvPicPr>
                       <a:picLocks noChangeAspect="1" noChangeArrowheads="1"/>
                     </pic:cNvPicPr>
                   </pic:nvPicPr>
                   <pic:blipFill>
-                    <a:blip r:embed="rId17"/>
+                    <a:blip r:embed="rId20"/>
                     <a:stretch>
                       <a:fillRect/>
                     </a:stretch>
@@ -1981,26 +2011,22 @@
     </w:p>
     <w:p>
       <w:pPr>
-        <w:pStyle w:val="Normal"/>
-        <w:spacing w:lineRule="auto" w:line="240" w:before="0" w:after="0"/>
-        <w:jc w:val="center"/>
-        <w:rPr/>
-      </w:pPr>
-      <w:r>
-        <w:rPr/>
-        <w:t>Figure 16: Checking if the server is running or not.</w:t>
-      </w:r>
-    </w:p>
-    <w:p>
-      <w:pPr>
-        <w:pStyle w:val="Normal"/>
-        <w:spacing w:lineRule="auto" w:line="240" w:before="0" w:after="0"/>
-        <w:jc w:val="center"/>
-        <w:rPr/>
-      </w:pPr>
-      <w:r>
-        <w:rPr/>
-      </w:r>
+        <w:spacing w:after="0" w:line="240" w:lineRule="auto"/>
+        <w:jc w:val="center"/>
+      </w:pPr>
+      <w:r>
+        <w:lastRenderedPageBreak/>
+        <w:t xml:space="preserve">Figure 16: Checking if the </w:t>
+      </w:r>
+      <w:r>
+        <w:t>server is running or not.</w:t>
+      </w:r>
+    </w:p>
+    <w:p>
+      <w:pPr>
+        <w:spacing w:after="0" w:line="240" w:lineRule="auto"/>
+        <w:jc w:val="center"/>
+      </w:pPr>
     </w:p>
     <w:p>
       <w:pPr>
@@ -2009,49 +2035,71 @@
           <w:ilvl w:val="0"/>
           <w:numId w:val="4"/>
         </w:numPr>
-        <w:spacing w:lineRule="auto" w:line="240" w:before="0" w:after="0"/>
-        <w:ind w:left="360" w:hanging="360"/>
+        <w:spacing w:after="0" w:line="240" w:lineRule="auto"/>
+        <w:ind w:left="360"/>
         <w:rPr>
           <w:b/>
+        </w:rPr>
+      </w:pPr>
+      <w:r>
+        <w:rPr>
           <w:b/>
         </w:rPr>
-      </w:pPr>
+        <w:t xml:space="preserve">Installing </w:t>
+      </w:r>
+      <w:proofErr w:type="spellStart"/>
       <w:r>
         <w:rPr>
           <w:b/>
         </w:rPr>
-        <w:t>Installing Wordpress CMS</w:t>
-      </w:r>
-    </w:p>
-    <w:p>
-      <w:pPr>
-        <w:pStyle w:val="Normal"/>
+        <w:t>Wordpress</w:t>
+      </w:r>
+      <w:proofErr w:type="spellEnd"/>
+      <w:r>
+        <w:rPr>
+          <w:b/>
+        </w:rPr>
+        <w:t xml:space="preserve"> CMS</w:t>
+      </w:r>
+    </w:p>
+    <w:p>
+      <w:pPr>
         <w:numPr>
           <w:ilvl w:val="0"/>
           <w:numId w:val="1"/>
         </w:numPr>
-        <w:spacing w:lineRule="auto" w:line="240" w:before="0" w:after="0"/>
+        <w:spacing w:after="0" w:line="240" w:lineRule="auto"/>
         <w:contextualSpacing/>
-        <w:rPr/>
-      </w:pPr>
-      <w:r>
-        <w:rPr/>
-        <w:t>To download the latest WordPress package, type :</w:t>
-      </w:r>
-    </w:p>
-    <w:p>
-      <w:pPr>
-        <w:pStyle w:val="Normal"/>
-        <w:spacing w:lineRule="auto" w:line="240" w:before="0" w:after="0"/>
+      </w:pPr>
+      <w:r>
+        <w:t xml:space="preserve">To download the latest WordPress package, </w:t>
+      </w:r>
+      <w:proofErr w:type="gramStart"/>
+      <w:r>
+        <w:t>type :</w:t>
+      </w:r>
+      <w:proofErr w:type="gramEnd"/>
+    </w:p>
+    <w:p>
+      <w:pPr>
+        <w:spacing w:after="0" w:line="240" w:lineRule="auto"/>
         <w:ind w:firstLine="720"/>
-        <w:rPr/>
-      </w:pPr>
-      <w:r>
-        <w:rPr>
-          <w:rFonts w:ascii="Consolas" w:hAnsi="Consolas"/>
-          <w:i/>
-        </w:rPr>
-        <w:t>wget -c http://wordpress.org/latest.tar.gz</w:t>
+      </w:pPr>
+      <w:proofErr w:type="spellStart"/>
+      <w:r>
+        <w:rPr>
+          <w:rFonts w:ascii="Consolas" w:hAnsi="Consolas"/>
+          <w:i/>
+        </w:rPr>
+        <w:t>wget</w:t>
+      </w:r>
+      <w:proofErr w:type="spellEnd"/>
+      <w:r>
+        <w:rPr>
+          <w:rFonts w:ascii="Consolas" w:hAnsi="Consolas"/>
+          <w:i/>
+        </w:rPr>
+        <w:t xml:space="preserve"> -c http://wordpress.org/latest.tar.gz</w:t>
       </w:r>
       <w:r>
         <w:rPr>
@@ -2062,18 +2110,19 @@
     </w:p>
     <w:p>
       <w:pPr>
-        <w:pStyle w:val="Normal"/>
-        <w:spacing w:lineRule="auto" w:line="240" w:before="0" w:after="0"/>
-        <w:jc w:val="center"/>
-        <w:rPr/>
-      </w:pPr>
-      <w:r>
-        <w:rPr/>
+        <w:spacing w:after="0" w:line="240" w:lineRule="auto"/>
+        <w:jc w:val="center"/>
+      </w:pPr>
+      <w:r>
+        <w:rPr>
+          <w:noProof/>
+          <w:lang w:eastAsia="en-US"/>
+        </w:rPr>
         <w:drawing>
           <wp:inline distT="0" distB="0" distL="0" distR="0">
             <wp:extent cx="5076190" cy="549275"/>
             <wp:effectExtent l="0" t="0" r="0" b="0"/>
-            <wp:docPr id="18" name="image58.png" descr=""/>
+            <wp:docPr id="18" name="image58.png"/>
             <wp:cNvGraphicFramePr>
               <a:graphicFrameLocks xmlns:a="http://schemas.openxmlformats.org/drawingml/2006/main" noChangeAspect="1"/>
             </wp:cNvGraphicFramePr>
@@ -2081,14 +2130,14 @@
               <a:graphicData uri="http://schemas.openxmlformats.org/drawingml/2006/picture">
                 <pic:pic xmlns:pic="http://schemas.openxmlformats.org/drawingml/2006/picture">
                   <pic:nvPicPr>
-                    <pic:cNvPr id="18" name="image58.png" descr=""/>
+                    <pic:cNvPr id="18" name="image58.png"/>
                     <pic:cNvPicPr>
                       <a:picLocks noChangeAspect="1" noChangeArrowheads="1"/>
                     </pic:cNvPicPr>
                   </pic:nvPicPr>
                   <pic:blipFill>
-                    <a:blip r:embed="rId18"/>
-                    <a:srcRect l="0" t="0" r="0" b="87113"/>
+                    <a:blip r:embed="rId21"/>
+                    <a:srcRect b="87113"/>
                     <a:stretch>
                       <a:fillRect/>
                     </a:stretch>
@@ -2111,25 +2160,17 @@
     </w:p>
     <w:p>
       <w:pPr>
-        <w:pStyle w:val="Normal"/>
-        <w:spacing w:lineRule="auto" w:line="240" w:before="0" w:after="0"/>
-        <w:jc w:val="center"/>
-        <w:rPr/>
-      </w:pPr>
-      <w:r>
-        <w:rPr/>
+        <w:spacing w:after="0" w:line="240" w:lineRule="auto"/>
+        <w:jc w:val="center"/>
+      </w:pPr>
+      <w:r>
         <w:t>Figure 17: Getting the latest version of WordPress.</w:t>
       </w:r>
     </w:p>
     <w:p>
       <w:pPr>
-        <w:pStyle w:val="Normal"/>
-        <w:spacing w:lineRule="auto" w:line="240" w:before="0" w:after="0"/>
-        <w:rPr/>
-      </w:pPr>
-      <w:r>
-        <w:rPr/>
-      </w:r>
+        <w:spacing w:after="0" w:line="240" w:lineRule="auto"/>
+      </w:pPr>
     </w:p>
     <w:p>
       <w:pPr>
@@ -2138,27 +2179,30 @@
           <w:ilvl w:val="0"/>
           <w:numId w:val="1"/>
         </w:numPr>
-        <w:spacing w:lineRule="auto" w:line="240" w:before="0" w:after="0"/>
-        <w:ind w:left="360" w:hanging="360"/>
-        <w:rPr/>
-      </w:pPr>
-      <w:r>
-        <w:rPr/>
-        <w:t>To extract the WordPress package use the command:</w:t>
-      </w:r>
-    </w:p>
-    <w:p>
-      <w:pPr>
-        <w:pStyle w:val="Normal"/>
-        <w:spacing w:lineRule="auto" w:line="240" w:before="0" w:after="0"/>
-        <w:rPr>
-          <w:rFonts w:ascii="Consolas" w:hAnsi="Consolas"/>
-          <w:i/>
-          <w:i/>
-        </w:rPr>
-      </w:pPr>
-      <w:r>
-        <w:rPr/>
+        <w:spacing w:after="0" w:line="240" w:lineRule="auto"/>
+        <w:ind w:left="360"/>
+      </w:pPr>
+      <w:r>
+        <w:t xml:space="preserve">To extract the WordPress </w:t>
+      </w:r>
+      <w:proofErr w:type="gramStart"/>
+      <w:r>
+        <w:t>package</w:t>
+      </w:r>
+      <w:proofErr w:type="gramEnd"/>
+      <w:r>
+        <w:t xml:space="preserve"> use the command:</w:t>
+      </w:r>
+    </w:p>
+    <w:p>
+      <w:pPr>
+        <w:spacing w:after="0" w:line="240" w:lineRule="auto"/>
+        <w:rPr>
+          <w:rFonts w:ascii="Consolas" w:hAnsi="Consolas"/>
+          <w:i/>
+        </w:rPr>
+      </w:pPr>
+      <w:r>
         <w:tab/>
       </w:r>
       <w:r>
@@ -2166,23 +2210,47 @@
           <w:rFonts w:ascii="Consolas" w:hAnsi="Consolas"/>
           <w:i/>
         </w:rPr>
-        <w:t>tar -xzvf latest.tar.gz</w:t>
-      </w:r>
-    </w:p>
-    <w:p>
-      <w:pPr>
-        <w:pStyle w:val="Normal"/>
-        <w:spacing w:lineRule="auto" w:line="240" w:before="0" w:after="0"/>
-        <w:jc w:val="center"/>
-        <w:rPr/>
-      </w:pPr>
-      <w:r>
-        <w:rPr/>
+        <w:t xml:space="preserve">tar </w:t>
+      </w:r>
+      <w:r>
+        <w:rPr>
+          <w:rFonts w:ascii="Consolas" w:hAnsi="Consolas"/>
+          <w:i/>
+        </w:rPr>
+        <w:t>-</w:t>
+      </w:r>
+      <w:proofErr w:type="spellStart"/>
+      <w:r>
+        <w:rPr>
+          <w:rFonts w:ascii="Consolas" w:hAnsi="Consolas"/>
+          <w:i/>
+        </w:rPr>
+        <w:t>xzvf</w:t>
+      </w:r>
+      <w:proofErr w:type="spellEnd"/>
+      <w:r>
+        <w:rPr>
+          <w:rFonts w:ascii="Consolas" w:hAnsi="Consolas"/>
+          <w:i/>
+        </w:rPr>
+        <w:t xml:space="preserve"> latest.tar.gz</w:t>
+      </w:r>
+    </w:p>
+    <w:p>
+      <w:pPr>
+        <w:spacing w:after="0" w:line="240" w:lineRule="auto"/>
+        <w:jc w:val="center"/>
+      </w:pPr>
+      <w:r>
+        <w:rPr>
+          <w:noProof/>
+          <w:lang w:eastAsia="en-US"/>
+        </w:rPr>
         <w:drawing>
           <wp:inline distT="0" distB="5080" distL="0" distR="0">
             <wp:extent cx="5429250" cy="566420"/>
             <wp:effectExtent l="0" t="0" r="0" b="0"/>
-            <wp:docPr id="19" name="image46.png" descr=""/>
+            <wp:docPr id="19" name="image46.png"/>
             <wp:cNvGraphicFramePr>
               <a:graphicFrameLocks xmlns:a="http://schemas.openxmlformats.org/drawingml/2006/main" noChangeAspect="1"/>
             </wp:cNvGraphicFramePr>
@@ -2190,14 +2258,14 @@
               <a:graphicData uri="http://schemas.openxmlformats.org/drawingml/2006/picture">
                 <pic:pic xmlns:pic="http://schemas.openxmlformats.org/drawingml/2006/picture">
                   <pic:nvPicPr>
-                    <pic:cNvPr id="19" name="image46.png" descr=""/>
+                    <pic:cNvPr id="19" name="image46.png"/>
                     <pic:cNvPicPr>
                       <a:picLocks noChangeAspect="1" noChangeArrowheads="1"/>
                     </pic:cNvPicPr>
                   </pic:nvPicPr>
                   <pic:blipFill>
-                    <a:blip r:embed="rId19"/>
-                    <a:srcRect l="0" t="0" r="0" b="86233"/>
+                    <a:blip r:embed="rId22"/>
+                    <a:srcRect b="86233"/>
                     <a:stretch>
                       <a:fillRect/>
                     </a:stretch>
@@ -2220,13 +2288,10 @@
     </w:p>
     <w:p>
       <w:pPr>
-        <w:pStyle w:val="Normal"/>
-        <w:spacing w:lineRule="auto" w:line="240" w:before="0" w:after="0"/>
-        <w:jc w:val="center"/>
-        <w:rPr/>
-      </w:pPr>
-      <w:r>
-        <w:rPr/>
+        <w:spacing w:after="0" w:line="240" w:lineRule="auto"/>
+        <w:jc w:val="center"/>
+      </w:pPr>
+      <w:r>
         <w:t>Figure 18: Extracting the WordPress package.</w:t>
       </w:r>
     </w:p>
@@ -2237,46 +2302,123 @@
           <w:ilvl w:val="0"/>
           <w:numId w:val="1"/>
         </w:numPr>
-        <w:spacing w:lineRule="auto" w:line="240" w:before="0" w:after="0"/>
-        <w:rPr/>
-      </w:pPr>
-      <w:r>
-        <w:rPr/>
-        <w:t>Move the extracted folder of WordPress to the default root directory of Apache2 which is /var/www/html/, type:</w:t>
-      </w:r>
-    </w:p>
-    <w:p>
-      <w:pPr>
-        <w:pStyle w:val="Normal"/>
-        <w:spacing w:lineRule="auto" w:line="240" w:before="0" w:after="0"/>
-        <w:rPr/>
-      </w:pPr>
-      <w:r>
-        <w:rPr/>
+        <w:spacing w:after="0" w:line="240" w:lineRule="auto"/>
+      </w:pPr>
+      <w:r>
+        <w:t>Move the extracted folder of WordPress to the default root directory of Apache2 which is /</w:t>
+      </w:r>
+      <w:proofErr w:type="spellStart"/>
+      <w:r>
+        <w:t>var</w:t>
+      </w:r>
+      <w:proofErr w:type="spellEnd"/>
+      <w:r>
+        <w:t>/www/html/, type:</w:t>
+      </w:r>
+    </w:p>
+    <w:p>
+      <w:pPr>
+        <w:spacing w:after="0" w:line="240" w:lineRule="auto"/>
+      </w:pPr>
+      <w:r>
         <w:tab/>
       </w:r>
-      <w:r>
-        <w:rPr>
-          <w:rFonts w:ascii="Consolas" w:hAnsi="Consolas"/>
-          <w:i/>
-        </w:rPr>
-        <w:t>sudo rsync -av wordpress/* /var/www/html/</w:t>
-      </w:r>
-    </w:p>
-    <w:p>
-      <w:pPr>
-        <w:pStyle w:val="Normal"/>
-        <w:spacing w:lineRule="auto" w:line="240" w:before="0" w:after="0"/>
-        <w:jc w:val="center"/>
-        <w:rPr/>
-      </w:pPr>
-      <w:r>
-        <w:rPr/>
+      <w:proofErr w:type="spellStart"/>
+      <w:r>
+        <w:rPr>
+          <w:rFonts w:ascii="Consolas" w:hAnsi="Consolas"/>
+          <w:i/>
+        </w:rPr>
+        <w:t>sudo</w:t>
+      </w:r>
+      <w:proofErr w:type="spellEnd"/>
+      <w:r>
+        <w:rPr>
+          <w:rFonts w:ascii="Consolas" w:hAnsi="Consolas"/>
+          <w:i/>
+        </w:rPr>
+        <w:t xml:space="preserve"> </w:t>
+      </w:r>
+      <w:proofErr w:type="spellStart"/>
+      <w:r>
+        <w:rPr>
+          <w:rFonts w:ascii="Consolas" w:hAnsi="Consolas"/>
+          <w:i/>
+        </w:rPr>
+        <w:t>rsync</w:t>
+      </w:r>
+      <w:proofErr w:type="spellEnd"/>
+      <w:r>
+        <w:rPr>
+          <w:rFonts w:ascii="Consolas" w:hAnsi="Consolas"/>
+          <w:i/>
+        </w:rPr>
+        <w:t xml:space="preserve"> -</w:t>
+      </w:r>
+      <w:proofErr w:type="spellStart"/>
+      <w:r>
+        <w:rPr>
+          <w:rFonts w:ascii="Consolas" w:hAnsi="Consolas"/>
+          <w:i/>
+        </w:rPr>
+        <w:t>av</w:t>
+      </w:r>
+      <w:proofErr w:type="spellEnd"/>
+      <w:r>
+        <w:rPr>
+          <w:rFonts w:ascii="Consolas" w:hAnsi="Consolas"/>
+          <w:i/>
+        </w:rPr>
+        <w:t xml:space="preserve"> </w:t>
+      </w:r>
+      <w:proofErr w:type="spellStart"/>
+      <w:r>
+        <w:rPr>
+          <w:rFonts w:ascii="Consolas" w:hAnsi="Consolas"/>
+          <w:i/>
+        </w:rPr>
+        <w:t>wordpress</w:t>
+      </w:r>
+      <w:proofErr w:type="spellEnd"/>
+      <w:r>
+        <w:rPr>
+          <w:rFonts w:ascii="Consolas" w:hAnsi="Consolas"/>
+          <w:i/>
+        </w:rPr>
+        <w:t>/* /</w:t>
+      </w:r>
+      <w:proofErr w:type="spellStart"/>
+      <w:r>
+        <w:rPr>
+          <w:rFonts w:ascii="Consolas" w:hAnsi="Consolas"/>
+          <w:i/>
+        </w:rPr>
+        <w:t>var</w:t>
+      </w:r>
+      <w:proofErr w:type="spellEnd"/>
+      <w:r>
+        <w:rPr>
+          <w:rFonts w:ascii="Consolas" w:hAnsi="Consolas"/>
+          <w:i/>
+        </w:rPr>
+        <w:t>/www/html/</w:t>
+      </w:r>
+    </w:p>
+    <w:p>
+      <w:pPr>
+        <w:spacing w:after="0" w:line="240" w:lineRule="auto"/>
+        <w:jc w:val="center"/>
+      </w:pPr>
+      <w:r>
+        <w:rPr>
+          <w:noProof/>
+          <w:lang w:eastAsia="en-US"/>
+        </w:rPr>
         <w:drawing>
           <wp:inline distT="0" distB="0" distL="0" distR="6350">
             <wp:extent cx="5251450" cy="461010"/>
             <wp:effectExtent l="0" t="0" r="0" b="0"/>
-            <wp:docPr id="20" name="image60.png" descr=""/>
+            <wp:docPr id="20" name="image60.png"/>
             <wp:cNvGraphicFramePr>
               <a:graphicFrameLocks xmlns:a="http://schemas.openxmlformats.org/drawingml/2006/main" noChangeAspect="1"/>
             </wp:cNvGraphicFramePr>
@@ -2284,14 +2426,14 @@
               <a:graphicData uri="http://schemas.openxmlformats.org/drawingml/2006/picture">
                 <pic:pic xmlns:pic="http://schemas.openxmlformats.org/drawingml/2006/picture">
                   <pic:nvPicPr>
-                    <pic:cNvPr id="20" name="image60.png" descr=""/>
+                    <pic:cNvPr id="20" name="image60.png"/>
                     <pic:cNvPicPr>
                       <a:picLocks noChangeAspect="1" noChangeArrowheads="1"/>
                     </pic:cNvPicPr>
                   </pic:nvPicPr>
                   <pic:blipFill>
-                    <a:blip r:embed="rId20"/>
-                    <a:srcRect l="0" t="0" r="0" b="88538"/>
+                    <a:blip r:embed="rId23"/>
+                    <a:srcRect b="88538"/>
                     <a:stretch>
                       <a:fillRect/>
                     </a:stretch>
@@ -2314,26 +2456,21 @@
     </w:p>
     <w:p>
       <w:pPr>
-        <w:pStyle w:val="Normal"/>
-        <w:spacing w:lineRule="auto" w:line="240" w:before="0" w:after="0"/>
-        <w:jc w:val="center"/>
-        <w:rPr/>
-      </w:pPr>
-      <w:r>
-        <w:rPr/>
-        <w:t>Figure 19: Moving the extracted folder of WordPress.</w:t>
-      </w:r>
-    </w:p>
-    <w:p>
-      <w:pPr>
-        <w:pStyle w:val="Normal"/>
-        <w:spacing w:lineRule="auto" w:line="240" w:before="0" w:after="0"/>
-        <w:jc w:val="center"/>
-        <w:rPr/>
-      </w:pPr>
-      <w:r>
-        <w:rPr/>
-      </w:r>
+        <w:spacing w:after="0" w:line="240" w:lineRule="auto"/>
+        <w:jc w:val="center"/>
+      </w:pPr>
+      <w:r>
+        <w:t>Figure 19: Moving the extracted f</w:t>
+      </w:r>
+      <w:r>
+        <w:t>older of WordPress.</w:t>
+      </w:r>
+    </w:p>
+    <w:p>
+      <w:pPr>
+        <w:spacing w:after="0" w:line="240" w:lineRule="auto"/>
+        <w:jc w:val="center"/>
+      </w:pPr>
     </w:p>
     <w:p>
       <w:pPr>
@@ -2342,51 +2479,116 @@
           <w:ilvl w:val="0"/>
           <w:numId w:val="1"/>
         </w:numPr>
-        <w:spacing w:lineRule="auto" w:line="240" w:before="0" w:after="0"/>
-        <w:ind w:left="360" w:hanging="360"/>
-        <w:rPr/>
-      </w:pPr>
-      <w:r>
-        <w:rPr/>
+        <w:spacing w:after="0" w:line="240" w:lineRule="auto"/>
+        <w:ind w:left="360"/>
+      </w:pPr>
+      <w:r>
+        <w:t xml:space="preserve"> Next is to set ownership on the website directory, do this by typing:</w:t>
+      </w:r>
+    </w:p>
+    <w:p>
+      <w:pPr>
+        <w:spacing w:after="0" w:line="240" w:lineRule="auto"/>
+      </w:pPr>
+      <w:r>
+        <w:tab/>
+      </w:r>
+      <w:proofErr w:type="spellStart"/>
+      <w:r>
+        <w:rPr>
+          <w:rFonts w:ascii="Consolas" w:hAnsi="Consolas"/>
+          <w:i/>
+        </w:rPr>
+        <w:t>sudo</w:t>
+      </w:r>
+      <w:proofErr w:type="spellEnd"/>
+      <w:r>
+        <w:rPr>
+          <w:rFonts w:ascii="Consolas" w:hAnsi="Consolas"/>
+          <w:i/>
+        </w:rPr>
         <w:t xml:space="preserve"> </w:t>
       </w:r>
-      <w:r>
-        <w:rPr/>
-        <w:t>Next is to set ownership on the website directory, do this by typing:</w:t>
-      </w:r>
-    </w:p>
-    <w:p>
-      <w:pPr>
-        <w:pStyle w:val="Normal"/>
-        <w:spacing w:lineRule="auto" w:line="240" w:before="0" w:after="0"/>
-        <w:rPr/>
-      </w:pPr>
-      <w:r>
-        <w:rPr/>
-        <w:tab/>
-      </w:r>
-      <w:r>
-        <w:rPr>
-          <w:rFonts w:ascii="Consolas" w:hAnsi="Consolas"/>
-          <w:i/>
-        </w:rPr>
-        <w:t>sudo chown -R www-data:www-data /var/www/html/</w:t>
-      </w:r>
-    </w:p>
-    <w:p>
-      <w:pPr>
-        <w:pStyle w:val="Normal"/>
-        <w:spacing w:lineRule="auto" w:line="240" w:before="0" w:after="0"/>
-        <w:jc w:val="center"/>
-        <w:rPr/>
-      </w:pPr>
-      <w:r>
-        <w:rPr/>
+      <w:proofErr w:type="spellStart"/>
+      <w:r>
+        <w:rPr>
+          <w:rFonts w:ascii="Consolas" w:hAnsi="Consolas"/>
+          <w:i/>
+        </w:rPr>
+        <w:t>chown</w:t>
+      </w:r>
+      <w:proofErr w:type="spellEnd"/>
+      <w:r>
+        <w:rPr>
+          <w:rFonts w:ascii="Consolas" w:hAnsi="Consolas"/>
+          <w:i/>
+        </w:rPr>
+        <w:t xml:space="preserve"> -R </w:t>
+      </w:r>
+      <w:proofErr w:type="spellStart"/>
+      <w:r>
+        <w:rPr>
+          <w:rFonts w:ascii="Consolas" w:hAnsi="Consolas"/>
+          <w:i/>
+        </w:rPr>
+        <w:t>www-</w:t>
+      </w:r>
+      <w:proofErr w:type="gramStart"/>
+      <w:r>
+        <w:rPr>
+          <w:rFonts w:ascii="Consolas" w:hAnsi="Consolas"/>
+          <w:i/>
+        </w:rPr>
+        <w:t>data:www</w:t>
+      </w:r>
+      <w:proofErr w:type="gramEnd"/>
+      <w:r>
+        <w:rPr>
+          <w:rFonts w:ascii="Consolas" w:hAnsi="Consolas"/>
+          <w:i/>
+        </w:rPr>
+        <w:t>-data</w:t>
+      </w:r>
+      <w:proofErr w:type="spellEnd"/>
+      <w:r>
+        <w:rPr>
+          <w:rFonts w:ascii="Consolas" w:hAnsi="Consolas"/>
+          <w:i/>
+        </w:rPr>
+        <w:t xml:space="preserve"> /</w:t>
+      </w:r>
+      <w:proofErr w:type="spellStart"/>
+      <w:r>
+        <w:rPr>
+          <w:rFonts w:ascii="Consolas" w:hAnsi="Consolas"/>
+          <w:i/>
+        </w:rPr>
+        <w:t>var</w:t>
+      </w:r>
+      <w:proofErr w:type="spellEnd"/>
+      <w:r>
+        <w:rPr>
+          <w:rFonts w:ascii="Consolas" w:hAnsi="Consolas"/>
+          <w:i/>
+        </w:rPr>
+        <w:t>/www/html/</w:t>
+      </w:r>
+    </w:p>
+    <w:p>
+      <w:pPr>
+        <w:spacing w:after="0" w:line="240" w:lineRule="auto"/>
+        <w:jc w:val="center"/>
+      </w:pPr>
+      <w:r>
+        <w:rPr>
+          <w:noProof/>
+          <w:lang w:eastAsia="en-US"/>
+        </w:rPr>
         <w:drawing>
           <wp:inline distT="0" distB="0" distL="0" distR="5715">
             <wp:extent cx="5252085" cy="485775"/>
             <wp:effectExtent l="0" t="0" r="0" b="0"/>
-            <wp:docPr id="21" name="image61.png" descr=""/>
+            <wp:docPr id="21" name="image61.png"/>
             <wp:cNvGraphicFramePr>
               <a:graphicFrameLocks xmlns:a="http://schemas.openxmlformats.org/drawingml/2006/main" noChangeAspect="1"/>
             </wp:cNvGraphicFramePr>
@@ -2394,14 +2596,14 @@
               <a:graphicData uri="http://schemas.openxmlformats.org/drawingml/2006/picture">
                 <pic:pic xmlns:pic="http://schemas.openxmlformats.org/drawingml/2006/picture">
                   <pic:nvPicPr>
-                    <pic:cNvPr id="21" name="image61.png" descr=""/>
+                    <pic:cNvPr id="21" name="image61.png"/>
                     <pic:cNvPicPr>
                       <a:picLocks noChangeAspect="1" noChangeArrowheads="1"/>
                     </pic:cNvPicPr>
                   </pic:nvPicPr>
                   <pic:blipFill>
-                    <a:blip r:embed="rId21"/>
-                    <a:srcRect l="0" t="0" r="0" b="88997"/>
+                    <a:blip r:embed="rId24"/>
+                    <a:srcRect b="88997"/>
                     <a:stretch>
                       <a:fillRect/>
                     </a:stretch>
@@ -2424,26 +2626,18 @@
     </w:p>
     <w:p>
       <w:pPr>
-        <w:pStyle w:val="Normal"/>
-        <w:spacing w:lineRule="auto" w:line="240" w:before="0" w:after="0"/>
-        <w:jc w:val="center"/>
-        <w:rPr/>
-      </w:pPr>
-      <w:r>
-        <w:rPr/>
+        <w:spacing w:after="0" w:line="240" w:lineRule="auto"/>
+        <w:jc w:val="center"/>
+      </w:pPr>
+      <w:r>
         <w:t>Figure 20: Setting ownership to the directory.</w:t>
       </w:r>
     </w:p>
     <w:p>
       <w:pPr>
-        <w:pStyle w:val="Normal"/>
-        <w:spacing w:lineRule="auto" w:line="240" w:before="0" w:after="0"/>
-        <w:jc w:val="center"/>
-        <w:rPr/>
-      </w:pPr>
-      <w:r>
-        <w:rPr/>
-      </w:r>
+        <w:spacing w:after="0" w:line="240" w:lineRule="auto"/>
+        <w:jc w:val="center"/>
+      </w:pPr>
     </w:p>
     <w:p>
       <w:pPr>
@@ -2452,44 +2646,93 @@
           <w:ilvl w:val="0"/>
           <w:numId w:val="1"/>
         </w:numPr>
-        <w:spacing w:lineRule="auto" w:line="240" w:before="0" w:after="0"/>
-        <w:ind w:left="360" w:hanging="360"/>
-        <w:rPr/>
-      </w:pPr>
-      <w:r>
-        <w:rPr/>
-        <w:t>Then set permission to the directory, do this  by typing:</w:t>
+        <w:spacing w:after="0" w:line="240" w:lineRule="auto"/>
+        <w:ind w:left="360"/>
+      </w:pPr>
+      <w:r>
+        <w:t xml:space="preserve">Then set permission to the directory, do </w:t>
+      </w:r>
+      <w:proofErr w:type="gramStart"/>
+      <w:r>
+        <w:t>this  by</w:t>
+      </w:r>
+      <w:proofErr w:type="gramEnd"/>
+      <w:r>
+        <w:t xml:space="preserve"> typing:</w:t>
+      </w:r>
+      <w:r>
         <w:tab/>
       </w:r>
     </w:p>
     <w:p>
       <w:pPr>
-        <w:pStyle w:val="Normal"/>
-        <w:spacing w:lineRule="auto" w:line="240" w:before="0" w:after="0"/>
+        <w:spacing w:after="0" w:line="240" w:lineRule="auto"/>
         <w:ind w:firstLine="720"/>
-        <w:rPr/>
-      </w:pPr>
-      <w:r>
-        <w:rPr>
-          <w:rFonts w:ascii="Consolas" w:hAnsi="Consolas"/>
-        </w:rPr>
-        <w:t>sudo chmod -R 755 /var/www/html/</w:t>
-      </w:r>
-    </w:p>
-    <w:p>
-      <w:pPr>
-        <w:pStyle w:val="Normal"/>
-        <w:spacing w:lineRule="auto" w:line="240" w:before="0" w:after="0"/>
-        <w:jc w:val="center"/>
-        <w:rPr/>
-      </w:pPr>
-      <w:r>
-        <w:rPr/>
+      </w:pPr>
+      <w:proofErr w:type="spellStart"/>
+      <w:r>
+        <w:rPr>
+          <w:rFonts w:ascii="Consolas" w:hAnsi="Consolas"/>
+        </w:rPr>
+        <w:t>sudo</w:t>
+      </w:r>
+      <w:proofErr w:type="spellEnd"/>
+      <w:r>
+        <w:rPr>
+          <w:rFonts w:ascii="Consolas" w:hAnsi="Consolas"/>
+        </w:rPr>
+        <w:t xml:space="preserve"> </w:t>
+      </w:r>
+      <w:proofErr w:type="spellStart"/>
+      <w:r>
+        <w:rPr>
+          <w:rFonts w:ascii="Consolas" w:hAnsi="Consolas"/>
+        </w:rPr>
+        <w:t>ch</w:t>
+      </w:r>
+      <w:r>
+        <w:rPr>
+          <w:rFonts w:ascii="Consolas" w:hAnsi="Consolas"/>
+        </w:rPr>
+        <w:t>mod</w:t>
+      </w:r>
+      <w:proofErr w:type="spellEnd"/>
+      <w:r>
+        <w:rPr>
+          <w:rFonts w:ascii="Consolas" w:hAnsi="Consolas"/>
+        </w:rPr>
+        <w:t xml:space="preserve"> -R 755 /</w:t>
+      </w:r>
+      <w:proofErr w:type="spellStart"/>
+      <w:r>
+        <w:rPr>
+          <w:rFonts w:ascii="Consolas" w:hAnsi="Consolas"/>
+        </w:rPr>
+        <w:t>var</w:t>
+      </w:r>
+      <w:proofErr w:type="spellEnd"/>
+      <w:r>
+        <w:rPr>
+          <w:rFonts w:ascii="Consolas" w:hAnsi="Consolas"/>
+        </w:rPr>
+        <w:t>/www/html/</w:t>
+      </w:r>
+    </w:p>
+    <w:p>
+      <w:pPr>
+        <w:spacing w:after="0" w:line="240" w:lineRule="auto"/>
+        <w:jc w:val="center"/>
+      </w:pPr>
+      <w:r>
+        <w:rPr>
+          <w:noProof/>
+          <w:lang w:eastAsia="en-US"/>
+        </w:rPr>
         <w:drawing>
           <wp:inline distT="0" distB="5080" distL="0" distR="0">
             <wp:extent cx="5214620" cy="509905"/>
             <wp:effectExtent l="0" t="0" r="0" b="0"/>
-            <wp:docPr id="22" name="image90.png" descr=""/>
+            <wp:docPr id="22" name="image90.png"/>
             <wp:cNvGraphicFramePr>
               <a:graphicFrameLocks xmlns:a="http://schemas.openxmlformats.org/drawingml/2006/main" noChangeAspect="1"/>
             </wp:cNvGraphicFramePr>
@@ -2497,14 +2740,14 @@
               <a:graphicData uri="http://schemas.openxmlformats.org/drawingml/2006/picture">
                 <pic:pic xmlns:pic="http://schemas.openxmlformats.org/drawingml/2006/picture">
                   <pic:nvPicPr>
-                    <pic:cNvPr id="22" name="image90.png" descr=""/>
+                    <pic:cNvPr id="22" name="image90.png"/>
                     <pic:cNvPicPr>
                       <a:picLocks noChangeAspect="1" noChangeArrowheads="1"/>
                     </pic:cNvPicPr>
                   </pic:nvPicPr>
                   <pic:blipFill>
-                    <a:blip r:embed="rId22"/>
-                    <a:srcRect l="0" t="0" r="0" b="88369"/>
+                    <a:blip r:embed="rId25"/>
+                    <a:srcRect b="88369"/>
                     <a:stretch>
                       <a:fillRect/>
                     </a:stretch>
@@ -2527,37 +2770,24 @@
     </w:p>
     <w:p>
       <w:pPr>
-        <w:pStyle w:val="Normal"/>
-        <w:spacing w:lineRule="auto" w:line="240" w:before="0" w:after="0"/>
-        <w:jc w:val="center"/>
-        <w:rPr/>
-      </w:pPr>
-      <w:r>
-        <w:rPr/>
+        <w:spacing w:after="0" w:line="240" w:lineRule="auto"/>
+        <w:jc w:val="center"/>
+      </w:pPr>
+      <w:r>
         <w:t>Figure 21: Setting the permission to the directory.</w:t>
       </w:r>
     </w:p>
     <w:p>
       <w:pPr>
-        <w:pStyle w:val="Normal"/>
-        <w:spacing w:lineRule="auto" w:line="240" w:before="0" w:after="0"/>
-        <w:jc w:val="center"/>
-        <w:rPr/>
-      </w:pPr>
-      <w:r>
-        <w:rPr/>
-      </w:r>
-    </w:p>
-    <w:p>
-      <w:pPr>
-        <w:pStyle w:val="Normal"/>
-        <w:spacing w:lineRule="auto" w:line="240" w:before="0" w:after="0"/>
-        <w:jc w:val="center"/>
-        <w:rPr/>
-      </w:pPr>
-      <w:r>
-        <w:rPr/>
-      </w:r>
+        <w:spacing w:after="0" w:line="240" w:lineRule="auto"/>
+        <w:jc w:val="center"/>
+      </w:pPr>
+    </w:p>
+    <w:p>
+      <w:pPr>
+        <w:spacing w:after="0" w:line="240" w:lineRule="auto"/>
+        <w:jc w:val="center"/>
+      </w:pPr>
     </w:p>
     <w:p>
       <w:pPr>
@@ -2566,10 +2796,9 @@
           <w:ilvl w:val="0"/>
           <w:numId w:val="4"/>
         </w:numPr>
-        <w:spacing w:lineRule="auto" w:line="240" w:before="0" w:after="0"/>
-        <w:ind w:left="360" w:hanging="360"/>
-        <w:rPr>
-          <w:b/>
+        <w:spacing w:after="0" w:line="240" w:lineRule="auto"/>
+        <w:ind w:left="360"/>
+        <w:rPr>
           <w:b/>
         </w:rPr>
       </w:pPr>
@@ -2587,64 +2816,63 @@
           <w:ilvl w:val="2"/>
           <w:numId w:val="4"/>
         </w:numPr>
-        <w:spacing w:lineRule="auto" w:line="240" w:before="0" w:after="0"/>
-        <w:ind w:left="360" w:hanging="360"/>
-        <w:rPr/>
-      </w:pPr>
-      <w:r>
-        <w:rPr/>
+        <w:spacing w:after="0" w:line="240" w:lineRule="auto"/>
+        <w:ind w:left="360"/>
+      </w:pPr>
+      <w:r>
         <w:t>Type the following command and provide the user password for the database.</w:t>
       </w:r>
     </w:p>
     <w:p>
       <w:pPr>
-        <w:pStyle w:val="Normal"/>
-        <w:spacing w:lineRule="auto" w:line="240" w:before="0" w:after="0"/>
-        <w:ind w:left="720" w:hanging="0"/>
-        <w:rPr>
-          <w:rFonts w:ascii="Consolas" w:hAnsi="Consolas"/>
-          <w:i/>
-          <w:i/>
-        </w:rPr>
-      </w:pPr>
-      <w:r>
-        <w:rPr>
-          <w:rFonts w:ascii="Consolas" w:hAnsi="Consolas"/>
-          <w:i/>
-        </w:rPr>
-        <w:t>mysql -u root -p</w:t>
-      </w:r>
-    </w:p>
-    <w:p>
-      <w:pPr>
-        <w:pStyle w:val="Normal"/>
-        <w:spacing w:lineRule="auto" w:line="240" w:before="0" w:after="0"/>
-        <w:ind w:left="720" w:hanging="0"/>
-        <w:rPr>
-          <w:i/>
-          <w:i/>
-        </w:rPr>
-      </w:pPr>
-      <w:r>
-        <w:rPr>
-          <w:i/>
-        </w:rPr>
-      </w:r>
-    </w:p>
-    <w:p>
-      <w:pPr>
-        <w:pStyle w:val="Normal"/>
-        <w:spacing w:lineRule="auto" w:line="240" w:before="0" w:after="0"/>
-        <w:jc w:val="center"/>
-        <w:rPr/>
-      </w:pPr>
-      <w:r>
-        <w:rPr/>
+        <w:spacing w:after="0" w:line="240" w:lineRule="auto"/>
+        <w:ind w:left="720"/>
+        <w:rPr>
+          <w:rFonts w:ascii="Consolas" w:hAnsi="Consolas"/>
+          <w:i/>
+        </w:rPr>
+      </w:pPr>
+      <w:proofErr w:type="spellStart"/>
+      <w:r>
+        <w:rPr>
+          <w:rFonts w:ascii="Consolas" w:hAnsi="Consolas"/>
+          <w:i/>
+        </w:rPr>
+        <w:t>mysql</w:t>
+      </w:r>
+      <w:proofErr w:type="spellEnd"/>
+      <w:r>
+        <w:rPr>
+          <w:rFonts w:ascii="Consolas" w:hAnsi="Consolas"/>
+          <w:i/>
+        </w:rPr>
+        <w:t xml:space="preserve"> -u root -p</w:t>
+      </w:r>
+    </w:p>
+    <w:p>
+      <w:pPr>
+        <w:spacing w:after="0" w:line="240" w:lineRule="auto"/>
+        <w:ind w:left="720"/>
+        <w:rPr>
+          <w:i/>
+        </w:rPr>
+      </w:pPr>
+    </w:p>
+    <w:p>
+      <w:pPr>
+        <w:spacing w:after="0" w:line="240" w:lineRule="auto"/>
+        <w:jc w:val="center"/>
+      </w:pPr>
+      <w:r>
+        <w:rPr>
+          <w:noProof/>
+          <w:lang w:eastAsia="en-US"/>
+        </w:rPr>
         <w:drawing>
           <wp:inline distT="0" distB="0" distL="0" distR="3810">
             <wp:extent cx="5139690" cy="711835"/>
             <wp:effectExtent l="0" t="0" r="0" b="0"/>
-            <wp:docPr id="23" name="image53.png" descr=""/>
+            <wp:docPr id="23" name="image53.png"/>
             <wp:cNvGraphicFramePr>
               <a:graphicFrameLocks xmlns:a="http://schemas.openxmlformats.org/drawingml/2006/main" noChangeAspect="1"/>
             </wp:cNvGraphicFramePr>
@@ -2652,14 +2880,14 @@
               <a:graphicData uri="http://schemas.openxmlformats.org/drawingml/2006/picture">
                 <pic:pic xmlns:pic="http://schemas.openxmlformats.org/drawingml/2006/picture">
                   <pic:nvPicPr>
-                    <pic:cNvPr id="23" name="image53.png" descr=""/>
+                    <pic:cNvPr id="23" name="image53.png"/>
                     <pic:cNvPicPr>
                       <a:picLocks noChangeAspect="1" noChangeArrowheads="1"/>
                     </pic:cNvPicPr>
                   </pic:nvPicPr>
                   <pic:blipFill>
-                    <a:blip r:embed="rId23"/>
-                    <a:srcRect l="0" t="0" r="0" b="85369"/>
+                    <a:blip r:embed="rId26"/>
+                    <a:srcRect b="85369"/>
                     <a:stretch>
                       <a:fillRect/>
                     </a:stretch>
@@ -2682,26 +2910,18 @@
     </w:p>
     <w:p>
       <w:pPr>
-        <w:pStyle w:val="Normal"/>
-        <w:spacing w:lineRule="auto" w:line="240" w:before="0" w:after="0"/>
-        <w:jc w:val="center"/>
-        <w:rPr/>
-      </w:pPr>
-      <w:r>
-        <w:rPr/>
+        <w:spacing w:after="0" w:line="240" w:lineRule="auto"/>
+        <w:jc w:val="center"/>
+      </w:pPr>
+      <w:r>
         <w:t>Figure 22: Resetting MySQL root password.</w:t>
       </w:r>
     </w:p>
     <w:p>
       <w:pPr>
-        <w:pStyle w:val="Normal"/>
-        <w:spacing w:lineRule="auto" w:line="240" w:before="0" w:after="0"/>
-        <w:jc w:val="center"/>
-        <w:rPr/>
-      </w:pPr>
-      <w:r>
-        <w:rPr/>
-      </w:r>
+        <w:spacing w:after="0" w:line="240" w:lineRule="auto"/>
+        <w:jc w:val="center"/>
+      </w:pPr>
     </w:p>
     <w:p>
       <w:pPr>
@@ -2710,27 +2930,65 @@
           <w:ilvl w:val="2"/>
           <w:numId w:val="4"/>
         </w:numPr>
-        <w:spacing w:lineRule="auto" w:line="240" w:before="0" w:after="0"/>
-        <w:ind w:left="360" w:hanging="360"/>
-        <w:rPr/>
-      </w:pPr>
-      <w:r>
-        <w:rPr/>
-        <w:t>Type the following  in the msql shell, indicate a valid database_name; database_user and a strong databaseuser_password.</w:t>
-      </w:r>
-    </w:p>
-    <w:p>
-      <w:pPr>
-        <w:pStyle w:val="Normal"/>
-        <w:spacing w:lineRule="auto" w:line="240" w:before="0" w:after="0"/>
-        <w:rPr>
-          <w:rFonts w:ascii="Consolas" w:hAnsi="Consolas"/>
-          <w:i/>
-          <w:i/>
-        </w:rPr>
-      </w:pPr>
-      <w:r>
-        <w:rPr/>
+        <w:spacing w:after="0" w:line="240" w:lineRule="auto"/>
+        <w:ind w:left="360"/>
+      </w:pPr>
+      <w:r>
+        <w:t xml:space="preserve">Type </w:t>
+      </w:r>
+      <w:r>
+        <w:t xml:space="preserve">the </w:t>
+      </w:r>
+      <w:proofErr w:type="gramStart"/>
+      <w:r>
+        <w:t>following  in</w:t>
+      </w:r>
+      <w:proofErr w:type="gramEnd"/>
+      <w:r>
+        <w:t xml:space="preserve"> the </w:t>
+      </w:r>
+      <w:proofErr w:type="spellStart"/>
+      <w:r>
+        <w:t>msql</w:t>
+      </w:r>
+      <w:proofErr w:type="spellEnd"/>
+      <w:r>
+        <w:t xml:space="preserve"> shell, indicate a valid </w:t>
+      </w:r>
+      <w:proofErr w:type="spellStart"/>
+      <w:r>
+        <w:t>database_name</w:t>
+      </w:r>
+      <w:proofErr w:type="spellEnd"/>
+      <w:r>
+        <w:t xml:space="preserve">; </w:t>
+      </w:r>
+      <w:proofErr w:type="spellStart"/>
+      <w:r>
+        <w:t>database_user</w:t>
+      </w:r>
+      <w:proofErr w:type="spellEnd"/>
+      <w:r>
+        <w:t xml:space="preserve"> and a strong </w:t>
+      </w:r>
+      <w:proofErr w:type="spellStart"/>
+      <w:r>
+        <w:t>databaseuser_password</w:t>
+      </w:r>
+      <w:proofErr w:type="spellEnd"/>
+      <w:r>
+        <w:t>.</w:t>
+      </w:r>
+    </w:p>
+    <w:p>
+      <w:pPr>
+        <w:spacing w:after="0" w:line="240" w:lineRule="auto"/>
+        <w:rPr>
+          <w:rFonts w:ascii="Consolas" w:hAnsi="Consolas"/>
+          <w:i/>
+        </w:rPr>
+      </w:pPr>
+      <w:r>
         <w:tab/>
       </w:r>
       <w:r>
@@ -2738,37 +2996,49 @@
           <w:rFonts w:ascii="Consolas" w:hAnsi="Consolas"/>
           <w:i/>
         </w:rPr>
-        <w:t>CREATE DATABASE ‘databae_name’;</w:t>
-      </w:r>
-    </w:p>
-    <w:p>
-      <w:pPr>
-        <w:pStyle w:val="Normal"/>
-        <w:spacing w:lineRule="auto" w:line="240" w:before="0" w:after="0"/>
-        <w:rPr>
-          <w:rFonts w:ascii="Consolas" w:hAnsi="Consolas"/>
-        </w:rPr>
-      </w:pPr>
-      <w:r>
-        <w:rPr>
-          <w:rFonts w:ascii="Consolas" w:hAnsi="Consolas"/>
-        </w:rPr>
-      </w:r>
-    </w:p>
-    <w:p>
-      <w:pPr>
-        <w:pStyle w:val="Normal"/>
-        <w:spacing w:lineRule="auto" w:line="240" w:before="0" w:after="0"/>
-        <w:jc w:val="center"/>
-        <w:rPr/>
-      </w:pPr>
-      <w:r>
-        <w:rPr/>
+        <w:t>CREATE DATABASE ‘</w:t>
+      </w:r>
+      <w:proofErr w:type="spellStart"/>
+      <w:r>
+        <w:rPr>
+          <w:rFonts w:ascii="Consolas" w:hAnsi="Consolas"/>
+          <w:i/>
+        </w:rPr>
+        <w:t>databae_name</w:t>
+      </w:r>
+      <w:proofErr w:type="spellEnd"/>
+      <w:r>
+        <w:rPr>
+          <w:rFonts w:ascii="Consolas" w:hAnsi="Consolas"/>
+          <w:i/>
+        </w:rPr>
+        <w:t>’;</w:t>
+      </w:r>
+    </w:p>
+    <w:p>
+      <w:pPr>
+        <w:spacing w:after="0" w:line="240" w:lineRule="auto"/>
+        <w:rPr>
+          <w:rFonts w:ascii="Consolas" w:hAnsi="Consolas"/>
+        </w:rPr>
+      </w:pPr>
+    </w:p>
+    <w:p>
+      <w:pPr>
+        <w:spacing w:after="0" w:line="240" w:lineRule="auto"/>
+        <w:jc w:val="center"/>
+      </w:pPr>
+      <w:r>
+        <w:rPr>
+          <w:noProof/>
+          <w:lang w:eastAsia="en-US"/>
+        </w:rPr>
+        <w:lastRenderedPageBreak/>
         <w:drawing>
           <wp:inline distT="0" distB="4445" distL="0" distR="5080">
             <wp:extent cx="5005070" cy="1958340"/>
             <wp:effectExtent l="0" t="0" r="0" b="0"/>
-            <wp:docPr id="24" name="image87.png" descr=""/>
+            <wp:docPr id="24" name="image87.png"/>
             <wp:cNvGraphicFramePr>
               <a:graphicFrameLocks xmlns:a="http://schemas.openxmlformats.org/drawingml/2006/main" noChangeAspect="1"/>
             </wp:cNvGraphicFramePr>
@@ -2776,14 +3046,14 @@
               <a:graphicData uri="http://schemas.openxmlformats.org/drawingml/2006/picture">
                 <pic:pic xmlns:pic="http://schemas.openxmlformats.org/drawingml/2006/picture">
                   <pic:nvPicPr>
-                    <pic:cNvPr id="24" name="image87.png" descr=""/>
+                    <pic:cNvPr id="24" name="image87.png"/>
                     <pic:cNvPicPr>
                       <a:picLocks noChangeAspect="1" noChangeArrowheads="1"/>
                     </pic:cNvPicPr>
                   </pic:nvPicPr>
                   <pic:blipFill>
-                    <a:blip r:embed="rId24"/>
-                    <a:srcRect l="0" t="0" r="0" b="53412"/>
+                    <a:blip r:embed="rId27"/>
+                    <a:srcRect b="53412"/>
                     <a:stretch>
                       <a:fillRect/>
                     </a:stretch>
@@ -2806,74 +3076,114 @@
     </w:p>
     <w:p>
       <w:pPr>
-        <w:pStyle w:val="Normal"/>
-        <w:spacing w:lineRule="auto" w:line="240" w:before="0" w:after="0"/>
-        <w:jc w:val="center"/>
-        <w:rPr/>
-      </w:pPr>
-      <w:r>
-        <w:rPr/>
+        <w:spacing w:after="0" w:line="240" w:lineRule="auto"/>
+        <w:jc w:val="center"/>
+      </w:pPr>
+      <w:r>
         <w:t>Figure 23: Creating the database.</w:t>
       </w:r>
     </w:p>
     <w:p>
       <w:pPr>
-        <w:pStyle w:val="Normal"/>
-        <w:spacing w:lineRule="auto" w:line="240" w:before="0" w:after="0"/>
-        <w:jc w:val="center"/>
-        <w:rPr/>
-      </w:pPr>
-      <w:r>
-        <w:rPr/>
-      </w:r>
-    </w:p>
-    <w:p>
-      <w:pPr>
-        <w:pStyle w:val="Normal"/>
-        <w:spacing w:lineRule="auto" w:line="240" w:before="0" w:after="0"/>
+        <w:spacing w:after="0" w:line="240" w:lineRule="auto"/>
+        <w:jc w:val="center"/>
+      </w:pPr>
+    </w:p>
+    <w:p>
+      <w:pPr>
+        <w:spacing w:after="0" w:line="240" w:lineRule="auto"/>
         <w:ind w:firstLine="720"/>
         <w:rPr>
           <w:rFonts w:ascii="Consolas" w:hAnsi="Consolas"/>
           <w:i/>
-          <w:i/>
-        </w:rPr>
-      </w:pPr>
-      <w:r>
-        <w:rPr>
-          <w:rFonts w:ascii="Consolas" w:hAnsi="Consolas"/>
-          <w:i/>
-        </w:rPr>
-        <w:t>GRANT ALL PRIVILEGES ON ‘database_name.*’ TO ‘username’@’localhost’ IDENTIFIED BY ‘password’;</w:t>
-      </w:r>
-    </w:p>
-    <w:p>
-      <w:pPr>
-        <w:pStyle w:val="Normal"/>
-        <w:spacing w:lineRule="auto" w:line="240" w:before="0" w:after="0"/>
-        <w:rPr>
-          <w:rFonts w:ascii="Consolas" w:hAnsi="Consolas"/>
-        </w:rPr>
-      </w:pPr>
-      <w:r>
-        <w:rPr>
-          <w:rFonts w:ascii="Consolas" w:hAnsi="Consolas"/>
-        </w:rPr>
-      </w:r>
-    </w:p>
-    <w:p>
-      <w:pPr>
-        <w:pStyle w:val="Normal"/>
-        <w:spacing w:lineRule="auto" w:line="240" w:before="0" w:after="0"/>
-        <w:jc w:val="center"/>
-        <w:rPr/>
-      </w:pPr>
-      <w:r>
-        <w:rPr/>
+        </w:rPr>
+      </w:pPr>
+      <w:r>
+        <w:rPr>
+          <w:rFonts w:ascii="Consolas" w:hAnsi="Consolas"/>
+          <w:i/>
+        </w:rPr>
+        <w:t>GRANT ALL PRIVILEGES ON ‘</w:t>
+      </w:r>
+      <w:proofErr w:type="spellStart"/>
+      <w:r>
+        <w:rPr>
+          <w:rFonts w:ascii="Consolas" w:hAnsi="Consolas"/>
+          <w:i/>
+        </w:rPr>
+        <w:t>database_</w:t>
+      </w:r>
+      <w:proofErr w:type="gramStart"/>
+      <w:r>
+        <w:rPr>
+          <w:rFonts w:ascii="Consolas" w:hAnsi="Consolas"/>
+          <w:i/>
+        </w:rPr>
+        <w:t>name</w:t>
+      </w:r>
+      <w:proofErr w:type="spellEnd"/>
+      <w:r>
+        <w:rPr>
+          <w:rFonts w:ascii="Consolas" w:hAnsi="Consolas"/>
+          <w:i/>
+        </w:rPr>
+        <w:t>.*</w:t>
+      </w:r>
+      <w:proofErr w:type="gramEnd"/>
+      <w:r>
+        <w:rPr>
+          <w:rFonts w:ascii="Consolas" w:hAnsi="Consolas"/>
+          <w:i/>
+        </w:rPr>
+        <w:t>’ TO ‘</w:t>
+      </w:r>
+      <w:proofErr w:type="spellStart"/>
+      <w:r>
+        <w:rPr>
+          <w:rFonts w:ascii="Consolas" w:hAnsi="Consolas"/>
+          <w:i/>
+        </w:rPr>
+        <w:t>username’@’localhost</w:t>
+      </w:r>
+      <w:proofErr w:type="spellEnd"/>
+      <w:r>
+        <w:rPr>
+          <w:rFonts w:ascii="Consolas" w:hAnsi="Consolas"/>
+          <w:i/>
+        </w:rPr>
+        <w:t>’ I</w:t>
+      </w:r>
+      <w:r>
+        <w:rPr>
+          <w:rFonts w:ascii="Consolas" w:hAnsi="Consolas"/>
+          <w:i/>
+        </w:rPr>
+        <w:t>DENTIFIED BY ‘password’;</w:t>
+      </w:r>
+    </w:p>
+    <w:p>
+      <w:pPr>
+        <w:spacing w:after="0" w:line="240" w:lineRule="auto"/>
+        <w:rPr>
+          <w:rFonts w:ascii="Consolas" w:hAnsi="Consolas"/>
+        </w:rPr>
+      </w:pPr>
+    </w:p>
+    <w:p>
+      <w:pPr>
+        <w:spacing w:after="0" w:line="240" w:lineRule="auto"/>
+        <w:jc w:val="center"/>
+      </w:pPr>
+      <w:r>
+        <w:rPr>
+          <w:noProof/>
+          <w:lang w:eastAsia="en-US"/>
+        </w:rPr>
         <w:drawing>
           <wp:inline distT="0" distB="6350" distL="0" distR="5080">
             <wp:extent cx="5005705" cy="1917700"/>
             <wp:effectExtent l="0" t="0" r="0" b="0"/>
-            <wp:docPr id="25" name="image13.png" descr=""/>
+            <wp:docPr id="25" name="image13.png"/>
             <wp:cNvGraphicFramePr>
               <a:graphicFrameLocks xmlns:a="http://schemas.openxmlformats.org/drawingml/2006/main" noChangeAspect="1"/>
             </wp:cNvGraphicFramePr>
@@ -2881,14 +3191,14 @@
               <a:graphicData uri="http://schemas.openxmlformats.org/drawingml/2006/picture">
                 <pic:pic xmlns:pic="http://schemas.openxmlformats.org/drawingml/2006/picture">
                   <pic:nvPicPr>
-                    <pic:cNvPr id="25" name="image13.png" descr=""/>
+                    <pic:cNvPr id="25" name="image13.png"/>
                     <pic:cNvPicPr>
                       <a:picLocks noChangeAspect="1" noChangeArrowheads="1"/>
                     </pic:cNvPicPr>
                   </pic:nvPicPr>
                   <pic:blipFill>
-                    <a:blip r:embed="rId25"/>
-                    <a:srcRect l="0" t="0" r="0" b="54292"/>
+                    <a:blip r:embed="rId28"/>
+                    <a:srcRect b="54292"/>
                     <a:stretch>
                       <a:fillRect/>
                     </a:stretch>
@@ -2911,39 +3221,28 @@
     </w:p>
     <w:p>
       <w:pPr>
-        <w:pStyle w:val="Normal"/>
-        <w:spacing w:lineRule="auto" w:line="240" w:before="0" w:after="0"/>
-        <w:jc w:val="center"/>
-        <w:rPr/>
-      </w:pPr>
-      <w:r>
-        <w:rPr/>
+        <w:spacing w:after="0" w:line="240" w:lineRule="auto"/>
+        <w:jc w:val="center"/>
+      </w:pPr>
+      <w:r>
         <w:t>Figure 24: Granting the privileges.</w:t>
       </w:r>
     </w:p>
     <w:p>
       <w:pPr>
-        <w:pStyle w:val="Normal"/>
-        <w:spacing w:lineRule="auto" w:line="240" w:before="0" w:after="0"/>
-        <w:jc w:val="center"/>
-        <w:rPr/>
-      </w:pPr>
-      <w:r>
-        <w:rPr/>
-      </w:r>
-    </w:p>
-    <w:p>
-      <w:pPr>
-        <w:pStyle w:val="Normal"/>
-        <w:spacing w:lineRule="auto" w:line="240" w:before="0" w:after="0"/>
-        <w:rPr>
-          <w:rFonts w:ascii="Consolas" w:hAnsi="Consolas"/>
-          <w:i/>
-          <w:i/>
-        </w:rPr>
-      </w:pPr>
-      <w:r>
-        <w:rPr/>
+        <w:spacing w:after="0" w:line="240" w:lineRule="auto"/>
+        <w:jc w:val="center"/>
+      </w:pPr>
+    </w:p>
+    <w:p>
+      <w:pPr>
+        <w:spacing w:after="0" w:line="240" w:lineRule="auto"/>
+        <w:rPr>
+          <w:rFonts w:ascii="Consolas" w:hAnsi="Consolas"/>
+          <w:i/>
+        </w:rPr>
+      </w:pPr>
+      <w:r>
         <w:tab/>
       </w:r>
       <w:r>
@@ -2956,28 +3255,24 @@
     </w:p>
     <w:p>
       <w:pPr>
-        <w:pStyle w:val="Normal"/>
-        <w:spacing w:lineRule="auto" w:line="240" w:before="0" w:after="0"/>
-        <w:rPr/>
-      </w:pPr>
-      <w:r>
-        <w:rPr/>
-      </w:r>
-    </w:p>
-    <w:p>
-      <w:pPr>
-        <w:pStyle w:val="Normal"/>
-        <w:spacing w:lineRule="auto" w:line="240" w:before="0" w:after="0"/>
-        <w:jc w:val="center"/>
-        <w:rPr/>
-      </w:pPr>
-      <w:r>
-        <w:rPr/>
+        <w:spacing w:after="0" w:line="240" w:lineRule="auto"/>
+      </w:pPr>
+    </w:p>
+    <w:p>
+      <w:pPr>
+        <w:spacing w:after="0" w:line="240" w:lineRule="auto"/>
+        <w:jc w:val="center"/>
+      </w:pPr>
+      <w:r>
+        <w:rPr>
+          <w:noProof/>
+          <w:lang w:eastAsia="en-US"/>
+        </w:rPr>
         <w:drawing>
           <wp:inline distT="0" distB="6985" distL="0" distR="635">
             <wp:extent cx="5181600" cy="2241550"/>
             <wp:effectExtent l="0" t="0" r="0" b="0"/>
-            <wp:docPr id="26" name="image15.png" descr=""/>
+            <wp:docPr id="26" name="image15.png"/>
             <wp:cNvGraphicFramePr>
               <a:graphicFrameLocks xmlns:a="http://schemas.openxmlformats.org/drawingml/2006/main" noChangeAspect="1"/>
             </wp:cNvGraphicFramePr>
@@ -2985,14 +3280,14 @@
               <a:graphicData uri="http://schemas.openxmlformats.org/drawingml/2006/picture">
                 <pic:pic xmlns:pic="http://schemas.openxmlformats.org/drawingml/2006/picture">
                   <pic:nvPicPr>
-                    <pic:cNvPr id="26" name="image15.png" descr=""/>
+                    <pic:cNvPr id="26" name="image15.png"/>
                     <pic:cNvPicPr>
                       <a:picLocks noChangeAspect="1" noChangeArrowheads="1"/>
                     </pic:cNvPicPr>
                   </pic:nvPicPr>
                   <pic:blipFill>
-                    <a:blip r:embed="rId26"/>
-                    <a:srcRect l="0" t="0" r="0" b="48449"/>
+                    <a:blip r:embed="rId29"/>
+                    <a:srcRect b="48449"/>
                     <a:stretch>
                       <a:fillRect/>
                     </a:stretch>
@@ -3015,36 +3310,26 @@
     </w:p>
     <w:p>
       <w:pPr>
-        <w:pStyle w:val="Normal"/>
-        <w:spacing w:lineRule="auto" w:line="240" w:before="0" w:after="0"/>
-        <w:jc w:val="center"/>
-        <w:rPr/>
-      </w:pPr>
-      <w:r>
-        <w:rPr/>
+        <w:spacing w:after="0" w:line="240" w:lineRule="auto"/>
+        <w:jc w:val="center"/>
+      </w:pPr>
+      <w:r>
         <w:t>Figure 25: Flushing privileges.</w:t>
       </w:r>
     </w:p>
     <w:p>
       <w:pPr>
-        <w:pStyle w:val="Normal"/>
-        <w:spacing w:lineRule="auto" w:line="240" w:before="0" w:after="0"/>
-        <w:jc w:val="center"/>
-        <w:rPr/>
-      </w:pPr>
-      <w:r>
-        <w:rPr/>
-      </w:r>
-    </w:p>
-    <w:p>
-      <w:pPr>
-        <w:pStyle w:val="Normal"/>
-        <w:spacing w:lineRule="auto" w:line="240" w:before="0" w:after="0"/>
+        <w:spacing w:after="0" w:line="240" w:lineRule="auto"/>
+        <w:jc w:val="center"/>
+      </w:pPr>
+    </w:p>
+    <w:p>
+      <w:pPr>
+        <w:spacing w:after="0" w:line="240" w:lineRule="auto"/>
         <w:ind w:firstLine="720"/>
         <w:rPr>
           <w:rFonts w:ascii="Consolas" w:hAnsi="Consolas"/>
           <w:i/>
-          <w:i/>
         </w:rPr>
       </w:pPr>
       <w:r>
@@ -3057,28 +3342,25 @@
     </w:p>
     <w:p>
       <w:pPr>
-        <w:pStyle w:val="Normal"/>
-        <w:spacing w:lineRule="auto" w:line="240" w:before="0" w:after="0"/>
-        <w:rPr/>
-      </w:pPr>
-      <w:r>
-        <w:rPr/>
-      </w:r>
-    </w:p>
-    <w:p>
-      <w:pPr>
-        <w:pStyle w:val="Normal"/>
-        <w:spacing w:lineRule="auto" w:line="240" w:before="0" w:after="0"/>
-        <w:jc w:val="center"/>
-        <w:rPr/>
-      </w:pPr>
-      <w:r>
-        <w:rPr/>
+        <w:spacing w:after="0" w:line="240" w:lineRule="auto"/>
+      </w:pPr>
+    </w:p>
+    <w:p>
+      <w:pPr>
+        <w:spacing w:after="0" w:line="240" w:lineRule="auto"/>
+        <w:jc w:val="center"/>
+      </w:pPr>
+      <w:r>
+        <w:rPr>
+          <w:noProof/>
+          <w:lang w:eastAsia="en-US"/>
+        </w:rPr>
+        <w:lastRenderedPageBreak/>
         <w:drawing>
           <wp:inline distT="0" distB="0" distL="0" distR="0">
             <wp:extent cx="5090160" cy="2581275"/>
             <wp:effectExtent l="0" t="0" r="0" b="0"/>
-            <wp:docPr id="27" name="image50.png" descr=""/>
+            <wp:docPr id="27" name="image50.png"/>
             <wp:cNvGraphicFramePr>
               <a:graphicFrameLocks xmlns:a="http://schemas.openxmlformats.org/drawingml/2006/main" noChangeAspect="1"/>
             </wp:cNvGraphicFramePr>
@@ -3086,14 +3368,14 @@
               <a:graphicData uri="http://schemas.openxmlformats.org/drawingml/2006/picture">
                 <pic:pic xmlns:pic="http://schemas.openxmlformats.org/drawingml/2006/picture">
                   <pic:nvPicPr>
-                    <pic:cNvPr id="27" name="image50.png" descr=""/>
+                    <pic:cNvPr id="27" name="image50.png"/>
                     <pic:cNvPicPr>
                       <a:picLocks noChangeAspect="1" noChangeArrowheads="1"/>
                     </pic:cNvPicPr>
                   </pic:nvPicPr>
                   <pic:blipFill>
-                    <a:blip r:embed="rId27"/>
-                    <a:srcRect l="0" t="0" r="301" b="39684"/>
+                    <a:blip r:embed="rId30"/>
+                    <a:srcRect r="301" b="39684"/>
                     <a:stretch>
                       <a:fillRect/>
                     </a:stretch>
@@ -3116,26 +3398,26 @@
     </w:p>
     <w:p>
       <w:pPr>
-        <w:pStyle w:val="Normal"/>
-        <w:spacing w:lineRule="auto" w:line="240" w:before="0" w:after="0"/>
-        <w:jc w:val="center"/>
-        <w:rPr/>
-      </w:pPr>
-      <w:r>
-        <w:rPr/>
-        <w:t>Figure 26: Exiting mysql.</w:t>
-      </w:r>
-    </w:p>
-    <w:p>
-      <w:pPr>
-        <w:pStyle w:val="Normal"/>
-        <w:spacing w:lineRule="auto" w:line="240" w:before="0" w:after="0"/>
-        <w:jc w:val="center"/>
-        <w:rPr/>
-      </w:pPr>
-      <w:r>
-        <w:rPr/>
-      </w:r>
+        <w:spacing w:after="0" w:line="240" w:lineRule="auto"/>
+        <w:jc w:val="center"/>
+      </w:pPr>
+      <w:r>
+        <w:t xml:space="preserve">Figure 26: Exiting </w:t>
+      </w:r>
+      <w:proofErr w:type="spellStart"/>
+      <w:r>
+        <w:t>mysql</w:t>
+      </w:r>
+      <w:proofErr w:type="spellEnd"/>
+      <w:r>
+        <w:t>.</w:t>
+      </w:r>
+    </w:p>
+    <w:p>
+      <w:pPr>
+        <w:spacing w:after="0" w:line="240" w:lineRule="auto"/>
+        <w:jc w:val="center"/>
+      </w:pPr>
     </w:p>
     <w:p>
       <w:pPr>
@@ -3144,62 +3426,106 @@
           <w:ilvl w:val="2"/>
           <w:numId w:val="4"/>
         </w:numPr>
-        <w:spacing w:lineRule="auto" w:line="240" w:before="0" w:after="0"/>
-        <w:ind w:left="360" w:hanging="360"/>
-        <w:rPr/>
-      </w:pPr>
-      <w:r>
-        <w:rPr/>
-        <w:t>Go to the root directory and rename the existing wp-config-sample.php to wp-config.php by using the command:</w:t>
-      </w:r>
-    </w:p>
-    <w:p>
-      <w:pPr>
-        <w:pStyle w:val="Normal"/>
-        <w:spacing w:lineRule="auto" w:line="240" w:before="0" w:after="0"/>
-        <w:rPr>
-          <w:rFonts w:ascii="Consolas" w:hAnsi="Consolas"/>
-          <w:i/>
-          <w:i/>
-        </w:rPr>
-      </w:pPr>
-      <w:r>
-        <w:rPr/>
+        <w:spacing w:after="0" w:line="240" w:lineRule="auto"/>
+        <w:ind w:left="360"/>
+      </w:pPr>
+      <w:r>
+        <w:t xml:space="preserve">Go to the root directory and rename the existing </w:t>
+      </w:r>
+      <w:proofErr w:type="spellStart"/>
+      <w:r>
+        <w:t>wp-config-sample.php</w:t>
+      </w:r>
+      <w:proofErr w:type="spellEnd"/>
+      <w:r>
+        <w:t xml:space="preserve"> to </w:t>
+      </w:r>
+      <w:proofErr w:type="spellStart"/>
+      <w:r>
+        <w:t>wp-config.php</w:t>
+      </w:r>
+      <w:proofErr w:type="spellEnd"/>
+      <w:r>
+        <w:t xml:space="preserve"> by using the </w:t>
+      </w:r>
+      <w:r>
+        <w:t>command:</w:t>
+      </w:r>
+    </w:p>
+    <w:p>
+      <w:pPr>
+        <w:spacing w:after="0" w:line="240" w:lineRule="auto"/>
+        <w:rPr>
+          <w:rFonts w:ascii="Consolas" w:hAnsi="Consolas"/>
+          <w:i/>
+        </w:rPr>
+      </w:pPr>
+      <w:r>
         <w:tab/>
       </w:r>
-      <w:r>
-        <w:rPr>
-          <w:rFonts w:ascii="Consolas" w:hAnsi="Consolas"/>
-          <w:i/>
-        </w:rPr>
-        <w:t>sudo mv wp-config-sample.php wp-config.php</w:t>
-      </w:r>
-    </w:p>
-    <w:p>
-      <w:pPr>
-        <w:pStyle w:val="Normal"/>
-        <w:spacing w:lineRule="auto" w:line="240" w:before="0" w:after="0"/>
-        <w:jc w:val="center"/>
-        <w:rPr/>
-      </w:pPr>
-      <w:r>
-        <w:rPr/>
-      </w:r>
-    </w:p>
-    <w:p>
-      <w:pPr>
-        <w:pStyle w:val="Normal"/>
-        <w:spacing w:lineRule="auto" w:line="240" w:before="0" w:after="0"/>
-        <w:jc w:val="center"/>
-        <w:rPr/>
-      </w:pPr>
-      <w:r>
-        <w:rPr/>
+      <w:proofErr w:type="spellStart"/>
+      <w:r>
+        <w:rPr>
+          <w:rFonts w:ascii="Consolas" w:hAnsi="Consolas"/>
+          <w:i/>
+        </w:rPr>
+        <w:t>sudo</w:t>
+      </w:r>
+      <w:proofErr w:type="spellEnd"/>
+      <w:r>
+        <w:rPr>
+          <w:rFonts w:ascii="Consolas" w:hAnsi="Consolas"/>
+          <w:i/>
+        </w:rPr>
+        <w:t xml:space="preserve"> mv </w:t>
+      </w:r>
+      <w:proofErr w:type="spellStart"/>
+      <w:r>
+        <w:rPr>
+          <w:rFonts w:ascii="Consolas" w:hAnsi="Consolas"/>
+          <w:i/>
+        </w:rPr>
+        <w:t>wp-config-sample.php</w:t>
+      </w:r>
+      <w:proofErr w:type="spellEnd"/>
+      <w:r>
+        <w:rPr>
+          <w:rFonts w:ascii="Consolas" w:hAnsi="Consolas"/>
+          <w:i/>
+        </w:rPr>
+        <w:t xml:space="preserve"> </w:t>
+      </w:r>
+      <w:proofErr w:type="spellStart"/>
+      <w:r>
+        <w:rPr>
+          <w:rFonts w:ascii="Consolas" w:hAnsi="Consolas"/>
+          <w:i/>
+        </w:rPr>
+        <w:t>wp-config.php</w:t>
+      </w:r>
+      <w:proofErr w:type="spellEnd"/>
+    </w:p>
+    <w:p>
+      <w:pPr>
+        <w:spacing w:after="0" w:line="240" w:lineRule="auto"/>
+        <w:jc w:val="center"/>
+      </w:pPr>
+    </w:p>
+    <w:p>
+      <w:pPr>
+        <w:spacing w:after="0" w:line="240" w:lineRule="auto"/>
+        <w:jc w:val="center"/>
+      </w:pPr>
+      <w:r>
+        <w:rPr>
+          <w:noProof/>
+          <w:lang w:eastAsia="en-US"/>
+        </w:rPr>
         <w:drawing>
           <wp:inline distT="0" distB="5080" distL="0" distR="0">
             <wp:extent cx="5090160" cy="186055"/>
             <wp:effectExtent l="0" t="0" r="0" b="0"/>
-            <wp:docPr id="28" name="image49.png" descr=""/>
+            <wp:docPr id="28" name="image49.png"/>
             <wp:cNvGraphicFramePr>
               <a:graphicFrameLocks xmlns:a="http://schemas.openxmlformats.org/drawingml/2006/main" noChangeAspect="1"/>
             </wp:cNvGraphicFramePr>
@@ -3207,14 +3533,14 @@
               <a:graphicData uri="http://schemas.openxmlformats.org/drawingml/2006/picture">
                 <pic:pic xmlns:pic="http://schemas.openxmlformats.org/drawingml/2006/picture">
                   <pic:nvPicPr>
-                    <pic:cNvPr id="28" name="image49.png" descr=""/>
+                    <pic:cNvPr id="28" name="image49.png"/>
                     <pic:cNvPicPr>
                       <a:picLocks noChangeAspect="1" noChangeArrowheads="1"/>
                     </pic:cNvPicPr>
                   </pic:nvPicPr>
                   <pic:blipFill>
-                    <a:blip r:embed="rId28"/>
-                    <a:srcRect l="0" t="7575" r="0" b="88089"/>
+                    <a:blip r:embed="rId31"/>
+                    <a:srcRect t="7575" b="88089"/>
                     <a:stretch>
                       <a:fillRect/>
                     </a:stretch>
@@ -3237,26 +3563,23 @@
     </w:p>
     <w:p>
       <w:pPr>
-        <w:pStyle w:val="Normal"/>
-        <w:spacing w:lineRule="auto" w:line="240" w:before="0" w:after="0"/>
-        <w:jc w:val="center"/>
-        <w:rPr/>
-      </w:pPr>
-      <w:r>
-        <w:rPr/>
-        <w:t>Figure 27: Renaming the existing wp-config-sample.php</w:t>
-      </w:r>
-    </w:p>
-    <w:p>
-      <w:pPr>
-        <w:pStyle w:val="Normal"/>
-        <w:spacing w:lineRule="auto" w:line="240" w:before="0" w:after="0"/>
-        <w:jc w:val="center"/>
-        <w:rPr/>
-      </w:pPr>
-      <w:r>
-        <w:rPr/>
-      </w:r>
+        <w:spacing w:after="0" w:line="240" w:lineRule="auto"/>
+        <w:jc w:val="center"/>
+      </w:pPr>
+      <w:r>
+        <w:t xml:space="preserve">Figure 27: Renaming the existing </w:t>
+      </w:r>
+      <w:proofErr w:type="spellStart"/>
+      <w:r>
+        <w:t>wp-config-sample.php</w:t>
+      </w:r>
+      <w:proofErr w:type="spellEnd"/>
+    </w:p>
+    <w:p>
+      <w:pPr>
+        <w:spacing w:after="0" w:line="240" w:lineRule="auto"/>
+        <w:jc w:val="center"/>
+      </w:pPr>
     </w:p>
     <w:p>
       <w:pPr>
@@ -3265,58 +3588,66 @@
           <w:ilvl w:val="2"/>
           <w:numId w:val="4"/>
         </w:numPr>
-        <w:spacing w:lineRule="auto" w:line="240" w:before="0" w:after="0"/>
-        <w:ind w:left="360" w:hanging="360"/>
-        <w:rPr/>
-      </w:pPr>
-      <w:r>
-        <w:rPr/>
+        <w:spacing w:after="0" w:line="240" w:lineRule="auto"/>
+        <w:ind w:left="360"/>
+      </w:pPr>
+      <w:r>
         <w:t>Next is to update the database information of the user under the MySQL setting section. Use the command to edit the user information.</w:t>
       </w:r>
     </w:p>
     <w:p>
       <w:pPr>
-        <w:pStyle w:val="Normal"/>
-        <w:spacing w:lineRule="auto" w:line="240" w:before="0" w:after="0"/>
-        <w:ind w:left="720" w:hanging="0"/>
-        <w:rPr>
-          <w:rFonts w:ascii="Consolas" w:hAnsi="Consolas"/>
-          <w:i/>
-          <w:i/>
-        </w:rPr>
-      </w:pPr>
-      <w:r>
-        <w:rPr>
-          <w:rFonts w:ascii="Consolas" w:hAnsi="Consolas"/>
-          <w:i/>
-        </w:rPr>
-        <w:t>vi wp-config.php</w:t>
-      </w:r>
-    </w:p>
-    <w:p>
-      <w:pPr>
-        <w:pStyle w:val="Normal"/>
-        <w:spacing w:lineRule="auto" w:line="240" w:before="0" w:after="0"/>
-        <w:rPr/>
-      </w:pPr>
-      <w:r>
-        <w:rPr/>
-      </w:r>
-    </w:p>
-    <w:p>
-      <w:pPr>
-        <w:pStyle w:val="Normal"/>
-        <w:spacing w:lineRule="auto" w:line="240" w:before="0" w:after="0"/>
-        <w:jc w:val="center"/>
-        <w:rPr/>
-      </w:pPr>
-      <w:r>
-        <w:rPr/>
+        <w:spacing w:after="0" w:line="240" w:lineRule="auto"/>
+        <w:ind w:left="720"/>
+        <w:rPr>
+          <w:rFonts w:ascii="Consolas" w:hAnsi="Consolas"/>
+          <w:i/>
+        </w:rPr>
+      </w:pPr>
+      <w:r>
+        <w:rPr>
+          <w:rFonts w:ascii="Consolas" w:hAnsi="Consolas"/>
+          <w:i/>
+        </w:rPr>
+        <w:t xml:space="preserve">vi </w:t>
+      </w:r>
+      <w:proofErr w:type="spellStart"/>
+      <w:r>
+        <w:rPr>
+          <w:rFonts w:ascii="Consolas" w:hAnsi="Consolas"/>
+          <w:i/>
+        </w:rPr>
+        <w:t>wp-confi</w:t>
+      </w:r>
+      <w:r>
+        <w:rPr>
+          <w:rFonts w:ascii="Consolas" w:hAnsi="Consolas"/>
+          <w:i/>
+        </w:rPr>
+        <w:t>g.php</w:t>
+      </w:r>
+      <w:proofErr w:type="spellEnd"/>
+    </w:p>
+    <w:p>
+      <w:pPr>
+        <w:spacing w:after="0" w:line="240" w:lineRule="auto"/>
+      </w:pPr>
+    </w:p>
+    <w:p>
+      <w:pPr>
+        <w:spacing w:after="0" w:line="240" w:lineRule="auto"/>
+        <w:jc w:val="center"/>
+      </w:pPr>
+      <w:r>
+        <w:rPr>
+          <w:noProof/>
+          <w:lang w:eastAsia="en-US"/>
+        </w:rPr>
         <w:drawing>
           <wp:inline distT="0" distB="8255" distL="0" distR="0">
             <wp:extent cx="5164455" cy="258445"/>
             <wp:effectExtent l="0" t="0" r="0" b="0"/>
-            <wp:docPr id="29" name="image54.png" descr=""/>
+            <wp:docPr id="29" name="image54.png"/>
             <wp:cNvGraphicFramePr>
               <a:graphicFrameLocks xmlns:a="http://schemas.openxmlformats.org/drawingml/2006/main" noChangeAspect="1"/>
             </wp:cNvGraphicFramePr>
@@ -3324,14 +3655,14 @@
               <a:graphicData uri="http://schemas.openxmlformats.org/drawingml/2006/picture">
                 <pic:pic xmlns:pic="http://schemas.openxmlformats.org/drawingml/2006/picture">
                   <pic:nvPicPr>
-                    <pic:cNvPr id="29" name="image54.png" descr=""/>
+                    <pic:cNvPr id="29" name="image54.png"/>
                     <pic:cNvPicPr>
                       <a:picLocks noChangeAspect="1" noChangeArrowheads="1"/>
                     </pic:cNvPicPr>
                   </pic:nvPicPr>
                   <pic:blipFill>
-                    <a:blip r:embed="rId29"/>
-                    <a:srcRect l="0" t="7458" r="0" b="86597"/>
+                    <a:blip r:embed="rId32"/>
+                    <a:srcRect t="7458" b="86597"/>
                     <a:stretch>
                       <a:fillRect/>
                     </a:stretch>
@@ -3354,41 +3685,42 @@
     </w:p>
     <w:p>
       <w:pPr>
-        <w:pStyle w:val="Normal"/>
-        <w:spacing w:lineRule="auto" w:line="240" w:before="0" w:after="0"/>
-        <w:jc w:val="center"/>
-        <w:rPr/>
-      </w:pPr>
-      <w:r>
-        <w:rPr/>
-        <w:t>Figure 28: Opening the wp-config.php.</w:t>
-      </w:r>
-    </w:p>
-    <w:p>
-      <w:pPr>
-        <w:pStyle w:val="Normal"/>
-        <w:spacing w:lineRule="auto" w:line="240" w:before="0" w:after="0"/>
-        <w:jc w:val="center"/>
-        <w:rPr/>
-      </w:pPr>
-      <w:r>
-        <w:rPr/>
-      </w:r>
-    </w:p>
-    <w:p>
-      <w:pPr>
-        <w:pStyle w:val="Normal"/>
-        <w:spacing w:lineRule="auto" w:line="240" w:before="0" w:after="0"/>
-        <w:jc w:val="center"/>
-        <w:rPr/>
-      </w:pPr>
-      <w:r>
-        <w:rPr/>
+        <w:spacing w:after="0" w:line="240" w:lineRule="auto"/>
+        <w:jc w:val="center"/>
+      </w:pPr>
+      <w:r>
+        <w:t xml:space="preserve">Figure 28: Opening the </w:t>
+      </w:r>
+      <w:proofErr w:type="spellStart"/>
+      <w:r>
+        <w:t>wp-config.php</w:t>
+      </w:r>
+      <w:proofErr w:type="spellEnd"/>
+      <w:r>
+        <w:t>.</w:t>
+      </w:r>
+    </w:p>
+    <w:p>
+      <w:pPr>
+        <w:spacing w:after="0" w:line="240" w:lineRule="auto"/>
+        <w:jc w:val="center"/>
+      </w:pPr>
+    </w:p>
+    <w:p>
+      <w:pPr>
+        <w:spacing w:after="0" w:line="240" w:lineRule="auto"/>
+        <w:jc w:val="center"/>
+      </w:pPr>
+      <w:r>
+        <w:rPr>
+          <w:noProof/>
+          <w:lang w:eastAsia="en-US"/>
+        </w:rPr>
         <w:drawing>
           <wp:inline distT="0" distB="0" distL="0" distR="0">
             <wp:extent cx="5339080" cy="4486275"/>
             <wp:effectExtent l="0" t="0" r="0" b="0"/>
-            <wp:docPr id="30" name="image51.png" descr=""/>
+            <wp:docPr id="30" name="image51.png"/>
             <wp:cNvGraphicFramePr>
               <a:graphicFrameLocks xmlns:a="http://schemas.openxmlformats.org/drawingml/2006/main" noChangeAspect="1"/>
             </wp:cNvGraphicFramePr>
@@ -3396,13 +3728,13 @@
               <a:graphicData uri="http://schemas.openxmlformats.org/drawingml/2006/picture">
                 <pic:pic xmlns:pic="http://schemas.openxmlformats.org/drawingml/2006/picture">
                   <pic:nvPicPr>
-                    <pic:cNvPr id="30" name="image51.png" descr=""/>
+                    <pic:cNvPr id="30" name="image51.png"/>
                     <pic:cNvPicPr>
                       <a:picLocks noChangeAspect="1" noChangeArrowheads="1"/>
                     </pic:cNvPicPr>
                   </pic:nvPicPr>
                   <pic:blipFill>
-                    <a:blip r:embed="rId30"/>
+                    <a:blip r:embed="rId33"/>
                     <a:stretch>
                       <a:fillRect/>
                     </a:stretch>
@@ -3425,26 +3757,18 @@
     </w:p>
     <w:p>
       <w:pPr>
-        <w:pStyle w:val="Normal"/>
-        <w:spacing w:lineRule="auto" w:line="240" w:before="0" w:after="0"/>
-        <w:jc w:val="center"/>
-        <w:rPr/>
-      </w:pPr>
-      <w:r>
-        <w:rPr/>
+        <w:spacing w:after="0" w:line="240" w:lineRule="auto"/>
+        <w:jc w:val="center"/>
+      </w:pPr>
+      <w:r>
         <w:t>Figure 29: Editing the database information.</w:t>
       </w:r>
     </w:p>
     <w:p>
       <w:pPr>
-        <w:pStyle w:val="Normal"/>
-        <w:spacing w:lineRule="auto" w:line="240" w:before="0" w:after="0"/>
-        <w:jc w:val="center"/>
-        <w:rPr/>
-      </w:pPr>
-      <w:r>
-        <w:rPr/>
-      </w:r>
+        <w:spacing w:after="0" w:line="240" w:lineRule="auto"/>
+        <w:jc w:val="center"/>
+      </w:pPr>
     </w:p>
     <w:p>
       <w:pPr>
@@ -3453,61 +3777,77 @@
           <w:ilvl w:val="2"/>
           <w:numId w:val="4"/>
         </w:numPr>
-        <w:spacing w:lineRule="auto" w:line="240" w:before="0" w:after="0"/>
-        <w:ind w:left="360" w:hanging="360"/>
-        <w:rPr/>
-      </w:pPr>
-      <w:r>
-        <w:rPr/>
+        <w:spacing w:after="0" w:line="240" w:lineRule="auto"/>
+        <w:ind w:left="360"/>
+      </w:pPr>
+      <w:r>
         <w:t>After editing the database information of the user, next is to restart Apache2 and MySQL using the following command:</w:t>
       </w:r>
     </w:p>
     <w:p>
       <w:pPr>
-        <w:pStyle w:val="Normal"/>
-        <w:spacing w:lineRule="auto" w:line="240" w:before="0" w:after="0"/>
-        <w:rPr>
-          <w:rFonts w:ascii="Consolas" w:hAnsi="Consolas"/>
-          <w:i/>
-          <w:i/>
-        </w:rPr>
-      </w:pPr>
-      <w:r>
-        <w:rPr/>
+        <w:spacing w:after="0" w:line="240" w:lineRule="auto"/>
+        <w:rPr>
+          <w:rFonts w:ascii="Consolas" w:hAnsi="Consolas"/>
+          <w:i/>
+        </w:rPr>
+      </w:pPr>
+      <w:r>
         <w:tab/>
       </w:r>
-      <w:r>
-        <w:rPr>
-          <w:rFonts w:ascii="Consolas" w:hAnsi="Consolas"/>
-          <w:i/>
-        </w:rPr>
-        <w:t>sudo systemctl restart apache2.service</w:t>
-      </w:r>
-    </w:p>
-    <w:p>
-      <w:pPr>
-        <w:pStyle w:val="Normal"/>
-        <w:spacing w:lineRule="auto" w:line="240" w:before="0" w:after="0"/>
-        <w:rPr/>
-      </w:pPr>
-      <w:r>
-        <w:rPr/>
-      </w:r>
-    </w:p>
-    <w:p>
-      <w:pPr>
-        <w:pStyle w:val="Normal"/>
-        <w:spacing w:lineRule="auto" w:line="240" w:before="0" w:after="0"/>
-        <w:jc w:val="center"/>
-        <w:rPr/>
-      </w:pPr>
-      <w:r>
-        <w:rPr/>
+      <w:proofErr w:type="spellStart"/>
+      <w:r>
+        <w:rPr>
+          <w:rFonts w:ascii="Consolas" w:hAnsi="Consolas"/>
+          <w:i/>
+        </w:rPr>
+        <w:t>sudo</w:t>
+      </w:r>
+      <w:proofErr w:type="spellEnd"/>
+      <w:r>
+        <w:rPr>
+          <w:rFonts w:ascii="Consolas" w:hAnsi="Consolas"/>
+          <w:i/>
+        </w:rPr>
+        <w:t xml:space="preserve"> </w:t>
+      </w:r>
+      <w:proofErr w:type="spellStart"/>
+      <w:r>
+        <w:rPr>
+          <w:rFonts w:ascii="Consolas" w:hAnsi="Consolas"/>
+          <w:i/>
+        </w:rPr>
+        <w:t>systemctl</w:t>
+      </w:r>
+      <w:proofErr w:type="spellEnd"/>
+      <w:r>
+        <w:rPr>
+          <w:rFonts w:ascii="Consolas" w:hAnsi="Consolas"/>
+          <w:i/>
+        </w:rPr>
+        <w:t xml:space="preserve"> restart apache2.service</w:t>
+      </w:r>
+    </w:p>
+    <w:p>
+      <w:pPr>
+        <w:spacing w:after="0" w:line="240" w:lineRule="auto"/>
+      </w:pPr>
+    </w:p>
+    <w:p>
+      <w:pPr>
+        <w:spacing w:after="0" w:line="240" w:lineRule="auto"/>
+        <w:jc w:val="center"/>
+      </w:pPr>
+      <w:r>
+        <w:rPr>
+          <w:noProof/>
+          <w:lang w:eastAsia="en-US"/>
+        </w:rPr>
         <w:drawing>
           <wp:inline distT="0" distB="635" distL="0" distR="0">
             <wp:extent cx="5290820" cy="323850"/>
             <wp:effectExtent l="0" t="0" r="0" b="0"/>
-            <wp:docPr id="31" name="image62.png" descr=""/>
+            <wp:docPr id="31" name="image62.png"/>
             <wp:cNvGraphicFramePr>
               <a:graphicFrameLocks xmlns:a="http://schemas.openxmlformats.org/drawingml/2006/main" noChangeAspect="1"/>
             </wp:cNvGraphicFramePr>
@@ -3515,14 +3855,14 @@
               <a:graphicData uri="http://schemas.openxmlformats.org/drawingml/2006/picture">
                 <pic:pic xmlns:pic="http://schemas.openxmlformats.org/drawingml/2006/picture">
                   <pic:nvPicPr>
-                    <pic:cNvPr id="31" name="image62.png" descr=""/>
+                    <pic:cNvPr id="31" name="image62.png"/>
                     <pic:cNvPicPr>
                       <a:picLocks noChangeAspect="1" noChangeArrowheads="1"/>
                     </pic:cNvPicPr>
                   </pic:nvPicPr>
                   <pic:blipFill>
-                    <a:blip r:embed="rId31"/>
-                    <a:srcRect l="0" t="7626" r="0" b="85123"/>
+                    <a:blip r:embed="rId34"/>
+                    <a:srcRect t="7626" b="85123"/>
                     <a:stretch>
                       <a:fillRect/>
                     </a:stretch>
@@ -3545,67 +3885,91 @@
     </w:p>
     <w:p>
       <w:pPr>
-        <w:pStyle w:val="Normal"/>
-        <w:spacing w:lineRule="auto" w:line="240" w:before="0" w:after="0"/>
-        <w:jc w:val="center"/>
-        <w:rPr/>
-      </w:pPr>
-      <w:r>
-        <w:rPr/>
+        <w:spacing w:after="0" w:line="240" w:lineRule="auto"/>
+        <w:jc w:val="center"/>
+      </w:pPr>
+      <w:r>
         <w:t>Figure 30: Restarting Apache2.</w:t>
       </w:r>
     </w:p>
     <w:p>
       <w:pPr>
-        <w:pStyle w:val="Normal"/>
-        <w:spacing w:lineRule="auto" w:line="240" w:before="0" w:after="0"/>
+        <w:spacing w:after="0" w:line="240" w:lineRule="auto"/>
         <w:ind w:firstLine="720"/>
         <w:rPr>
           <w:rFonts w:ascii="Consolas" w:hAnsi="Consolas"/>
           <w:i/>
-          <w:i/>
-        </w:rPr>
-      </w:pPr>
-      <w:r>
-        <w:rPr>
-          <w:rFonts w:ascii="Consolas" w:hAnsi="Consolas"/>
-          <w:i/>
-        </w:rPr>
-      </w:r>
-    </w:p>
-    <w:p>
-      <w:pPr>
-        <w:pStyle w:val="Normal"/>
-        <w:spacing w:lineRule="auto" w:line="240" w:before="0" w:after="0"/>
+        </w:rPr>
+      </w:pPr>
+    </w:p>
+    <w:p>
+      <w:pPr>
+        <w:spacing w:after="0" w:line="240" w:lineRule="auto"/>
         <w:ind w:firstLine="720"/>
         <w:rPr>
           <w:rFonts w:ascii="Consolas" w:hAnsi="Consolas"/>
           <w:i/>
-          <w:i/>
-        </w:rPr>
-      </w:pPr>
-      <w:r>
-        <w:rPr>
-          <w:rFonts w:ascii="Consolas" w:hAnsi="Consolas"/>
-          <w:i/>
-        </w:rPr>
-        <w:t>sudo systemctl restart mysql.service</w:t>
-      </w:r>
-    </w:p>
-    <w:p>
-      <w:pPr>
-        <w:pStyle w:val="Normal"/>
-        <w:spacing w:lineRule="auto" w:line="240" w:before="0" w:after="0"/>
-        <w:jc w:val="center"/>
-        <w:rPr/>
-      </w:pPr>
-      <w:r>
-        <w:rPr/>
+        </w:rPr>
+      </w:pPr>
+      <w:proofErr w:type="spellStart"/>
+      <w:r>
+        <w:rPr>
+          <w:rFonts w:ascii="Consolas" w:hAnsi="Consolas"/>
+          <w:i/>
+        </w:rPr>
+        <w:t>sudo</w:t>
+      </w:r>
+      <w:proofErr w:type="spellEnd"/>
+      <w:r>
+        <w:rPr>
+          <w:rFonts w:ascii="Consolas" w:hAnsi="Consolas"/>
+          <w:i/>
+        </w:rPr>
+        <w:t xml:space="preserve"> </w:t>
+      </w:r>
+      <w:proofErr w:type="spellStart"/>
+      <w:r>
+        <w:rPr>
+          <w:rFonts w:ascii="Consolas" w:hAnsi="Consolas"/>
+          <w:i/>
+        </w:rPr>
+        <w:t>systemctl</w:t>
+      </w:r>
+      <w:proofErr w:type="spellEnd"/>
+      <w:r>
+        <w:rPr>
+          <w:rFonts w:ascii="Consolas" w:hAnsi="Consolas"/>
+          <w:i/>
+        </w:rPr>
+        <w:t xml:space="preserve"> restart </w:t>
+      </w:r>
+      <w:proofErr w:type="spellStart"/>
+      <w:proofErr w:type="gramStart"/>
+      <w:r>
+        <w:rPr>
+          <w:rFonts w:ascii="Consolas" w:hAnsi="Consolas"/>
+          <w:i/>
+        </w:rPr>
+        <w:t>mysql.service</w:t>
+      </w:r>
+      <w:proofErr w:type="spellEnd"/>
+      <w:proofErr w:type="gramEnd"/>
+    </w:p>
+    <w:p>
+      <w:pPr>
+        <w:spacing w:after="0" w:line="240" w:lineRule="auto"/>
+        <w:jc w:val="center"/>
+      </w:pPr>
+      <w:r>
+        <w:rPr>
+          <w:noProof/>
+          <w:lang w:eastAsia="en-US"/>
+        </w:rPr>
         <w:drawing>
           <wp:inline distT="0" distB="0" distL="0" distR="0">
             <wp:extent cx="5377815" cy="210185"/>
             <wp:effectExtent l="0" t="0" r="0" b="0"/>
-            <wp:docPr id="32" name="image52.png" descr=""/>
+            <wp:docPr id="32" name="image52.png"/>
             <wp:cNvGraphicFramePr>
               <a:graphicFrameLocks xmlns:a="http://schemas.openxmlformats.org/drawingml/2006/main" noChangeAspect="1"/>
             </wp:cNvGraphicFramePr>
@@ -3613,14 +3977,14 @@
               <a:graphicData uri="http://schemas.openxmlformats.org/drawingml/2006/picture">
                 <pic:pic xmlns:pic="http://schemas.openxmlformats.org/drawingml/2006/picture">
                   <pic:nvPicPr>
-                    <pic:cNvPr id="32" name="image52.png" descr=""/>
+                    <pic:cNvPr id="32" name="image52.png"/>
                     <pic:cNvPicPr>
                       <a:picLocks noChangeAspect="1" noChangeArrowheads="1"/>
                     </pic:cNvPicPr>
                   </pic:nvPicPr>
                   <pic:blipFill>
-                    <a:blip r:embed="rId32"/>
-                    <a:srcRect l="0" t="7357" r="0" b="87994"/>
+                    <a:blip r:embed="rId35"/>
+                    <a:srcRect t="7357" b="87994"/>
                     <a:stretch>
                       <a:fillRect/>
                     </a:stretch>
@@ -3643,26 +4007,18 @@
     </w:p>
     <w:p>
       <w:pPr>
-        <w:pStyle w:val="Normal"/>
-        <w:spacing w:lineRule="auto" w:line="240" w:before="0" w:after="0"/>
-        <w:jc w:val="center"/>
-        <w:rPr/>
-      </w:pPr>
-      <w:r>
-        <w:rPr/>
+        <w:spacing w:after="0" w:line="240" w:lineRule="auto"/>
+        <w:jc w:val="center"/>
+      </w:pPr>
+      <w:r>
         <w:t>Figure 31: Restarting MySQL.</w:t>
       </w:r>
     </w:p>
     <w:p>
       <w:pPr>
-        <w:pStyle w:val="Normal"/>
-        <w:spacing w:lineRule="auto" w:line="240" w:before="0" w:after="0"/>
-        <w:jc w:val="center"/>
-        <w:rPr/>
-      </w:pPr>
-      <w:r>
-        <w:rPr/>
-      </w:r>
+        <w:spacing w:after="0" w:line="240" w:lineRule="auto"/>
+        <w:jc w:val="center"/>
+      </w:pPr>
     </w:p>
     <w:p>
       <w:pPr>
@@ -3671,63 +4027,69 @@
           <w:ilvl w:val="2"/>
           <w:numId w:val="4"/>
         </w:numPr>
-        <w:spacing w:lineRule="auto" w:line="240" w:before="0" w:after="0"/>
-        <w:ind w:left="360" w:hanging="360"/>
-        <w:rPr/>
-      </w:pPr>
-      <w:r>
-        <w:rPr/>
+        <w:spacing w:after="0" w:line="240" w:lineRule="auto"/>
+        <w:ind w:left="360"/>
+      </w:pPr>
+      <w:r>
         <w:t xml:space="preserve">To check the server is running or not, open the webserver and type </w:t>
       </w:r>
       <w:r>
         <w:rPr>
           <w:b/>
         </w:rPr>
-        <w:t>http://”IP address of the VM”</w:t>
-      </w:r>
-      <w:r>
-        <w:rPr/>
+        <w:t>http:/</w:t>
+      </w:r>
+      <w:proofErr w:type="gramStart"/>
+      <w:r>
+        <w:rPr>
+          <w:b/>
+        </w:rPr>
+        <w:t>/”IP</w:t>
+      </w:r>
+      <w:proofErr w:type="gramEnd"/>
+      <w:r>
+        <w:rPr>
+          <w:b/>
+        </w:rPr>
+        <w:t xml:space="preserve"> address of the VM”</w:t>
+      </w:r>
+      <w:r>
         <w:t>.</w:t>
       </w:r>
     </w:p>
     <w:p>
       <w:pPr>
-        <w:pStyle w:val="Normal"/>
-        <w:spacing w:lineRule="auto" w:line="240" w:before="0" w:after="0"/>
-        <w:rPr/>
-      </w:pPr>
-      <w:r>
-        <w:rPr/>
-        <w:t>If the web server is running. Choose what language do you use, then click “Continue”.</w:t>
-      </w:r>
-    </w:p>
-    <w:p>
-      <w:pPr>
-        <w:pStyle w:val="Normal"/>
-        <w:spacing w:lineRule="auto" w:line="240" w:before="0" w:after="0"/>
-        <w:rPr/>
-      </w:pPr>
-      <w:r>
-        <w:rPr/>
-      </w:r>
-    </w:p>
-    <w:p>
-      <w:pPr>
-        <w:pStyle w:val="Normal"/>
-        <w:spacing w:lineRule="auto" w:line="240" w:before="0" w:after="0"/>
-        <w:rPr/>
-      </w:pPr>
-      <w:r>
-        <w:rPr/>
+        <w:spacing w:after="0" w:line="240" w:lineRule="auto"/>
+      </w:pPr>
+      <w:r>
+        <w:t xml:space="preserve">If the web server is running. Choose what language do </w:t>
+      </w:r>
+      <w:r>
+        <w:t>you use, then click “Continue”.</w:t>
+      </w:r>
+    </w:p>
+    <w:p>
+      <w:pPr>
+        <w:spacing w:after="0" w:line="240" w:lineRule="auto"/>
+      </w:pPr>
+    </w:p>
+    <w:p>
+      <w:pPr>
+        <w:spacing w:after="0" w:line="240" w:lineRule="auto"/>
+      </w:pPr>
+      <w:r>
         <w:t xml:space="preserve"> </w:t>
       </w:r>
       <w:r>
-        <w:rPr/>
+        <w:rPr>
+          <w:noProof/>
+          <w:lang w:eastAsia="en-US"/>
+        </w:rPr>
         <w:drawing>
           <wp:inline distT="0" distB="0" distL="0" distR="0">
             <wp:extent cx="5764530" cy="3129280"/>
             <wp:effectExtent l="0" t="0" r="0" b="0"/>
-            <wp:docPr id="33" name="image47.png" descr=""/>
+            <wp:docPr id="33" name="image47.png"/>
             <wp:cNvGraphicFramePr>
               <a:graphicFrameLocks xmlns:a="http://schemas.openxmlformats.org/drawingml/2006/main" noChangeAspect="1"/>
             </wp:cNvGraphicFramePr>
@@ -3735,13 +4097,13 @@
               <a:graphicData uri="http://schemas.openxmlformats.org/drawingml/2006/picture">
                 <pic:pic xmlns:pic="http://schemas.openxmlformats.org/drawingml/2006/picture">
                   <pic:nvPicPr>
-                    <pic:cNvPr id="33" name="image47.png" descr=""/>
+                    <pic:cNvPr id="33" name="image47.png"/>
                     <pic:cNvPicPr>
                       <a:picLocks noChangeAspect="1" noChangeArrowheads="1"/>
                     </pic:cNvPicPr>
                   </pic:nvPicPr>
                   <pic:blipFill>
-                    <a:blip r:embed="rId33"/>
+                    <a:blip r:embed="rId36"/>
                     <a:stretch>
                       <a:fillRect/>
                     </a:stretch>
@@ -3764,25 +4126,17 @@
     </w:p>
     <w:p>
       <w:pPr>
-        <w:pStyle w:val="Normal"/>
-        <w:spacing w:lineRule="auto" w:line="240" w:before="0" w:after="0"/>
-        <w:jc w:val="center"/>
-        <w:rPr/>
-      </w:pPr>
-      <w:r>
-        <w:rPr/>
+        <w:spacing w:after="0" w:line="240" w:lineRule="auto"/>
+        <w:jc w:val="center"/>
+      </w:pPr>
+      <w:r>
         <w:t>Figure 32: Choosing the language for WordPress.</w:t>
       </w:r>
     </w:p>
     <w:p>
       <w:pPr>
-        <w:pStyle w:val="Normal"/>
-        <w:spacing w:lineRule="auto" w:line="240" w:before="0" w:after="0"/>
-        <w:rPr/>
-      </w:pPr>
-      <w:r>
-        <w:rPr/>
-      </w:r>
+        <w:spacing w:after="0" w:line="240" w:lineRule="auto"/>
+      </w:pPr>
     </w:p>
     <w:p>
       <w:pPr>
@@ -3791,29 +4145,28 @@
           <w:ilvl w:val="2"/>
           <w:numId w:val="4"/>
         </w:numPr>
-        <w:spacing w:lineRule="auto" w:line="240" w:before="0" w:after="0"/>
-        <w:ind w:left="360" w:hanging="360"/>
-        <w:rPr/>
-      </w:pPr>
-      <w:r>
-        <w:rPr/>
+        <w:spacing w:after="0" w:line="240" w:lineRule="auto"/>
+        <w:ind w:left="360"/>
+      </w:pPr>
+      <w:r>
         <w:t>Then it will display the Welcome page of WordPress.</w:t>
       </w:r>
     </w:p>
     <w:p>
       <w:pPr>
-        <w:pStyle w:val="Normal"/>
-        <w:spacing w:lineRule="auto" w:line="240" w:before="0" w:after="0"/>
-        <w:jc w:val="center"/>
-        <w:rPr/>
-      </w:pPr>
-      <w:r>
-        <w:rPr/>
+        <w:spacing w:after="0" w:line="240" w:lineRule="auto"/>
+        <w:jc w:val="center"/>
+      </w:pPr>
+      <w:r>
+        <w:rPr>
+          <w:noProof/>
+          <w:lang w:eastAsia="en-US"/>
+        </w:rPr>
         <w:drawing>
           <wp:inline distT="0" distB="0" distL="0" distR="0">
             <wp:extent cx="5649595" cy="3053080"/>
             <wp:effectExtent l="0" t="0" r="0" b="0"/>
-            <wp:docPr id="34" name="image19.png" descr=""/>
+            <wp:docPr id="34" name="image19.png"/>
             <wp:cNvGraphicFramePr>
               <a:graphicFrameLocks xmlns:a="http://schemas.openxmlformats.org/drawingml/2006/main" noChangeAspect="1"/>
             </wp:cNvGraphicFramePr>
@@ -3821,13 +4174,13 @@
               <a:graphicData uri="http://schemas.openxmlformats.org/drawingml/2006/picture">
                 <pic:pic xmlns:pic="http://schemas.openxmlformats.org/drawingml/2006/picture">
                   <pic:nvPicPr>
-                    <pic:cNvPr id="34" name="image19.png" descr=""/>
+                    <pic:cNvPr id="34" name="image19.png"/>
                     <pic:cNvPicPr>
                       <a:picLocks noChangeAspect="1" noChangeArrowheads="1"/>
                     </pic:cNvPicPr>
                   </pic:nvPicPr>
                   <pic:blipFill>
-                    <a:blip r:embed="rId34"/>
+                    <a:blip r:embed="rId37"/>
                     <a:stretch>
                       <a:fillRect/>
                     </a:stretch>
@@ -3850,52 +4203,46 @@
     </w:p>
     <w:p>
       <w:pPr>
-        <w:pStyle w:val="Normal"/>
-        <w:spacing w:lineRule="auto" w:line="240" w:before="0" w:after="0"/>
-        <w:jc w:val="center"/>
-        <w:rPr/>
-      </w:pPr>
-      <w:r>
-        <w:rPr/>
+        <w:spacing w:after="0" w:line="240" w:lineRule="auto"/>
+        <w:jc w:val="center"/>
+      </w:pPr>
+      <w:r>
         <w:t>Figure 33: Welcome page of WordPress.</w:t>
       </w:r>
     </w:p>
     <w:p>
       <w:pPr>
-        <w:pStyle w:val="Normal"/>
-        <w:spacing w:lineRule="auto" w:line="240" w:before="0" w:after="0"/>
-        <w:jc w:val="center"/>
-        <w:rPr/>
-      </w:pPr>
-      <w:r>
-        <w:rPr/>
-      </w:r>
-    </w:p>
-    <w:p>
-      <w:pPr>
-        <w:pStyle w:val="Normal"/>
-        <w:spacing w:lineRule="auto" w:line="240" w:before="0" w:after="0"/>
-        <w:rPr/>
-      </w:pPr>
-      <w:r>
-        <w:rPr/>
-        <w:t>Read the page and click “Let’s go” to proceed to the next page and fill up all necessary information needed and click “Submit”.</w:t>
-      </w:r>
-    </w:p>
-    <w:p>
-      <w:pPr>
-        <w:pStyle w:val="Normal"/>
-        <w:spacing w:lineRule="auto" w:line="240" w:before="0" w:after="0"/>
-        <w:jc w:val="center"/>
-        <w:rPr/>
-      </w:pPr>
-      <w:r>
-        <w:rPr/>
+        <w:spacing w:after="0" w:line="240" w:lineRule="auto"/>
+        <w:jc w:val="center"/>
+      </w:pPr>
+    </w:p>
+    <w:p>
+      <w:pPr>
+        <w:spacing w:after="0" w:line="240" w:lineRule="auto"/>
+      </w:pPr>
+      <w:r>
+        <w:lastRenderedPageBreak/>
+        <w:t>Read the page and click “Let’s go” to proceed to the next page and fill up all</w:t>
+      </w:r>
+      <w:r>
+        <w:t xml:space="preserve"> necessary information needed and click “Submit”.</w:t>
+      </w:r>
+    </w:p>
+    <w:p>
+      <w:pPr>
+        <w:spacing w:after="0" w:line="240" w:lineRule="auto"/>
+        <w:jc w:val="center"/>
+      </w:pPr>
+      <w:r>
+        <w:rPr>
+          <w:noProof/>
+          <w:lang w:eastAsia="en-US"/>
+        </w:rPr>
         <w:drawing>
           <wp:inline distT="0" distB="0" distL="0" distR="0">
             <wp:extent cx="5943600" cy="3219450"/>
             <wp:effectExtent l="0" t="0" r="0" b="0"/>
-            <wp:docPr id="35" name="image24.png" descr=""/>
+            <wp:docPr id="35" name="image24.png"/>
             <wp:cNvGraphicFramePr>
               <a:graphicFrameLocks xmlns:a="http://schemas.openxmlformats.org/drawingml/2006/main" noChangeAspect="1"/>
             </wp:cNvGraphicFramePr>
@@ -3903,413 +4250,7 @@
               <a:graphicData uri="http://schemas.openxmlformats.org/drawingml/2006/picture">
                 <pic:pic xmlns:pic="http://schemas.openxmlformats.org/drawingml/2006/picture">
                   <pic:nvPicPr>
-                    <pic:cNvPr id="35" name="image24.png" descr=""/>
-                    <pic:cNvPicPr>
-                      <a:picLocks noChangeAspect="1" noChangeArrowheads="1"/>
-                    </pic:cNvPicPr>
-                  </pic:nvPicPr>
-                  <pic:blipFill>
-                    <a:blip r:embed="rId35"/>
-                    <a:stretch>
-                      <a:fillRect/>
-                    </a:stretch>
-                  </pic:blipFill>
-                  <pic:spPr bwMode="auto">
-                    <a:xfrm>
-                      <a:off x="0" y="0"/>
-                      <a:ext cx="5943600" cy="3219450"/>
-                    </a:xfrm>
-                    <a:prstGeom prst="rect">
-                      <a:avLst/>
-                    </a:prstGeom>
-                  </pic:spPr>
-                </pic:pic>
-              </a:graphicData>
-            </a:graphic>
-          </wp:inline>
-        </w:drawing>
-      </w:r>
-    </w:p>
-    <w:p>
-      <w:pPr>
-        <w:pStyle w:val="Normal"/>
-        <w:spacing w:lineRule="auto" w:line="240" w:before="0" w:after="0"/>
-        <w:rPr/>
-      </w:pPr>
-      <w:r>
-        <w:rPr/>
-      </w:r>
-    </w:p>
-    <w:p>
-      <w:pPr>
-        <w:pStyle w:val="Normal"/>
-        <w:spacing w:lineRule="auto" w:line="240" w:before="0" w:after="0"/>
-        <w:jc w:val="center"/>
-        <w:rPr/>
-      </w:pPr>
-      <w:r>
-        <w:rPr/>
-        <w:t>Figure 34: Entering the database details.</w:t>
-      </w:r>
-    </w:p>
-    <w:p>
-      <w:pPr>
-        <w:pStyle w:val="Normal"/>
-        <w:spacing w:lineRule="auto" w:line="240" w:before="0" w:after="0"/>
-        <w:jc w:val="center"/>
-        <w:rPr/>
-      </w:pPr>
-      <w:r>
-        <w:rPr/>
-      </w:r>
-    </w:p>
-    <w:p>
-      <w:pPr>
-        <w:pStyle w:val="Normal"/>
-        <w:spacing w:lineRule="auto" w:line="240" w:before="0" w:after="0"/>
-        <w:jc w:val="center"/>
-        <w:rPr/>
-      </w:pPr>
-      <w:r>
-        <w:rPr/>
-      </w:r>
-    </w:p>
-    <w:p>
-      <w:pPr>
-        <w:pStyle w:val="Normal"/>
-        <w:spacing w:lineRule="auto" w:line="240" w:before="0" w:after="0"/>
-        <w:rPr/>
-      </w:pPr>
-      <w:r>
-        <w:rPr/>
-        <w:t>It will display a message that WordPress can now communicate with the database. Click “Run the installation” to proceed.</w:t>
-      </w:r>
-    </w:p>
-    <w:p>
-      <w:pPr>
-        <w:pStyle w:val="Normal"/>
-        <w:spacing w:lineRule="auto" w:line="240" w:before="0" w:after="0"/>
-        <w:jc w:val="center"/>
-        <w:rPr/>
-      </w:pPr>
-      <w:r>
-        <w:rPr/>
-        <w:t xml:space="preserve"> </w:t>
-      </w:r>
-      <w:r>
-        <w:rPr/>
-        <w:drawing>
-          <wp:inline distT="0" distB="0" distL="0" distR="0">
-            <wp:extent cx="5943600" cy="3219450"/>
-            <wp:effectExtent l="0" t="0" r="0" b="0"/>
-            <wp:docPr id="36" name="image25.png" descr=""/>
-            <wp:cNvGraphicFramePr>
-              <a:graphicFrameLocks xmlns:a="http://schemas.openxmlformats.org/drawingml/2006/main" noChangeAspect="1"/>
-            </wp:cNvGraphicFramePr>
-            <a:graphic xmlns:a="http://schemas.openxmlformats.org/drawingml/2006/main">
-              <a:graphicData uri="http://schemas.openxmlformats.org/drawingml/2006/picture">
-                <pic:pic xmlns:pic="http://schemas.openxmlformats.org/drawingml/2006/picture">
-                  <pic:nvPicPr>
-                    <pic:cNvPr id="36" name="image25.png" descr=""/>
-                    <pic:cNvPicPr>
-                      <a:picLocks noChangeAspect="1" noChangeArrowheads="1"/>
-                    </pic:cNvPicPr>
-                  </pic:nvPicPr>
-                  <pic:blipFill>
-                    <a:blip r:embed="rId36"/>
-                    <a:stretch>
-                      <a:fillRect/>
-                    </a:stretch>
-                  </pic:blipFill>
-                  <pic:spPr bwMode="auto">
-                    <a:xfrm>
-                      <a:off x="0" y="0"/>
-                      <a:ext cx="5943600" cy="3219450"/>
-                    </a:xfrm>
-                    <a:prstGeom prst="rect">
-                      <a:avLst/>
-                    </a:prstGeom>
-                  </pic:spPr>
-                </pic:pic>
-              </a:graphicData>
-            </a:graphic>
-          </wp:inline>
-        </w:drawing>
-      </w:r>
-    </w:p>
-    <w:p>
-      <w:pPr>
-        <w:pStyle w:val="Normal"/>
-        <w:spacing w:lineRule="auto" w:line="240" w:before="0" w:after="0"/>
-        <w:jc w:val="center"/>
-        <w:rPr/>
-      </w:pPr>
-      <w:r>
-        <w:rPr/>
-      </w:r>
-    </w:p>
-    <w:p>
-      <w:pPr>
-        <w:pStyle w:val="Normal"/>
-        <w:spacing w:lineRule="auto" w:line="240" w:before="0" w:after="0"/>
-        <w:jc w:val="center"/>
-        <w:rPr/>
-      </w:pPr>
-      <w:r>
-        <w:rPr/>
-        <w:t>Figure 35: WordPress can now communicate with the database.</w:t>
-      </w:r>
-    </w:p>
-    <w:p>
-      <w:pPr>
-        <w:pStyle w:val="Normal"/>
-        <w:spacing w:lineRule="auto" w:line="240" w:before="0" w:after="0"/>
-        <w:jc w:val="center"/>
-        <w:rPr/>
-      </w:pPr>
-      <w:r>
-        <w:rPr/>
-      </w:r>
-    </w:p>
-    <w:p>
-      <w:pPr>
-        <w:pStyle w:val="Normal"/>
-        <w:spacing w:lineRule="auto" w:line="240" w:before="0" w:after="0"/>
-        <w:jc w:val="center"/>
-        <w:rPr/>
-      </w:pPr>
-      <w:r>
-        <w:rPr/>
-      </w:r>
-    </w:p>
-    <w:p>
-      <w:pPr>
-        <w:pStyle w:val="Normal"/>
-        <w:spacing w:lineRule="auto" w:line="240" w:before="0" w:after="0"/>
-        <w:jc w:val="center"/>
-        <w:rPr/>
-      </w:pPr>
-      <w:r>
-        <w:rPr/>
-      </w:r>
-    </w:p>
-    <w:p>
-      <w:pPr>
-        <w:pStyle w:val="Normal"/>
-        <w:spacing w:lineRule="auto" w:line="240" w:before="0" w:after="0"/>
-        <w:jc w:val="center"/>
-        <w:rPr/>
-      </w:pPr>
-      <w:r>
-        <w:rPr/>
-      </w:r>
-    </w:p>
-    <w:p>
-      <w:pPr>
-        <w:pStyle w:val="Normal"/>
-        <w:spacing w:lineRule="auto" w:line="240" w:before="0" w:after="0"/>
-        <w:jc w:val="center"/>
-        <w:rPr/>
-      </w:pPr>
-      <w:r>
-        <w:rPr/>
-      </w:r>
-    </w:p>
-    <w:p>
-      <w:pPr>
-        <w:pStyle w:val="Normal"/>
-        <w:spacing w:lineRule="auto" w:line="240" w:before="0" w:after="0"/>
-        <w:jc w:val="center"/>
-        <w:rPr/>
-      </w:pPr>
-      <w:r>
-        <w:rPr/>
-      </w:r>
-    </w:p>
-    <w:p>
-      <w:pPr>
-        <w:pStyle w:val="Normal"/>
-        <w:spacing w:lineRule="auto" w:line="240" w:before="0" w:after="0"/>
-        <w:jc w:val="center"/>
-        <w:rPr/>
-      </w:pPr>
-      <w:r>
-        <w:rPr/>
-      </w:r>
-    </w:p>
-    <w:p>
-      <w:pPr>
-        <w:pStyle w:val="Normal"/>
-        <w:spacing w:lineRule="auto" w:line="240" w:before="0" w:after="0"/>
-        <w:jc w:val="center"/>
-        <w:rPr/>
-      </w:pPr>
-      <w:r>
-        <w:rPr/>
-      </w:r>
-    </w:p>
-    <w:p>
-      <w:pPr>
-        <w:pStyle w:val="Normal"/>
-        <w:spacing w:lineRule="auto" w:line="240" w:before="0" w:after="0"/>
-        <w:jc w:val="center"/>
-        <w:rPr/>
-      </w:pPr>
-      <w:r>
-        <w:rPr/>
-      </w:r>
-    </w:p>
-    <w:p>
-      <w:pPr>
-        <w:pStyle w:val="Normal"/>
-        <w:spacing w:lineRule="auto" w:line="240" w:before="0" w:after="0"/>
-        <w:jc w:val="center"/>
-        <w:rPr/>
-      </w:pPr>
-      <w:r>
-        <w:rPr/>
-      </w:r>
-    </w:p>
-    <w:p>
-      <w:pPr>
-        <w:pStyle w:val="Normal"/>
-        <w:spacing w:lineRule="auto" w:line="240" w:before="0" w:after="0"/>
-        <w:jc w:val="center"/>
-        <w:rPr/>
-      </w:pPr>
-      <w:r>
-        <w:rPr/>
-      </w:r>
-    </w:p>
-    <w:p>
-      <w:pPr>
-        <w:pStyle w:val="Normal"/>
-        <w:spacing w:lineRule="auto" w:line="240" w:before="0" w:after="0"/>
-        <w:rPr/>
-      </w:pPr>
-      <w:r>
-        <w:rPr/>
-      </w:r>
-    </w:p>
-    <w:p>
-      <w:pPr>
-        <w:pStyle w:val="Normal"/>
-        <w:spacing w:lineRule="auto" w:line="240" w:before="0" w:after="0"/>
-        <w:rPr/>
-      </w:pPr>
-      <w:r>
-        <w:rPr/>
-        <w:t>Now, fill the necessary information in order to Install Wordpress. Then click “Install WordPress”.</w:t>
-      </w:r>
-    </w:p>
-    <w:p>
-      <w:pPr>
-        <w:pStyle w:val="Normal"/>
-        <w:spacing w:lineRule="auto" w:line="240" w:before="0" w:after="0"/>
-        <w:jc w:val="center"/>
-        <w:rPr/>
-      </w:pPr>
-      <w:r>
-        <w:rPr/>
-        <w:drawing>
-          <wp:inline distT="0" distB="0" distL="0" distR="0">
-            <wp:extent cx="5943600" cy="3219450"/>
-            <wp:effectExtent l="0" t="0" r="0" b="0"/>
-            <wp:docPr id="37" name="image44.png" descr=""/>
-            <wp:cNvGraphicFramePr>
-              <a:graphicFrameLocks xmlns:a="http://schemas.openxmlformats.org/drawingml/2006/main" noChangeAspect="1"/>
-            </wp:cNvGraphicFramePr>
-            <a:graphic xmlns:a="http://schemas.openxmlformats.org/drawingml/2006/main">
-              <a:graphicData uri="http://schemas.openxmlformats.org/drawingml/2006/picture">
-                <pic:pic xmlns:pic="http://schemas.openxmlformats.org/drawingml/2006/picture">
-                  <pic:nvPicPr>
-                    <pic:cNvPr id="37" name="image44.png" descr=""/>
-                    <pic:cNvPicPr>
-                      <a:picLocks noChangeAspect="1" noChangeArrowheads="1"/>
-                    </pic:cNvPicPr>
-                  </pic:nvPicPr>
-                  <pic:blipFill>
-                    <a:blip r:embed="rId37"/>
-                    <a:stretch>
-                      <a:fillRect/>
-                    </a:stretch>
-                  </pic:blipFill>
-                  <pic:spPr bwMode="auto">
-                    <a:xfrm>
-                      <a:off x="0" y="0"/>
-                      <a:ext cx="5943600" cy="3219450"/>
-                    </a:xfrm>
-                    <a:prstGeom prst="rect">
-                      <a:avLst/>
-                    </a:prstGeom>
-                  </pic:spPr>
-                </pic:pic>
-              </a:graphicData>
-            </a:graphic>
-          </wp:inline>
-        </w:drawing>
-      </w:r>
-      <w:r>
-        <w:rPr/>
-        <w:t xml:space="preserve">    </w:t>
-      </w:r>
-    </w:p>
-    <w:p>
-      <w:pPr>
-        <w:pStyle w:val="Normal"/>
-        <w:spacing w:lineRule="auto" w:line="240" w:before="0" w:after="0"/>
-        <w:jc w:val="center"/>
-        <w:rPr/>
-      </w:pPr>
-      <w:r>
-        <w:rPr/>
-        <w:t>Figure 36: Entering the information needed by the WordPress.</w:t>
-      </w:r>
-    </w:p>
-    <w:p>
-      <w:pPr>
-        <w:pStyle w:val="Normal"/>
-        <w:spacing w:lineRule="auto" w:line="240" w:before="0" w:after="0"/>
-        <w:jc w:val="center"/>
-        <w:rPr/>
-      </w:pPr>
-      <w:r>
-        <w:rPr/>
-      </w:r>
-    </w:p>
-    <w:p>
-      <w:pPr>
-        <w:pStyle w:val="Normal"/>
-        <w:spacing w:lineRule="auto" w:line="240" w:before="0" w:after="0"/>
-        <w:rPr/>
-      </w:pPr>
-      <w:r>
-        <w:rPr/>
-        <w:t>It will display that WordPress is already installed, you can now use WordPress by indicating your Username and Password, then click “Log in”.</w:t>
-      </w:r>
-    </w:p>
-    <w:p>
-      <w:pPr>
-        <w:pStyle w:val="Normal"/>
-        <w:spacing w:lineRule="auto" w:line="240" w:before="0" w:after="0"/>
-        <w:jc w:val="center"/>
-        <w:rPr/>
-      </w:pPr>
-      <w:r>
-        <w:rPr/>
-        <w:drawing>
-          <wp:inline distT="0" distB="0" distL="0" distR="0">
-            <wp:extent cx="5943600" cy="3219450"/>
-            <wp:effectExtent l="0" t="0" r="0" b="0"/>
-            <wp:docPr id="38" name="image45.png" descr=""/>
-            <wp:cNvGraphicFramePr>
-              <a:graphicFrameLocks xmlns:a="http://schemas.openxmlformats.org/drawingml/2006/main" noChangeAspect="1"/>
-            </wp:cNvGraphicFramePr>
-            <a:graphic xmlns:a="http://schemas.openxmlformats.org/drawingml/2006/main">
-              <a:graphicData uri="http://schemas.openxmlformats.org/drawingml/2006/picture">
-                <pic:pic xmlns:pic="http://schemas.openxmlformats.org/drawingml/2006/picture">
-                  <pic:nvPicPr>
-                    <pic:cNvPr id="38" name="image45.png" descr=""/>
+                    <pic:cNvPr id="35" name="image24.png"/>
                     <pic:cNvPicPr>
                       <a:picLocks noChangeAspect="1" noChangeArrowheads="1"/>
                     </pic:cNvPicPr>
@@ -4335,39 +4276,355 @@
           </wp:inline>
         </w:drawing>
       </w:r>
-      <w:r>
-        <w:rPr/>
+    </w:p>
+    <w:p>
+      <w:pPr>
+        <w:spacing w:after="0" w:line="240" w:lineRule="auto"/>
+      </w:pPr>
+    </w:p>
+    <w:p>
+      <w:pPr>
+        <w:spacing w:after="0" w:line="240" w:lineRule="auto"/>
+        <w:jc w:val="center"/>
+      </w:pPr>
+      <w:r>
+        <w:t>Figure 34: Entering the database details.</w:t>
+      </w:r>
+    </w:p>
+    <w:p>
+      <w:pPr>
+        <w:spacing w:after="0" w:line="240" w:lineRule="auto"/>
+        <w:jc w:val="center"/>
+      </w:pPr>
+    </w:p>
+    <w:p>
+      <w:pPr>
+        <w:spacing w:after="0" w:line="240" w:lineRule="auto"/>
+        <w:jc w:val="center"/>
+      </w:pPr>
+    </w:p>
+    <w:p>
+      <w:pPr>
+        <w:spacing w:after="0" w:line="240" w:lineRule="auto"/>
+      </w:pPr>
+      <w:r>
+        <w:t>It will display a message that WordPress can now communicate with the database. Click “Run the installation” to proceed.</w:t>
+      </w:r>
+    </w:p>
+    <w:p>
+      <w:pPr>
+        <w:spacing w:after="0" w:line="240" w:lineRule="auto"/>
+        <w:jc w:val="center"/>
+      </w:pPr>
+      <w:r>
+        <w:t xml:space="preserve"> </w:t>
+      </w:r>
+      <w:r>
+        <w:rPr>
+          <w:noProof/>
+          <w:lang w:eastAsia="en-US"/>
+        </w:rPr>
+        <w:drawing>
+          <wp:inline distT="0" distB="0" distL="0" distR="0">
+            <wp:extent cx="5943600" cy="3219450"/>
+            <wp:effectExtent l="0" t="0" r="0" b="0"/>
+            <wp:docPr id="36" name="image25.png"/>
+            <wp:cNvGraphicFramePr>
+              <a:graphicFrameLocks xmlns:a="http://schemas.openxmlformats.org/drawingml/2006/main" noChangeAspect="1"/>
+            </wp:cNvGraphicFramePr>
+            <a:graphic xmlns:a="http://schemas.openxmlformats.org/drawingml/2006/main">
+              <a:graphicData uri="http://schemas.openxmlformats.org/drawingml/2006/picture">
+                <pic:pic xmlns:pic="http://schemas.openxmlformats.org/drawingml/2006/picture">
+                  <pic:nvPicPr>
+                    <pic:cNvPr id="36" name="image25.png"/>
+                    <pic:cNvPicPr>
+                      <a:picLocks noChangeAspect="1" noChangeArrowheads="1"/>
+                    </pic:cNvPicPr>
+                  </pic:nvPicPr>
+                  <pic:blipFill>
+                    <a:blip r:embed="rId39"/>
+                    <a:stretch>
+                      <a:fillRect/>
+                    </a:stretch>
+                  </pic:blipFill>
+                  <pic:spPr bwMode="auto">
+                    <a:xfrm>
+                      <a:off x="0" y="0"/>
+                      <a:ext cx="5943600" cy="3219450"/>
+                    </a:xfrm>
+                    <a:prstGeom prst="rect">
+                      <a:avLst/>
+                    </a:prstGeom>
+                  </pic:spPr>
+                </pic:pic>
+              </a:graphicData>
+            </a:graphic>
+          </wp:inline>
+        </w:drawing>
+      </w:r>
+    </w:p>
+    <w:p>
+      <w:pPr>
+        <w:spacing w:after="0" w:line="240" w:lineRule="auto"/>
+        <w:jc w:val="center"/>
+      </w:pPr>
+    </w:p>
+    <w:p>
+      <w:pPr>
+        <w:spacing w:after="0" w:line="240" w:lineRule="auto"/>
+        <w:jc w:val="center"/>
+      </w:pPr>
+      <w:r>
+        <w:t xml:space="preserve">Figure 35: WordPress can now </w:t>
+      </w:r>
+      <w:r>
+        <w:t>communicate with the database.</w:t>
+      </w:r>
+    </w:p>
+    <w:p>
+      <w:pPr>
+        <w:spacing w:after="0" w:line="240" w:lineRule="auto"/>
+        <w:jc w:val="center"/>
+      </w:pPr>
+    </w:p>
+    <w:p>
+      <w:pPr>
+        <w:spacing w:after="0" w:line="240" w:lineRule="auto"/>
+        <w:jc w:val="center"/>
+      </w:pPr>
+    </w:p>
+    <w:p>
+      <w:pPr>
+        <w:spacing w:after="0" w:line="240" w:lineRule="auto"/>
+        <w:jc w:val="center"/>
+      </w:pPr>
+    </w:p>
+    <w:p>
+      <w:pPr>
+        <w:spacing w:after="0" w:line="240" w:lineRule="auto"/>
+        <w:jc w:val="center"/>
+      </w:pPr>
+    </w:p>
+    <w:p>
+      <w:pPr>
+        <w:spacing w:after="0" w:line="240" w:lineRule="auto"/>
+        <w:jc w:val="center"/>
+      </w:pPr>
+    </w:p>
+    <w:p>
+      <w:pPr>
+        <w:spacing w:after="0" w:line="240" w:lineRule="auto"/>
+        <w:jc w:val="center"/>
+      </w:pPr>
+    </w:p>
+    <w:p>
+      <w:pPr>
+        <w:spacing w:after="0" w:line="240" w:lineRule="auto"/>
+        <w:jc w:val="center"/>
+      </w:pPr>
+    </w:p>
+    <w:p>
+      <w:pPr>
+        <w:spacing w:after="0" w:line="240" w:lineRule="auto"/>
+        <w:jc w:val="center"/>
+      </w:pPr>
+    </w:p>
+    <w:p>
+      <w:pPr>
+        <w:spacing w:after="0" w:line="240" w:lineRule="auto"/>
+        <w:jc w:val="center"/>
+      </w:pPr>
+    </w:p>
+    <w:p>
+      <w:pPr>
+        <w:spacing w:after="0" w:line="240" w:lineRule="auto"/>
+        <w:jc w:val="center"/>
+      </w:pPr>
+    </w:p>
+    <w:p>
+      <w:pPr>
+        <w:spacing w:after="0" w:line="240" w:lineRule="auto"/>
+        <w:jc w:val="center"/>
+      </w:pPr>
+    </w:p>
+    <w:p>
+      <w:pPr>
+        <w:spacing w:after="0" w:line="240" w:lineRule="auto"/>
+      </w:pPr>
+    </w:p>
+    <w:p>
+      <w:pPr>
+        <w:spacing w:after="0" w:line="240" w:lineRule="auto"/>
+      </w:pPr>
+      <w:r>
+        <w:t xml:space="preserve">Now, fill the necessary information in order to Install </w:t>
+      </w:r>
+      <w:proofErr w:type="spellStart"/>
+      <w:r>
+        <w:t>Wordpress</w:t>
+      </w:r>
+      <w:proofErr w:type="spellEnd"/>
+      <w:r>
+        <w:t>. Then click “Install WordPress”.</w:t>
+      </w:r>
+    </w:p>
+    <w:p>
+      <w:pPr>
+        <w:spacing w:after="0" w:line="240" w:lineRule="auto"/>
+        <w:jc w:val="center"/>
+      </w:pPr>
+      <w:r>
+        <w:rPr>
+          <w:noProof/>
+          <w:lang w:eastAsia="en-US"/>
+        </w:rPr>
+        <w:drawing>
+          <wp:inline distT="0" distB="0" distL="0" distR="0">
+            <wp:extent cx="5943600" cy="3219450"/>
+            <wp:effectExtent l="0" t="0" r="0" b="0"/>
+            <wp:docPr id="37" name="image44.png"/>
+            <wp:cNvGraphicFramePr>
+              <a:graphicFrameLocks xmlns:a="http://schemas.openxmlformats.org/drawingml/2006/main" noChangeAspect="1"/>
+            </wp:cNvGraphicFramePr>
+            <a:graphic xmlns:a="http://schemas.openxmlformats.org/drawingml/2006/main">
+              <a:graphicData uri="http://schemas.openxmlformats.org/drawingml/2006/picture">
+                <pic:pic xmlns:pic="http://schemas.openxmlformats.org/drawingml/2006/picture">
+                  <pic:nvPicPr>
+                    <pic:cNvPr id="37" name="image44.png"/>
+                    <pic:cNvPicPr>
+                      <a:picLocks noChangeAspect="1" noChangeArrowheads="1"/>
+                    </pic:cNvPicPr>
+                  </pic:nvPicPr>
+                  <pic:blipFill>
+                    <a:blip r:embed="rId40"/>
+                    <a:stretch>
+                      <a:fillRect/>
+                    </a:stretch>
+                  </pic:blipFill>
+                  <pic:spPr bwMode="auto">
+                    <a:xfrm>
+                      <a:off x="0" y="0"/>
+                      <a:ext cx="5943600" cy="3219450"/>
+                    </a:xfrm>
+                    <a:prstGeom prst="rect">
+                      <a:avLst/>
+                    </a:prstGeom>
+                  </pic:spPr>
+                </pic:pic>
+              </a:graphicData>
+            </a:graphic>
+          </wp:inline>
+        </w:drawing>
+      </w:r>
+      <w:r>
+        <w:t xml:space="preserve">    </w:t>
+      </w:r>
+    </w:p>
+    <w:p>
+      <w:pPr>
+        <w:spacing w:after="0" w:line="240" w:lineRule="auto"/>
+        <w:jc w:val="center"/>
+      </w:pPr>
+      <w:r>
+        <w:t>Figure 36: Entering the information needed by the WordPress.</w:t>
+      </w:r>
+    </w:p>
+    <w:p>
+      <w:pPr>
+        <w:spacing w:after="0" w:line="240" w:lineRule="auto"/>
+        <w:jc w:val="center"/>
+      </w:pPr>
+    </w:p>
+    <w:p>
+      <w:pPr>
+        <w:spacing w:after="0" w:line="240" w:lineRule="auto"/>
+      </w:pPr>
+      <w:r>
+        <w:t xml:space="preserve">It will display that WordPress is already </w:t>
+      </w:r>
+      <w:r>
+        <w:t>installed, you can now use WordPress by indicating your Username and Password, then click “Log in”.</w:t>
+      </w:r>
+    </w:p>
+    <w:p>
+      <w:pPr>
+        <w:spacing w:after="0" w:line="240" w:lineRule="auto"/>
+        <w:jc w:val="center"/>
+      </w:pPr>
+      <w:r>
+        <w:rPr>
+          <w:noProof/>
+          <w:lang w:eastAsia="en-US"/>
+        </w:rPr>
+        <w:drawing>
+          <wp:inline distT="0" distB="0" distL="0" distR="0">
+            <wp:extent cx="5943600" cy="3219450"/>
+            <wp:effectExtent l="0" t="0" r="0" b="0"/>
+            <wp:docPr id="38" name="image45.png"/>
+            <wp:cNvGraphicFramePr>
+              <a:graphicFrameLocks xmlns:a="http://schemas.openxmlformats.org/drawingml/2006/main" noChangeAspect="1"/>
+            </wp:cNvGraphicFramePr>
+            <a:graphic xmlns:a="http://schemas.openxmlformats.org/drawingml/2006/main">
+              <a:graphicData uri="http://schemas.openxmlformats.org/drawingml/2006/picture">
+                <pic:pic xmlns:pic="http://schemas.openxmlformats.org/drawingml/2006/picture">
+                  <pic:nvPicPr>
+                    <pic:cNvPr id="38" name="image45.png"/>
+                    <pic:cNvPicPr>
+                      <a:picLocks noChangeAspect="1" noChangeArrowheads="1"/>
+                    </pic:cNvPicPr>
+                  </pic:nvPicPr>
+                  <pic:blipFill>
+                    <a:blip r:embed="rId41"/>
+                    <a:stretch>
+                      <a:fillRect/>
+                    </a:stretch>
+                  </pic:blipFill>
+                  <pic:spPr bwMode="auto">
+                    <a:xfrm>
+                      <a:off x="0" y="0"/>
+                      <a:ext cx="5943600" cy="3219450"/>
+                    </a:xfrm>
+                    <a:prstGeom prst="rect">
+                      <a:avLst/>
+                    </a:prstGeom>
+                  </pic:spPr>
+                </pic:pic>
+              </a:graphicData>
+            </a:graphic>
+          </wp:inline>
+        </w:drawing>
+      </w:r>
+      <w:r>
         <w:t xml:space="preserve">   </w:t>
       </w:r>
     </w:p>
     <w:p>
       <w:pPr>
-        <w:pStyle w:val="Normal"/>
-        <w:spacing w:lineRule="auto" w:line="240" w:before="0" w:after="0"/>
-        <w:jc w:val="center"/>
-        <w:rPr/>
-      </w:pPr>
-      <w:r>
-        <w:rPr/>
+        <w:spacing w:after="0" w:line="240" w:lineRule="auto"/>
+        <w:jc w:val="center"/>
+      </w:pPr>
+      <w:r>
         <w:t>Figure 37: WordPress is successfully installed.</w:t>
       </w:r>
     </w:p>
     <w:sectPr>
-      <w:type w:val="nextPage"/>
-      <w:pgSz w:w="12240" w:h="18720"/>
-      <w:pgMar w:left="1440" w:right="1440" w:header="0" w:top="1440" w:footer="0" w:bottom="1440" w:gutter="0"/>
-      <w:pgNumType w:start="1" w:fmt="decimal"/>
-      <w:formProt w:val="false"/>
-      <w:textDirection w:val="lrTb"/>
-      <w:docGrid w:type="default" w:linePitch="240" w:charSpace="4294965247"/>
+      <w:pgSz w:w="12240" w:h="18720" w:code="135"/>
+      <w:pgMar w:top="1440" w:right="1440" w:bottom="1440" w:left="1440" w:header="0" w:footer="0" w:gutter="0"/>
+      <w:pgNumType w:start="1"/>
+      <w:cols w:space="720"/>
+      <w:formProt w:val="0"/>
+      <w:docGrid w:linePitch="240" w:charSpace="-2049"/>
     </w:sectPr>
   </w:body>
 </w:document>
 </file>
 
 <file path=word/numbering.xml><?xml version="1.0" encoding="utf-8"?>
-<w:numbering xmlns:w="http://schemas.openxmlformats.org/wordprocessingml/2006/main" xmlns:o="urn:schemas-microsoft-com:office:office" xmlns:r="http://schemas.openxmlformats.org/officeDocument/2006/relationships" xmlns:v="urn:schemas-microsoft-com:vml">
-  <w:abstractNum w:abstractNumId="1">
+<w:numbering xmlns:wpc="http://schemas.microsoft.com/office/word/2010/wordprocessingCanvas" xmlns:cx="http://schemas.microsoft.com/office/drawing/2014/chartex" xmlns:mc="http://schemas.openxmlformats.org/markup-compatibility/2006" xmlns:o="urn:schemas-microsoft-com:office:office" xmlns:r="http://schemas.openxmlformats.org/officeDocument/2006/relationships" xmlns:m="http://schemas.openxmlformats.org/officeDocument/2006/math" xmlns:v="urn:schemas-microsoft-com:vml" xmlns:wp14="http://schemas.microsoft.com/office/word/2010/wordprocessingDrawing" xmlns:wp="http://schemas.openxmlformats.org/drawingml/2006/wordprocessingDrawing" xmlns:w10="urn:schemas-microsoft-com:office:word" xmlns:w="http://schemas.openxmlformats.org/wordprocessingml/2006/main" xmlns:w14="http://schemas.microsoft.com/office/word/2010/wordml" xmlns:w15="http://schemas.microsoft.com/office/word/2012/wordml" xmlns:w16se="http://schemas.microsoft.com/office/word/2015/wordml/symex" xmlns:wpg="http://schemas.microsoft.com/office/word/2010/wordprocessingGroup" xmlns:wpi="http://schemas.microsoft.com/office/word/2010/wordprocessingInk" xmlns:wne="http://schemas.microsoft.com/office/word/2006/wordml" xmlns:wps="http://schemas.microsoft.com/office/word/2010/wordprocessingShape" mc:Ignorable="w14 w15 w16se wp14">
+  <w:abstractNum w:abstractNumId="0" w15:restartNumberingAfterBreak="0">
+    <w:nsid w:val="160E4CF2"/>
+    <w:multiLevelType w:val="multilevel"/>
+    <w:tmpl w:val="304886D6"/>
     <w:lvl w:ilvl="0">
       <w:start w:val="1"/>
       <w:numFmt w:val="decimal"/>
@@ -4477,7 +4734,238 @@
       </w:rPr>
     </w:lvl>
   </w:abstractNum>
-  <w:abstractNum w:abstractNumId="2">
+  <w:abstractNum w:abstractNumId="1" w15:restartNumberingAfterBreak="0">
+    <w:nsid w:val="187E4465"/>
+    <w:multiLevelType w:val="multilevel"/>
+    <w:tmpl w:val="30688D96"/>
+    <w:lvl w:ilvl="0">
+      <w:start w:val="1"/>
+      <w:numFmt w:val="upperRoman"/>
+      <w:lvlText w:val="%1."/>
+      <w:lvlJc w:val="right"/>
+      <w:pPr>
+        <w:ind w:left="720" w:hanging="360"/>
+      </w:pPr>
+      <w:rPr>
+        <w:b/>
+        <w:sz w:val="24"/>
+        <w:u w:val="none"/>
+      </w:rPr>
+    </w:lvl>
+    <w:lvl w:ilvl="1">
+      <w:start w:val="1"/>
+      <w:numFmt w:val="upperLetter"/>
+      <w:lvlText w:val="%2."/>
+      <w:lvlJc w:val="left"/>
+      <w:pPr>
+        <w:ind w:left="1440" w:hanging="360"/>
+      </w:pPr>
+      <w:rPr>
+        <w:u w:val="none"/>
+      </w:rPr>
+    </w:lvl>
+    <w:lvl w:ilvl="2">
+      <w:start w:val="1"/>
+      <w:numFmt w:val="decimal"/>
+      <w:lvlText w:val="%3."/>
+      <w:lvlJc w:val="left"/>
+      <w:pPr>
+        <w:ind w:left="2160" w:hanging="360"/>
+      </w:pPr>
+      <w:rPr>
+        <w:u w:val="none"/>
+      </w:rPr>
+    </w:lvl>
+    <w:lvl w:ilvl="3">
+      <w:start w:val="1"/>
+      <w:numFmt w:val="lowerLetter"/>
+      <w:lvlText w:val="%4)"/>
+      <w:lvlJc w:val="left"/>
+      <w:pPr>
+        <w:ind w:left="2880" w:hanging="360"/>
+      </w:pPr>
+      <w:rPr>
+        <w:u w:val="none"/>
+      </w:rPr>
+    </w:lvl>
+    <w:lvl w:ilvl="4">
+      <w:start w:val="1"/>
+      <w:numFmt w:val="decimal"/>
+      <w:lvlText w:val="(%5)"/>
+      <w:lvlJc w:val="left"/>
+      <w:pPr>
+        <w:ind w:left="3600" w:hanging="360"/>
+      </w:pPr>
+      <w:rPr>
+        <w:u w:val="none"/>
+      </w:rPr>
+    </w:lvl>
+    <w:lvl w:ilvl="5">
+      <w:start w:val="1"/>
+      <w:numFmt w:val="lowerLetter"/>
+      <w:lvlText w:val="(%6)"/>
+      <w:lvlJc w:val="left"/>
+      <w:pPr>
+        <w:ind w:left="4320" w:hanging="360"/>
+      </w:pPr>
+      <w:rPr>
+        <w:u w:val="none"/>
+      </w:rPr>
+    </w:lvl>
+    <w:lvl w:ilvl="6">
+      <w:start w:val="1"/>
+      <w:numFmt w:val="lowerRoman"/>
+      <w:lvlText w:val="(%7)"/>
+      <w:lvlJc w:val="right"/>
+      <w:pPr>
+        <w:ind w:left="5040" w:hanging="360"/>
+      </w:pPr>
+      <w:rPr>
+        <w:u w:val="none"/>
+      </w:rPr>
+    </w:lvl>
+    <w:lvl w:ilvl="7">
+      <w:start w:val="1"/>
+      <w:numFmt w:val="lowerLetter"/>
+      <w:lvlText w:val="(%8)"/>
+      <w:lvlJc w:val="left"/>
+      <w:pPr>
+        <w:ind w:left="5760" w:hanging="360"/>
+      </w:pPr>
+      <w:rPr>
+        <w:u w:val="none"/>
+      </w:rPr>
+    </w:lvl>
+    <w:lvl w:ilvl="8">
+      <w:start w:val="1"/>
+      <w:numFmt w:val="lowerRoman"/>
+      <w:lvlText w:val="(%9)"/>
+      <w:lvlJc w:val="right"/>
+      <w:pPr>
+        <w:ind w:left="6480" w:hanging="360"/>
+      </w:pPr>
+      <w:rPr>
+        <w:u w:val="none"/>
+      </w:rPr>
+    </w:lvl>
+  </w:abstractNum>
+  <w:abstractNum w:abstractNumId="2" w15:restartNumberingAfterBreak="0">
+    <w:nsid w:val="24BE44B7"/>
+    <w:multiLevelType w:val="multilevel"/>
+    <w:tmpl w:val="B6F0CC08"/>
+    <w:lvl w:ilvl="0">
+      <w:start w:val="1"/>
+      <w:numFmt w:val="bullet"/>
+      <w:lvlText w:val="●"/>
+      <w:lvlJc w:val="left"/>
+      <w:pPr>
+        <w:ind w:left="720" w:hanging="360"/>
+      </w:pPr>
+      <w:rPr>
+        <w:rFonts w:ascii="Noto Sans Symbols" w:hAnsi="Noto Sans Symbols" w:cs="Noto Sans Symbols" w:hint="default"/>
+      </w:rPr>
+    </w:lvl>
+    <w:lvl w:ilvl="1">
+      <w:start w:val="1"/>
+      <w:numFmt w:val="bullet"/>
+      <w:lvlText w:val="o"/>
+      <w:lvlJc w:val="left"/>
+      <w:pPr>
+        <w:ind w:left="1440" w:hanging="360"/>
+      </w:pPr>
+      <w:rPr>
+        <w:rFonts w:ascii="Courier New" w:hAnsi="Courier New" w:cs="Courier New" w:hint="default"/>
+      </w:rPr>
+    </w:lvl>
+    <w:lvl w:ilvl="2">
+      <w:start w:val="1"/>
+      <w:numFmt w:val="bullet"/>
+      <w:lvlText w:val="▪"/>
+      <w:lvlJc w:val="left"/>
+      <w:pPr>
+        <w:ind w:left="2160" w:hanging="360"/>
+      </w:pPr>
+      <w:rPr>
+        <w:rFonts w:ascii="Noto Sans Symbols" w:hAnsi="Noto Sans Symbols" w:cs="Noto Sans Symbols" w:hint="default"/>
+      </w:rPr>
+    </w:lvl>
+    <w:lvl w:ilvl="3">
+      <w:start w:val="1"/>
+      <w:numFmt w:val="bullet"/>
+      <w:lvlText w:val="●"/>
+      <w:lvlJc w:val="left"/>
+      <w:pPr>
+        <w:ind w:left="2880" w:hanging="360"/>
+      </w:pPr>
+      <w:rPr>
+        <w:rFonts w:ascii="Noto Sans Symbols" w:hAnsi="Noto Sans Symbols" w:cs="Noto Sans Symbols" w:hint="default"/>
+      </w:rPr>
+    </w:lvl>
+    <w:lvl w:ilvl="4">
+      <w:start w:val="1"/>
+      <w:numFmt w:val="bullet"/>
+      <w:lvlText w:val="o"/>
+      <w:lvlJc w:val="left"/>
+      <w:pPr>
+        <w:ind w:left="3600" w:hanging="360"/>
+      </w:pPr>
+      <w:rPr>
+        <w:rFonts w:ascii="Courier New" w:hAnsi="Courier New" w:cs="Courier New" w:hint="default"/>
+      </w:rPr>
+    </w:lvl>
+    <w:lvl w:ilvl="5">
+      <w:start w:val="1"/>
+      <w:numFmt w:val="bullet"/>
+      <w:lvlText w:val="▪"/>
+      <w:lvlJc w:val="left"/>
+      <w:pPr>
+        <w:ind w:left="4320" w:hanging="360"/>
+      </w:pPr>
+      <w:rPr>
+        <w:rFonts w:ascii="Noto Sans Symbols" w:hAnsi="Noto Sans Symbols" w:cs="Noto Sans Symbols" w:hint="default"/>
+      </w:rPr>
+    </w:lvl>
+    <w:lvl w:ilvl="6">
+      <w:start w:val="1"/>
+      <w:numFmt w:val="bullet"/>
+      <w:lvlText w:val="●"/>
+      <w:lvlJc w:val="left"/>
+      <w:pPr>
+        <w:ind w:left="5040" w:hanging="360"/>
+      </w:pPr>
+      <w:rPr>
+        <w:rFonts w:ascii="Noto Sans Symbols" w:hAnsi="Noto Sans Symbols" w:cs="Noto Sans Symbols" w:hint="default"/>
+      </w:rPr>
+    </w:lvl>
+    <w:lvl w:ilvl="7">
+      <w:start w:val="1"/>
+      <w:numFmt w:val="bullet"/>
+      <w:lvlText w:val="o"/>
+      <w:lvlJc w:val="left"/>
+      <w:pPr>
+        <w:ind w:left="5760" w:hanging="360"/>
+      </w:pPr>
+      <w:rPr>
+        <w:rFonts w:ascii="Courier New" w:hAnsi="Courier New" w:cs="Courier New" w:hint="default"/>
+      </w:rPr>
+    </w:lvl>
+    <w:lvl w:ilvl="8">
+      <w:start w:val="1"/>
+      <w:numFmt w:val="bullet"/>
+      <w:lvlText w:val="▪"/>
+      <w:lvlJc w:val="left"/>
+      <w:pPr>
+        <w:ind w:left="6480" w:hanging="360"/>
+      </w:pPr>
+      <w:rPr>
+        <w:rFonts w:ascii="Noto Sans Symbols" w:hAnsi="Noto Sans Symbols" w:cs="Noto Sans Symbols" w:hint="default"/>
+      </w:rPr>
+    </w:lvl>
+  </w:abstractNum>
+  <w:abstractNum w:abstractNumId="3" w15:restartNumberingAfterBreak="0">
+    <w:nsid w:val="321A5A5B"/>
+    <w:multiLevelType w:val="multilevel"/>
+    <w:tmpl w:val="57AA99F8"/>
     <w:lvl w:ilvl="0">
       <w:start w:val="1"/>
       <w:numFmt w:val="decimal"/>
@@ -4587,7 +5075,105 @@
       </w:rPr>
     </w:lvl>
   </w:abstractNum>
-  <w:abstractNum w:abstractNumId="3">
+  <w:abstractNum w:abstractNumId="4" w15:restartNumberingAfterBreak="0">
+    <w:nsid w:val="3C9F715A"/>
+    <w:multiLevelType w:val="multilevel"/>
+    <w:tmpl w:val="A8A66B2A"/>
+    <w:lvl w:ilvl="0">
+      <w:start w:val="1"/>
+      <w:numFmt w:val="none"/>
+      <w:suff w:val="nothing"/>
+      <w:lvlText w:val=""/>
+      <w:lvlJc w:val="left"/>
+      <w:pPr>
+        <w:ind w:left="0" w:firstLine="0"/>
+      </w:pPr>
+    </w:lvl>
+    <w:lvl w:ilvl="1">
+      <w:start w:val="1"/>
+      <w:numFmt w:val="none"/>
+      <w:suff w:val="nothing"/>
+      <w:lvlText w:val=""/>
+      <w:lvlJc w:val="left"/>
+      <w:pPr>
+        <w:ind w:left="0" w:firstLine="0"/>
+      </w:pPr>
+    </w:lvl>
+    <w:lvl w:ilvl="2">
+      <w:start w:val="1"/>
+      <w:numFmt w:val="none"/>
+      <w:suff w:val="nothing"/>
+      <w:lvlText w:val=""/>
+      <w:lvlJc w:val="left"/>
+      <w:pPr>
+        <w:ind w:left="0" w:firstLine="0"/>
+      </w:pPr>
+    </w:lvl>
+    <w:lvl w:ilvl="3">
+      <w:start w:val="1"/>
+      <w:numFmt w:val="none"/>
+      <w:suff w:val="nothing"/>
+      <w:lvlText w:val=""/>
+      <w:lvlJc w:val="left"/>
+      <w:pPr>
+        <w:ind w:left="0" w:firstLine="0"/>
+      </w:pPr>
+    </w:lvl>
+    <w:lvl w:ilvl="4">
+      <w:start w:val="1"/>
+      <w:numFmt w:val="none"/>
+      <w:suff w:val="nothing"/>
+      <w:lvlText w:val=""/>
+      <w:lvlJc w:val="left"/>
+      <w:pPr>
+        <w:ind w:left="0" w:firstLine="0"/>
+      </w:pPr>
+    </w:lvl>
+    <w:lvl w:ilvl="5">
+      <w:start w:val="1"/>
+      <w:numFmt w:val="none"/>
+      <w:suff w:val="nothing"/>
+      <w:lvlText w:val=""/>
+      <w:lvlJc w:val="left"/>
+      <w:pPr>
+        <w:ind w:left="0" w:firstLine="0"/>
+      </w:pPr>
+    </w:lvl>
+    <w:lvl w:ilvl="6">
+      <w:start w:val="1"/>
+      <w:numFmt w:val="none"/>
+      <w:suff w:val="nothing"/>
+      <w:lvlText w:val=""/>
+      <w:lvlJc w:val="left"/>
+      <w:pPr>
+        <w:ind w:left="0" w:firstLine="0"/>
+      </w:pPr>
+    </w:lvl>
+    <w:lvl w:ilvl="7">
+      <w:start w:val="1"/>
+      <w:numFmt w:val="none"/>
+      <w:suff w:val="nothing"/>
+      <w:lvlText w:val=""/>
+      <w:lvlJc w:val="left"/>
+      <w:pPr>
+        <w:ind w:left="0" w:firstLine="0"/>
+      </w:pPr>
+    </w:lvl>
+    <w:lvl w:ilvl="8">
+      <w:start w:val="1"/>
+      <w:numFmt w:val="none"/>
+      <w:suff w:val="nothing"/>
+      <w:lvlText w:val=""/>
+      <w:lvlJc w:val="left"/>
+      <w:pPr>
+        <w:ind w:left="0" w:firstLine="0"/>
+      </w:pPr>
+    </w:lvl>
+  </w:abstractNum>
+  <w:abstractNum w:abstractNumId="5" w15:restartNumberingAfterBreak="0">
+    <w:nsid w:val="5ACE5AD6"/>
+    <w:multiLevelType w:val="multilevel"/>
+    <w:tmpl w:val="3E6043A4"/>
     <w:lvl w:ilvl="0">
       <w:start w:val="1"/>
       <w:numFmt w:val="decimal"/>
@@ -4697,238 +5283,10 @@
       </w:rPr>
     </w:lvl>
   </w:abstractNum>
-  <w:abstractNum w:abstractNumId="4">
-    <w:lvl w:ilvl="0">
-      <w:start w:val="1"/>
-      <w:numFmt w:val="upperRoman"/>
-      <w:lvlText w:val="%1."/>
-      <w:lvlJc w:val="right"/>
-      <w:pPr>
-        <w:ind w:left="720" w:hanging="360"/>
-      </w:pPr>
-      <w:rPr>
-        <w:sz w:val="24"/>
-        <w:u w:val="none"/>
-        <w:b/>
-      </w:rPr>
-    </w:lvl>
-    <w:lvl w:ilvl="1">
-      <w:start w:val="1"/>
-      <w:numFmt w:val="upperLetter"/>
-      <w:lvlText w:val="%2."/>
-      <w:lvlJc w:val="left"/>
-      <w:pPr>
-        <w:ind w:left="1440" w:hanging="360"/>
-      </w:pPr>
-      <w:rPr>
-        <w:u w:val="none"/>
-      </w:rPr>
-    </w:lvl>
-    <w:lvl w:ilvl="2">
-      <w:start w:val="1"/>
-      <w:numFmt w:val="decimal"/>
-      <w:lvlText w:val="%3."/>
-      <w:lvlJc w:val="left"/>
-      <w:pPr>
-        <w:ind w:left="2160" w:hanging="360"/>
-      </w:pPr>
-      <w:rPr>
-        <w:u w:val="none"/>
-      </w:rPr>
-    </w:lvl>
-    <w:lvl w:ilvl="3">
-      <w:start w:val="1"/>
-      <w:numFmt w:val="lowerLetter"/>
-      <w:lvlText w:val="%4)"/>
-      <w:lvlJc w:val="left"/>
-      <w:pPr>
-        <w:ind w:left="2880" w:hanging="360"/>
-      </w:pPr>
-      <w:rPr>
-        <w:u w:val="none"/>
-      </w:rPr>
-    </w:lvl>
-    <w:lvl w:ilvl="4">
-      <w:start w:val="1"/>
-      <w:numFmt w:val="decimal"/>
-      <w:lvlText w:val="(%5)"/>
-      <w:lvlJc w:val="left"/>
-      <w:pPr>
-        <w:ind w:left="3600" w:hanging="360"/>
-      </w:pPr>
-      <w:rPr>
-        <w:u w:val="none"/>
-      </w:rPr>
-    </w:lvl>
-    <w:lvl w:ilvl="5">
-      <w:start w:val="1"/>
-      <w:numFmt w:val="lowerLetter"/>
-      <w:lvlText w:val="(%6)"/>
-      <w:lvlJc w:val="left"/>
-      <w:pPr>
-        <w:ind w:left="4320" w:hanging="360"/>
-      </w:pPr>
-      <w:rPr>
-        <w:u w:val="none"/>
-      </w:rPr>
-    </w:lvl>
-    <w:lvl w:ilvl="6">
-      <w:start w:val="1"/>
-      <w:numFmt w:val="lowerRoman"/>
-      <w:lvlText w:val="(%7)"/>
-      <w:lvlJc w:val="right"/>
-      <w:pPr>
-        <w:ind w:left="5040" w:hanging="360"/>
-      </w:pPr>
-      <w:rPr>
-        <w:u w:val="none"/>
-      </w:rPr>
-    </w:lvl>
-    <w:lvl w:ilvl="7">
-      <w:start w:val="1"/>
-      <w:numFmt w:val="lowerLetter"/>
-      <w:lvlText w:val="(%8)"/>
-      <w:lvlJc w:val="left"/>
-      <w:pPr>
-        <w:ind w:left="5760" w:hanging="360"/>
-      </w:pPr>
-      <w:rPr>
-        <w:u w:val="none"/>
-      </w:rPr>
-    </w:lvl>
-    <w:lvl w:ilvl="8">
-      <w:start w:val="1"/>
-      <w:numFmt w:val="lowerRoman"/>
-      <w:lvlText w:val="(%9)"/>
-      <w:lvlJc w:val="right"/>
-      <w:pPr>
-        <w:ind w:left="6480" w:hanging="360"/>
-      </w:pPr>
-      <w:rPr>
-        <w:u w:val="none"/>
-      </w:rPr>
-    </w:lvl>
-  </w:abstractNum>
-  <w:abstractNum w:abstractNumId="5">
-    <w:lvl w:ilvl="0">
-      <w:start w:val="1"/>
-      <w:numFmt w:val="bullet"/>
-      <w:lvlText w:val="●"/>
-      <w:lvlJc w:val="left"/>
-      <w:pPr>
-        <w:ind w:left="720" w:hanging="360"/>
-      </w:pPr>
-      <w:rPr>
-        <w:rFonts w:ascii="Noto Sans Symbols" w:hAnsi="Noto Sans Symbols" w:cs="Noto Sans Symbols" w:hint="default"/>
-        <w:rFonts w:cs="Noto Sans Symbols"/>
-      </w:rPr>
-    </w:lvl>
-    <w:lvl w:ilvl="1">
-      <w:start w:val="1"/>
-      <w:numFmt w:val="bullet"/>
-      <w:lvlText w:val="o"/>
-      <w:lvlJc w:val="left"/>
-      <w:pPr>
-        <w:ind w:left="1440" w:hanging="360"/>
-      </w:pPr>
-      <w:rPr>
-        <w:rFonts w:ascii="Courier New" w:hAnsi="Courier New" w:cs="Courier New" w:hint="default"/>
-        <w:rFonts w:cs="Courier New"/>
-      </w:rPr>
-    </w:lvl>
-    <w:lvl w:ilvl="2">
-      <w:start w:val="1"/>
-      <w:numFmt w:val="bullet"/>
-      <w:lvlText w:val="▪"/>
-      <w:lvlJc w:val="left"/>
-      <w:pPr>
-        <w:ind w:left="2160" w:hanging="360"/>
-      </w:pPr>
-      <w:rPr>
-        <w:rFonts w:ascii="Noto Sans Symbols" w:hAnsi="Noto Sans Symbols" w:cs="Noto Sans Symbols" w:hint="default"/>
-        <w:rFonts w:cs="Noto Sans Symbols"/>
-      </w:rPr>
-    </w:lvl>
-    <w:lvl w:ilvl="3">
-      <w:start w:val="1"/>
-      <w:numFmt w:val="bullet"/>
-      <w:lvlText w:val="●"/>
-      <w:lvlJc w:val="left"/>
-      <w:pPr>
-        <w:ind w:left="2880" w:hanging="360"/>
-      </w:pPr>
-      <w:rPr>
-        <w:rFonts w:ascii="Noto Sans Symbols" w:hAnsi="Noto Sans Symbols" w:cs="Noto Sans Symbols" w:hint="default"/>
-        <w:rFonts w:cs="Noto Sans Symbols"/>
-      </w:rPr>
-    </w:lvl>
-    <w:lvl w:ilvl="4">
-      <w:start w:val="1"/>
-      <w:numFmt w:val="bullet"/>
-      <w:lvlText w:val="o"/>
-      <w:lvlJc w:val="left"/>
-      <w:pPr>
-        <w:ind w:left="3600" w:hanging="360"/>
-      </w:pPr>
-      <w:rPr>
-        <w:rFonts w:ascii="Courier New" w:hAnsi="Courier New" w:cs="Courier New" w:hint="default"/>
-        <w:rFonts w:cs="Courier New"/>
-      </w:rPr>
-    </w:lvl>
-    <w:lvl w:ilvl="5">
-      <w:start w:val="1"/>
-      <w:numFmt w:val="bullet"/>
-      <w:lvlText w:val="▪"/>
-      <w:lvlJc w:val="left"/>
-      <w:pPr>
-        <w:ind w:left="4320" w:hanging="360"/>
-      </w:pPr>
-      <w:rPr>
-        <w:rFonts w:ascii="Noto Sans Symbols" w:hAnsi="Noto Sans Symbols" w:cs="Noto Sans Symbols" w:hint="default"/>
-        <w:rFonts w:cs="Noto Sans Symbols"/>
-      </w:rPr>
-    </w:lvl>
-    <w:lvl w:ilvl="6">
-      <w:start w:val="1"/>
-      <w:numFmt w:val="bullet"/>
-      <w:lvlText w:val="●"/>
-      <w:lvlJc w:val="left"/>
-      <w:pPr>
-        <w:ind w:left="5040" w:hanging="360"/>
-      </w:pPr>
-      <w:rPr>
-        <w:rFonts w:ascii="Noto Sans Symbols" w:hAnsi="Noto Sans Symbols" w:cs="Noto Sans Symbols" w:hint="default"/>
-        <w:rFonts w:cs="Noto Sans Symbols"/>
-      </w:rPr>
-    </w:lvl>
-    <w:lvl w:ilvl="7">
-      <w:start w:val="1"/>
-      <w:numFmt w:val="bullet"/>
-      <w:lvlText w:val="o"/>
-      <w:lvlJc w:val="left"/>
-      <w:pPr>
-        <w:ind w:left="5760" w:hanging="360"/>
-      </w:pPr>
-      <w:rPr>
-        <w:rFonts w:ascii="Courier New" w:hAnsi="Courier New" w:cs="Courier New" w:hint="default"/>
-        <w:rFonts w:cs="Courier New"/>
-      </w:rPr>
-    </w:lvl>
-    <w:lvl w:ilvl="8">
-      <w:start w:val="1"/>
-      <w:numFmt w:val="bullet"/>
-      <w:lvlText w:val="▪"/>
-      <w:lvlJc w:val="left"/>
-      <w:pPr>
-        <w:ind w:left="6480" w:hanging="360"/>
-      </w:pPr>
-      <w:rPr>
-        <w:rFonts w:ascii="Noto Sans Symbols" w:hAnsi="Noto Sans Symbols" w:cs="Noto Sans Symbols" w:hint="default"/>
-        <w:rFonts w:cs="Noto Sans Symbols"/>
-      </w:rPr>
-    </w:lvl>
-  </w:abstractNum>
-  <w:abstractNum w:abstractNumId="6">
+  <w:abstractNum w:abstractNumId="6" w15:restartNumberingAfterBreak="0">
+    <w:nsid w:val="6CD90D04"/>
+    <w:multiLevelType w:val="multilevel"/>
+    <w:tmpl w:val="0074A7B6"/>
     <w:lvl w:ilvl="0">
       <w:start w:val="1"/>
       <w:numFmt w:val="decimal"/>
@@ -5038,149 +5396,55 @@
       </w:rPr>
     </w:lvl>
   </w:abstractNum>
-  <w:abstractNum w:abstractNumId="7">
-    <w:lvl w:ilvl="0">
-      <w:start w:val="1"/>
-      <w:numFmt w:val="none"/>
-      <w:suff w:val="nothing"/>
-      <w:lvlText w:val=""/>
-      <w:lvlJc w:val="left"/>
-      <w:pPr>
-        <w:ind w:left="0" w:hanging="0"/>
-      </w:pPr>
-    </w:lvl>
-    <w:lvl w:ilvl="1">
-      <w:start w:val="1"/>
-      <w:numFmt w:val="none"/>
-      <w:suff w:val="nothing"/>
-      <w:lvlText w:val=""/>
-      <w:lvlJc w:val="left"/>
-      <w:pPr>
-        <w:ind w:left="0" w:hanging="0"/>
-      </w:pPr>
-    </w:lvl>
-    <w:lvl w:ilvl="2">
-      <w:start w:val="1"/>
-      <w:numFmt w:val="none"/>
-      <w:suff w:val="nothing"/>
-      <w:lvlText w:val=""/>
-      <w:lvlJc w:val="left"/>
-      <w:pPr>
-        <w:ind w:left="0" w:hanging="0"/>
-      </w:pPr>
-    </w:lvl>
-    <w:lvl w:ilvl="3">
-      <w:start w:val="1"/>
-      <w:numFmt w:val="none"/>
-      <w:suff w:val="nothing"/>
-      <w:lvlText w:val=""/>
-      <w:lvlJc w:val="left"/>
-      <w:pPr>
-        <w:ind w:left="0" w:hanging="0"/>
-      </w:pPr>
-    </w:lvl>
-    <w:lvl w:ilvl="4">
-      <w:start w:val="1"/>
-      <w:numFmt w:val="none"/>
-      <w:suff w:val="nothing"/>
-      <w:lvlText w:val=""/>
-      <w:lvlJc w:val="left"/>
-      <w:pPr>
-        <w:ind w:left="0" w:hanging="0"/>
-      </w:pPr>
-    </w:lvl>
-    <w:lvl w:ilvl="5">
-      <w:start w:val="1"/>
-      <w:numFmt w:val="none"/>
-      <w:suff w:val="nothing"/>
-      <w:lvlText w:val=""/>
-      <w:lvlJc w:val="left"/>
-      <w:pPr>
-        <w:ind w:left="0" w:hanging="0"/>
-      </w:pPr>
-    </w:lvl>
-    <w:lvl w:ilvl="6">
-      <w:start w:val="1"/>
-      <w:numFmt w:val="none"/>
-      <w:suff w:val="nothing"/>
-      <w:lvlText w:val=""/>
-      <w:lvlJc w:val="left"/>
-      <w:pPr>
-        <w:ind w:left="0" w:hanging="0"/>
-      </w:pPr>
-    </w:lvl>
-    <w:lvl w:ilvl="7">
-      <w:start w:val="1"/>
-      <w:numFmt w:val="none"/>
-      <w:suff w:val="nothing"/>
-      <w:lvlText w:val=""/>
-      <w:lvlJc w:val="left"/>
-      <w:pPr>
-        <w:ind w:left="0" w:hanging="0"/>
-      </w:pPr>
-    </w:lvl>
-    <w:lvl w:ilvl="8">
-      <w:start w:val="1"/>
-      <w:numFmt w:val="none"/>
-      <w:suff w:val="nothing"/>
-      <w:lvlText w:val=""/>
-      <w:lvlJc w:val="left"/>
-      <w:pPr>
-        <w:ind w:left="0" w:hanging="0"/>
-      </w:pPr>
-    </w:lvl>
-  </w:abstractNum>
   <w:num w:numId="1">
+    <w:abstractNumId w:val="5"/>
+  </w:num>
+  <w:num w:numId="2">
+    <w:abstractNumId w:val="3"/>
+  </w:num>
+  <w:num w:numId="3">
+    <w:abstractNumId w:val="0"/>
+  </w:num>
+  <w:num w:numId="4">
     <w:abstractNumId w:val="1"/>
   </w:num>
-  <w:num w:numId="2">
+  <w:num w:numId="5">
     <w:abstractNumId w:val="2"/>
-  </w:num>
-  <w:num w:numId="3">
-    <w:abstractNumId w:val="3"/>
-  </w:num>
-  <w:num w:numId="4">
-    <w:abstractNumId w:val="4"/>
-  </w:num>
-  <w:num w:numId="5">
-    <w:abstractNumId w:val="5"/>
   </w:num>
   <w:num w:numId="6">
     <w:abstractNumId w:val="6"/>
   </w:num>
   <w:num w:numId="7">
-    <w:abstractNumId w:val="7"/>
+    <w:abstractNumId w:val="4"/>
   </w:num>
 </w:numbering>
 </file>
 
 <file path=word/styles.xml><?xml version="1.0" encoding="utf-8"?>
-<w:styles xmlns:w="http://schemas.openxmlformats.org/wordprocessingml/2006/main" xmlns:w14="http://schemas.microsoft.com/office/word/2010/wordml" xmlns:mc="http://schemas.openxmlformats.org/markup-compatibility/2006" mc:Ignorable="w14">
+<w:styles xmlns:mc="http://schemas.openxmlformats.org/markup-compatibility/2006" xmlns:r="http://schemas.openxmlformats.org/officeDocument/2006/relationships" xmlns:w="http://schemas.openxmlformats.org/wordprocessingml/2006/main" xmlns:w14="http://schemas.microsoft.com/office/word/2010/wordml" xmlns:w15="http://schemas.microsoft.com/office/word/2012/wordml" xmlns:w16se="http://schemas.microsoft.com/office/word/2015/wordml/symex" mc:Ignorable="w14 w15 w16se">
   <w:docDefaults>
     <w:rPrDefault>
       <w:rPr>
-        <w:rFonts w:ascii="Calibri" w:hAnsi="Calibri" w:eastAsia="Calibri" w:cs="Calibri"/>
+        <w:rFonts w:ascii="Calibri" w:eastAsia="Calibri" w:hAnsi="Calibri" w:cs="Calibri"/>
         <w:color w:val="000000"/>
         <w:sz w:val="22"/>
         <w:szCs w:val="22"/>
         <w:lang w:val="en-US" w:eastAsia="en-PH" w:bidi="ar-SA"/>
       </w:rPr>
     </w:rPrDefault>
-    <w:pPrDefault>
-      <w:pPr/>
-    </w:pPrDefault>
+    <w:pPrDefault/>
   </w:docDefaults>
-  <w:latentStyles w:defLockedState="0" w:defUIPriority="99" w:defSemiHidden="0" w:defUnhideWhenUsed="0" w:defQFormat="0" w:count="375">
+  <w:latentStyles w:defLockedState="0" w:defUIPriority="99" w:defSemiHidden="0" w:defUnhideWhenUsed="0" w:defQFormat="0" w:count="371">
     <w:lsdException w:name="Normal" w:uiPriority="0" w:qFormat="1"/>
     <w:lsdException w:name="heading 1" w:uiPriority="9" w:qFormat="1"/>
-    <w:lsdException w:name="heading 2" w:uiPriority="9" w:semiHidden="1" w:unhideWhenUsed="1" w:qFormat="1"/>
-    <w:lsdException w:name="heading 3" w:uiPriority="9" w:semiHidden="1" w:unhideWhenUsed="1" w:qFormat="1"/>
-    <w:lsdException w:name="heading 4" w:uiPriority="9" w:semiHidden="1" w:unhideWhenUsed="1" w:qFormat="1"/>
-    <w:lsdException w:name="heading 5" w:uiPriority="9" w:semiHidden="1" w:unhideWhenUsed="1" w:qFormat="1"/>
-    <w:lsdException w:name="heading 6" w:uiPriority="9" w:semiHidden="1" w:unhideWhenUsed="1" w:qFormat="1"/>
-    <w:lsdException w:name="heading 7" w:uiPriority="9" w:semiHidden="1" w:unhideWhenUsed="1" w:qFormat="1"/>
-    <w:lsdException w:name="heading 8" w:uiPriority="9" w:semiHidden="1" w:unhideWhenUsed="1" w:qFormat="1"/>
-    <w:lsdException w:name="heading 9" w:uiPriority="9" w:semiHidden="1" w:unhideWhenUsed="1" w:qFormat="1"/>
+    <w:lsdException w:name="heading 2" w:semiHidden="1" w:uiPriority="9" w:unhideWhenUsed="1" w:qFormat="1"/>
+    <w:lsdException w:name="heading 3" w:semiHidden="1" w:uiPriority="9" w:unhideWhenUsed="1" w:qFormat="1"/>
+    <w:lsdException w:name="heading 4" w:semiHidden="1" w:uiPriority="9" w:unhideWhenUsed="1" w:qFormat="1"/>
+    <w:lsdException w:name="heading 5" w:semiHidden="1" w:uiPriority="9" w:unhideWhenUsed="1" w:qFormat="1"/>
+    <w:lsdException w:name="heading 6" w:semiHidden="1" w:uiPriority="9" w:unhideWhenUsed="1" w:qFormat="1"/>
+    <w:lsdException w:name="heading 7" w:semiHidden="1" w:uiPriority="9" w:unhideWhenUsed="1" w:qFormat="1"/>
+    <w:lsdException w:name="heading 8" w:semiHidden="1" w:uiPriority="9" w:unhideWhenUsed="1" w:qFormat="1"/>
+    <w:lsdException w:name="heading 9" w:semiHidden="1" w:uiPriority="9" w:unhideWhenUsed="1" w:qFormat="1"/>
     <w:lsdException w:name="index 1" w:semiHidden="1" w:unhideWhenUsed="1"/>
     <w:lsdException w:name="index 2" w:semiHidden="1" w:unhideWhenUsed="1"/>
     <w:lsdException w:name="index 3" w:semiHidden="1" w:unhideWhenUsed="1"/>
@@ -5190,22 +5454,22 @@
     <w:lsdException w:name="index 7" w:semiHidden="1" w:unhideWhenUsed="1"/>
     <w:lsdException w:name="index 8" w:semiHidden="1" w:unhideWhenUsed="1"/>
     <w:lsdException w:name="index 9" w:semiHidden="1" w:unhideWhenUsed="1"/>
-    <w:lsdException w:name="toc 1" w:uiPriority="39" w:semiHidden="1" w:unhideWhenUsed="1"/>
-    <w:lsdException w:name="toc 2" w:uiPriority="39" w:semiHidden="1" w:unhideWhenUsed="1"/>
-    <w:lsdException w:name="toc 3" w:uiPriority="39" w:semiHidden="1" w:unhideWhenUsed="1"/>
-    <w:lsdException w:name="toc 4" w:uiPriority="39" w:semiHidden="1" w:unhideWhenUsed="1"/>
-    <w:lsdException w:name="toc 5" w:uiPriority="39" w:semiHidden="1" w:unhideWhenUsed="1"/>
-    <w:lsdException w:name="toc 6" w:uiPriority="39" w:semiHidden="1" w:unhideWhenUsed="1"/>
-    <w:lsdException w:name="toc 7" w:uiPriority="39" w:semiHidden="1" w:unhideWhenUsed="1"/>
-    <w:lsdException w:name="toc 8" w:uiPriority="39" w:semiHidden="1" w:unhideWhenUsed="1"/>
-    <w:lsdException w:name="toc 9" w:uiPriority="39" w:semiHidden="1" w:unhideWhenUsed="1"/>
+    <w:lsdException w:name="toc 1" w:semiHidden="1" w:uiPriority="39" w:unhideWhenUsed="1"/>
+    <w:lsdException w:name="toc 2" w:semiHidden="1" w:uiPriority="39" w:unhideWhenUsed="1"/>
+    <w:lsdException w:name="toc 3" w:semiHidden="1" w:uiPriority="39" w:unhideWhenUsed="1"/>
+    <w:lsdException w:name="toc 4" w:semiHidden="1" w:uiPriority="39" w:unhideWhenUsed="1"/>
+    <w:lsdException w:name="toc 5" w:semiHidden="1" w:uiPriority="39" w:unhideWhenUsed="1"/>
+    <w:lsdException w:name="toc 6" w:semiHidden="1" w:uiPriority="39" w:unhideWhenUsed="1"/>
+    <w:lsdException w:name="toc 7" w:semiHidden="1" w:uiPriority="39" w:unhideWhenUsed="1"/>
+    <w:lsdException w:name="toc 8" w:semiHidden="1" w:uiPriority="39" w:unhideWhenUsed="1"/>
+    <w:lsdException w:name="toc 9" w:semiHidden="1" w:uiPriority="39" w:unhideWhenUsed="1"/>
     <w:lsdException w:name="Normal Indent" w:semiHidden="1" w:unhideWhenUsed="1"/>
     <w:lsdException w:name="footnote text" w:semiHidden="1" w:unhideWhenUsed="1"/>
     <w:lsdException w:name="annotation text" w:semiHidden="1" w:unhideWhenUsed="1"/>
     <w:lsdException w:name="header" w:semiHidden="1" w:unhideWhenUsed="1"/>
     <w:lsdException w:name="footer" w:semiHidden="1" w:unhideWhenUsed="1"/>
     <w:lsdException w:name="index heading" w:semiHidden="1" w:unhideWhenUsed="1"/>
-    <w:lsdException w:name="caption" w:uiPriority="35" w:semiHidden="1" w:unhideWhenUsed="1" w:qFormat="1"/>
+    <w:lsdException w:name="caption" w:semiHidden="1" w:uiPriority="35" w:unhideWhenUsed="1" w:qFormat="1"/>
     <w:lsdException w:name="table of figures" w:semiHidden="1" w:unhideWhenUsed="1"/>
     <w:lsdException w:name="envelope address" w:semiHidden="1" w:unhideWhenUsed="1"/>
     <w:lsdException w:name="envelope return" w:semiHidden="1" w:unhideWhenUsed="1"/>
@@ -5236,7 +5500,7 @@
     <w:lsdException w:name="Title" w:uiPriority="10" w:qFormat="1"/>
     <w:lsdException w:name="Closing" w:semiHidden="1" w:unhideWhenUsed="1"/>
     <w:lsdException w:name="Signature" w:semiHidden="1" w:unhideWhenUsed="1"/>
-    <w:lsdException w:name="Default Paragraph Font" w:uiPriority="1" w:semiHidden="1" w:unhideWhenUsed="1"/>
+    <w:lsdException w:name="Default Paragraph Font" w:semiHidden="1" w:uiPriority="1" w:unhideWhenUsed="1"/>
     <w:lsdException w:name="Body Text" w:semiHidden="1" w:unhideWhenUsed="1"/>
     <w:lsdException w:name="Body Text Indent" w:semiHidden="1" w:unhideWhenUsed="1"/>
     <w:lsdException w:name="List Continue" w:semiHidden="1" w:unhideWhenUsed="1"/>
@@ -5436,8 +5700,8 @@
     <w:lsdException w:name="Subtle Reference" w:uiPriority="31" w:qFormat="1"/>
     <w:lsdException w:name="Intense Reference" w:uiPriority="32" w:qFormat="1"/>
     <w:lsdException w:name="Book Title" w:uiPriority="33" w:qFormat="1"/>
-    <w:lsdException w:name="Bibliography" w:uiPriority="37" w:semiHidden="1" w:unhideWhenUsed="1"/>
-    <w:lsdException w:name="TOC Heading" w:uiPriority="39" w:semiHidden="1" w:unhideWhenUsed="1" w:qFormat="1"/>
+    <w:lsdException w:name="Bibliography" w:semiHidden="1" w:uiPriority="37" w:unhideWhenUsed="1"/>
+    <w:lsdException w:name="TOC Heading" w:semiHidden="1" w:uiPriority="39" w:unhideWhenUsed="1" w:qFormat="1"/>
     <w:lsdException w:name="Plain Table 1" w:uiPriority="41"/>
     <w:lsdException w:name="Plain Table 2" w:uiPriority="42"/>
     <w:lsdException w:name="Plain Table 3" w:uiPriority="43"/>
@@ -5542,31 +5806,16 @@
     <w:lsdException w:name="List Table 5 Dark Accent 6" w:uiPriority="50"/>
     <w:lsdException w:name="List Table 6 Colorful Accent 6" w:uiPriority="51"/>
     <w:lsdException w:name="List Table 7 Colorful Accent 6" w:uiPriority="52"/>
-    <w:lsdException w:name="Mention" w:semiHidden="1" w:unhideWhenUsed="1"/>
-    <w:lsdException w:name="Smart Hyperlink" w:semiHidden="1" w:unhideWhenUsed="1"/>
-    <w:lsdException w:name="Hashtag" w:semiHidden="1" w:unhideWhenUsed="1"/>
-    <w:lsdException w:name="Unresolved Mention" w:semiHidden="1" w:unhideWhenUsed="1"/>
   </w:latentStyles>
-  <w:style w:type="paragraph" w:styleId="Normal" w:default="1">
+  <w:style w:type="paragraph" w:default="1" w:styleId="Normal">
     <w:name w:val="Normal"/>
     <w:qFormat/>
     <w:pPr>
-      <w:widowControl/>
-      <w:pBdr/>
-      <w:bidi w:val="0"/>
-      <w:spacing w:lineRule="auto" w:line="259" w:before="0" w:after="160"/>
-      <w:jc w:val="left"/>
+      <w:spacing w:after="160" w:line="259" w:lineRule="auto"/>
     </w:pPr>
-    <w:rPr>
-      <w:rFonts w:ascii="Calibri" w:hAnsi="Calibri" w:eastAsia="Calibri" w:cs="Calibri"/>
-      <w:color w:val="000000"/>
-      <w:sz w:val="22"/>
-      <w:szCs w:val="22"/>
-      <w:lang w:val="en-US" w:eastAsia="en-PH" w:bidi="ar-SA"/>
-    </w:rPr>
   </w:style>
   <w:style w:type="paragraph" w:styleId="Heading1">
-    <w:name w:val="Heading 1"/>
+    <w:name w:val="heading 1"/>
     <w:basedOn w:val="Normal"/>
     <w:next w:val="Normal"/>
     <w:qFormat/>
@@ -5583,7 +5832,7 @@
     </w:rPr>
   </w:style>
   <w:style w:type="paragraph" w:styleId="Heading2">
-    <w:name w:val="Heading 2"/>
+    <w:name w:val="heading 2"/>
     <w:basedOn w:val="Normal"/>
     <w:next w:val="Normal"/>
     <w:qFormat/>
@@ -5600,7 +5849,7 @@
     </w:rPr>
   </w:style>
   <w:style w:type="paragraph" w:styleId="Heading3">
-    <w:name w:val="Heading 3"/>
+    <w:name w:val="heading 3"/>
     <w:basedOn w:val="Normal"/>
     <w:next w:val="Normal"/>
     <w:qFormat/>
@@ -5617,7 +5866,7 @@
     </w:rPr>
   </w:style>
   <w:style w:type="paragraph" w:styleId="Heading4">
-    <w:name w:val="Heading 4"/>
+    <w:name w:val="heading 4"/>
     <w:basedOn w:val="Normal"/>
     <w:next w:val="Normal"/>
     <w:qFormat/>
@@ -5634,7 +5883,7 @@
     </w:rPr>
   </w:style>
   <w:style w:type="paragraph" w:styleId="Heading5">
-    <w:name w:val="Heading 5"/>
+    <w:name w:val="heading 5"/>
     <w:basedOn w:val="Normal"/>
     <w:next w:val="Normal"/>
     <w:qFormat/>
@@ -5649,7 +5898,7 @@
     </w:rPr>
   </w:style>
   <w:style w:type="paragraph" w:styleId="Heading6">
-    <w:name w:val="Heading 6"/>
+    <w:name w:val="heading 6"/>
     <w:basedOn w:val="Normal"/>
     <w:next w:val="Normal"/>
     <w:qFormat/>
@@ -5665,204 +5914,223 @@
       <w:szCs w:val="20"/>
     </w:rPr>
   </w:style>
-  <w:style w:type="character" w:styleId="DefaultParagraphFont" w:default="1">
+  <w:style w:type="character" w:default="1" w:styleId="DefaultParagraphFont">
     <w:name w:val="Default Paragraph Font"/>
     <w:uiPriority w:val="1"/>
     <w:semiHidden/>
     <w:unhideWhenUsed/>
-    <w:qFormat/>
-    <w:rPr/>
-  </w:style>
-  <w:style w:type="character" w:styleId="ListLabel1">
+  </w:style>
+  <w:style w:type="table" w:default="1" w:styleId="TableNormal">
+    <w:name w:val="Normal Table"/>
+    <w:uiPriority w:val="99"/>
+    <w:semiHidden/>
+    <w:unhideWhenUsed/>
+    <w:tblPr>
+      <w:tblInd w:w="0" w:type="dxa"/>
+      <w:tblCellMar>
+        <w:top w:w="0" w:type="dxa"/>
+        <w:left w:w="108" w:type="dxa"/>
+        <w:bottom w:w="0" w:type="dxa"/>
+        <w:right w:w="108" w:type="dxa"/>
+      </w:tblCellMar>
+    </w:tblPr>
+  </w:style>
+  <w:style w:type="numbering" w:default="1" w:styleId="NoList">
+    <w:name w:val="No List"/>
+    <w:uiPriority w:val="99"/>
+    <w:semiHidden/>
+    <w:unhideWhenUsed/>
+  </w:style>
+  <w:style w:type="character" w:customStyle="1" w:styleId="ListLabel1">
     <w:name w:val="ListLabel 1"/>
     <w:qFormat/>
     <w:rPr>
       <w:u w:val="none"/>
     </w:rPr>
   </w:style>
-  <w:style w:type="character" w:styleId="ListLabel2">
+  <w:style w:type="character" w:customStyle="1" w:styleId="ListLabel2">
     <w:name w:val="ListLabel 2"/>
     <w:qFormat/>
     <w:rPr>
       <w:u w:val="none"/>
     </w:rPr>
   </w:style>
-  <w:style w:type="character" w:styleId="ListLabel3">
+  <w:style w:type="character" w:customStyle="1" w:styleId="ListLabel3">
     <w:name w:val="ListLabel 3"/>
     <w:qFormat/>
     <w:rPr>
       <w:u w:val="none"/>
     </w:rPr>
   </w:style>
-  <w:style w:type="character" w:styleId="ListLabel4">
+  <w:style w:type="character" w:customStyle="1" w:styleId="ListLabel4">
     <w:name w:val="ListLabel 4"/>
     <w:qFormat/>
     <w:rPr>
       <w:u w:val="none"/>
     </w:rPr>
   </w:style>
-  <w:style w:type="character" w:styleId="ListLabel5">
+  <w:style w:type="character" w:customStyle="1" w:styleId="ListLabel5">
     <w:name w:val="ListLabel 5"/>
     <w:qFormat/>
     <w:rPr>
       <w:u w:val="none"/>
     </w:rPr>
   </w:style>
-  <w:style w:type="character" w:styleId="ListLabel6">
+  <w:style w:type="character" w:customStyle="1" w:styleId="ListLabel6">
     <w:name w:val="ListLabel 6"/>
     <w:qFormat/>
     <w:rPr>
       <w:u w:val="none"/>
     </w:rPr>
   </w:style>
-  <w:style w:type="character" w:styleId="ListLabel7">
+  <w:style w:type="character" w:customStyle="1" w:styleId="ListLabel7">
     <w:name w:val="ListLabel 7"/>
     <w:qFormat/>
     <w:rPr>
       <w:u w:val="none"/>
     </w:rPr>
   </w:style>
-  <w:style w:type="character" w:styleId="ListLabel8">
+  <w:style w:type="character" w:customStyle="1" w:styleId="ListLabel8">
     <w:name w:val="ListLabel 8"/>
     <w:qFormat/>
     <w:rPr>
       <w:u w:val="none"/>
     </w:rPr>
   </w:style>
-  <w:style w:type="character" w:styleId="ListLabel9">
+  <w:style w:type="character" w:customStyle="1" w:styleId="ListLabel9">
     <w:name w:val="ListLabel 9"/>
     <w:qFormat/>
     <w:rPr>
       <w:u w:val="none"/>
     </w:rPr>
   </w:style>
-  <w:style w:type="character" w:styleId="ListLabel10">
+  <w:style w:type="character" w:customStyle="1" w:styleId="ListLabel10">
     <w:name w:val="ListLabel 10"/>
     <w:qFormat/>
     <w:rPr>
       <w:u w:val="none"/>
     </w:rPr>
   </w:style>
-  <w:style w:type="character" w:styleId="ListLabel11">
+  <w:style w:type="character" w:customStyle="1" w:styleId="ListLabel11">
     <w:name w:val="ListLabel 11"/>
     <w:qFormat/>
     <w:rPr>
       <w:u w:val="none"/>
     </w:rPr>
   </w:style>
-  <w:style w:type="character" w:styleId="ListLabel12">
+  <w:style w:type="character" w:customStyle="1" w:styleId="ListLabel12">
     <w:name w:val="ListLabel 12"/>
     <w:qFormat/>
     <w:rPr>
       <w:u w:val="none"/>
     </w:rPr>
   </w:style>
-  <w:style w:type="character" w:styleId="ListLabel13">
+  <w:style w:type="character" w:customStyle="1" w:styleId="ListLabel13">
     <w:name w:val="ListLabel 13"/>
     <w:qFormat/>
     <w:rPr>
       <w:u w:val="none"/>
     </w:rPr>
   </w:style>
-  <w:style w:type="character" w:styleId="ListLabel14">
+  <w:style w:type="character" w:customStyle="1" w:styleId="ListLabel14">
     <w:name w:val="ListLabel 14"/>
     <w:qFormat/>
     <w:rPr>
       <w:u w:val="none"/>
     </w:rPr>
   </w:style>
-  <w:style w:type="character" w:styleId="ListLabel15">
+  <w:style w:type="character" w:customStyle="1" w:styleId="ListLabel15">
     <w:name w:val="ListLabel 15"/>
     <w:qFormat/>
     <w:rPr>
       <w:u w:val="none"/>
     </w:rPr>
   </w:style>
-  <w:style w:type="character" w:styleId="ListLabel16">
+  <w:style w:type="character" w:customStyle="1" w:styleId="ListLabel16">
     <w:name w:val="ListLabel 16"/>
     <w:qFormat/>
     <w:rPr>
       <w:u w:val="none"/>
     </w:rPr>
   </w:style>
-  <w:style w:type="character" w:styleId="ListLabel17">
+  <w:style w:type="character" w:customStyle="1" w:styleId="ListLabel17">
     <w:name w:val="ListLabel 17"/>
     <w:qFormat/>
     <w:rPr>
       <w:u w:val="none"/>
     </w:rPr>
   </w:style>
-  <w:style w:type="character" w:styleId="ListLabel18">
+  <w:style w:type="character" w:customStyle="1" w:styleId="ListLabel18">
     <w:name w:val="ListLabel 18"/>
     <w:qFormat/>
     <w:rPr>
       <w:u w:val="none"/>
     </w:rPr>
   </w:style>
-  <w:style w:type="character" w:styleId="ListLabel19">
+  <w:style w:type="character" w:customStyle="1" w:styleId="ListLabel19">
     <w:name w:val="ListLabel 19"/>
     <w:qFormat/>
     <w:rPr>
       <w:u w:val="none"/>
     </w:rPr>
   </w:style>
-  <w:style w:type="character" w:styleId="ListLabel20">
+  <w:style w:type="character" w:customStyle="1" w:styleId="ListLabel20">
     <w:name w:val="ListLabel 20"/>
     <w:qFormat/>
     <w:rPr>
       <w:u w:val="none"/>
     </w:rPr>
   </w:style>
-  <w:style w:type="character" w:styleId="ListLabel21">
+  <w:style w:type="character" w:customStyle="1" w:styleId="ListLabel21">
     <w:name w:val="ListLabel 21"/>
     <w:qFormat/>
     <w:rPr>
       <w:u w:val="none"/>
     </w:rPr>
   </w:style>
-  <w:style w:type="character" w:styleId="ListLabel22">
+  <w:style w:type="character" w:customStyle="1" w:styleId="ListLabel22">
     <w:name w:val="ListLabel 22"/>
     <w:qFormat/>
     <w:rPr>
       <w:u w:val="none"/>
     </w:rPr>
   </w:style>
-  <w:style w:type="character" w:styleId="ListLabel23">
+  <w:style w:type="character" w:customStyle="1" w:styleId="ListLabel23">
     <w:name w:val="ListLabel 23"/>
     <w:qFormat/>
     <w:rPr>
       <w:u w:val="none"/>
     </w:rPr>
   </w:style>
-  <w:style w:type="character" w:styleId="ListLabel24">
+  <w:style w:type="character" w:customStyle="1" w:styleId="ListLabel24">
     <w:name w:val="ListLabel 24"/>
     <w:qFormat/>
     <w:rPr>
       <w:u w:val="none"/>
     </w:rPr>
   </w:style>
-  <w:style w:type="character" w:styleId="ListLabel25">
+  <w:style w:type="character" w:customStyle="1" w:styleId="ListLabel25">
     <w:name w:val="ListLabel 25"/>
     <w:qFormat/>
     <w:rPr>
       <w:u w:val="none"/>
     </w:rPr>
   </w:style>
-  <w:style w:type="character" w:styleId="ListLabel26">
+  <w:style w:type="character" w:customStyle="1" w:styleId="ListLabel26">
     <w:name w:val="ListLabel 26"/>
     <w:qFormat/>
     <w:rPr>
       <w:u w:val="none"/>
     </w:rPr>
   </w:style>
-  <w:style w:type="character" w:styleId="ListLabel27">
+  <w:style w:type="character" w:customStyle="1" w:styleId="ListLabel27">
     <w:name w:val="ListLabel 27"/>
     <w:qFormat/>
     <w:rPr>
       <w:u w:val="none"/>
     </w:rPr>
   </w:style>
-  <w:style w:type="character" w:styleId="ListLabel28">
+  <w:style w:type="character" w:customStyle="1" w:styleId="ListLabel28">
     <w:name w:val="ListLabel 28"/>
     <w:qFormat/>
     <w:rPr>
@@ -5871,221 +6139,219 @@
       <w:u w:val="none"/>
     </w:rPr>
   </w:style>
-  <w:style w:type="character" w:styleId="ListLabel29">
+  <w:style w:type="character" w:customStyle="1" w:styleId="ListLabel29">
     <w:name w:val="ListLabel 29"/>
     <w:qFormat/>
     <w:rPr>
       <w:u w:val="none"/>
     </w:rPr>
   </w:style>
-  <w:style w:type="character" w:styleId="ListLabel30">
+  <w:style w:type="character" w:customStyle="1" w:styleId="ListLabel30">
     <w:name w:val="ListLabel 30"/>
     <w:qFormat/>
     <w:rPr>
       <w:u w:val="none"/>
     </w:rPr>
   </w:style>
-  <w:style w:type="character" w:styleId="ListLabel31">
+  <w:style w:type="character" w:customStyle="1" w:styleId="ListLabel31">
     <w:name w:val="ListLabel 31"/>
     <w:qFormat/>
     <w:rPr>
       <w:u w:val="none"/>
     </w:rPr>
   </w:style>
-  <w:style w:type="character" w:styleId="ListLabel32">
+  <w:style w:type="character" w:customStyle="1" w:styleId="ListLabel32">
     <w:name w:val="ListLabel 32"/>
     <w:qFormat/>
     <w:rPr>
       <w:u w:val="none"/>
     </w:rPr>
   </w:style>
-  <w:style w:type="character" w:styleId="ListLabel33">
+  <w:style w:type="character" w:customStyle="1" w:styleId="ListLabel33">
     <w:name w:val="ListLabel 33"/>
     <w:qFormat/>
     <w:rPr>
       <w:u w:val="none"/>
     </w:rPr>
   </w:style>
-  <w:style w:type="character" w:styleId="ListLabel34">
+  <w:style w:type="character" w:customStyle="1" w:styleId="ListLabel34">
     <w:name w:val="ListLabel 34"/>
     <w:qFormat/>
     <w:rPr>
       <w:u w:val="none"/>
     </w:rPr>
   </w:style>
-  <w:style w:type="character" w:styleId="ListLabel35">
+  <w:style w:type="character" w:customStyle="1" w:styleId="ListLabel35">
     <w:name w:val="ListLabel 35"/>
     <w:qFormat/>
     <w:rPr>
       <w:u w:val="none"/>
     </w:rPr>
   </w:style>
-  <w:style w:type="character" w:styleId="ListLabel36">
+  <w:style w:type="character" w:customStyle="1" w:styleId="ListLabel36">
     <w:name w:val="ListLabel 36"/>
     <w:qFormat/>
     <w:rPr>
       <w:u w:val="none"/>
     </w:rPr>
   </w:style>
-  <w:style w:type="character" w:styleId="ListLabel37">
+  <w:style w:type="character" w:customStyle="1" w:styleId="ListLabel37">
     <w:name w:val="ListLabel 37"/>
     <w:qFormat/>
     <w:rPr>
       <w:rFonts w:eastAsia="Noto Sans Symbols" w:cs="Noto Sans Symbols"/>
     </w:rPr>
   </w:style>
-  <w:style w:type="character" w:styleId="ListLabel38">
+  <w:style w:type="character" w:customStyle="1" w:styleId="ListLabel38">
     <w:name w:val="ListLabel 38"/>
     <w:qFormat/>
     <w:rPr>
       <w:rFonts w:eastAsia="Courier New" w:cs="Courier New"/>
     </w:rPr>
   </w:style>
-  <w:style w:type="character" w:styleId="ListLabel39">
+  <w:style w:type="character" w:customStyle="1" w:styleId="ListLabel39">
     <w:name w:val="ListLabel 39"/>
     <w:qFormat/>
     <w:rPr>
       <w:rFonts w:eastAsia="Noto Sans Symbols" w:cs="Noto Sans Symbols"/>
     </w:rPr>
   </w:style>
-  <w:style w:type="character" w:styleId="ListLabel40">
+  <w:style w:type="character" w:customStyle="1" w:styleId="ListLabel40">
     <w:name w:val="ListLabel 40"/>
     <w:qFormat/>
     <w:rPr>
       <w:rFonts w:eastAsia="Noto Sans Symbols" w:cs="Noto Sans Symbols"/>
     </w:rPr>
   </w:style>
-  <w:style w:type="character" w:styleId="ListLabel41">
+  <w:style w:type="character" w:customStyle="1" w:styleId="ListLabel41">
     <w:name w:val="ListLabel 41"/>
     <w:qFormat/>
     <w:rPr>
       <w:rFonts w:eastAsia="Courier New" w:cs="Courier New"/>
     </w:rPr>
   </w:style>
-  <w:style w:type="character" w:styleId="ListLabel42">
+  <w:style w:type="character" w:customStyle="1" w:styleId="ListLabel42">
     <w:name w:val="ListLabel 42"/>
     <w:qFormat/>
     <w:rPr>
       <w:rFonts w:eastAsia="Noto Sans Symbols" w:cs="Noto Sans Symbols"/>
     </w:rPr>
   </w:style>
-  <w:style w:type="character" w:styleId="ListLabel43">
+  <w:style w:type="character" w:customStyle="1" w:styleId="ListLabel43">
     <w:name w:val="ListLabel 43"/>
     <w:qFormat/>
     <w:rPr>
       <w:rFonts w:eastAsia="Noto Sans Symbols" w:cs="Noto Sans Symbols"/>
     </w:rPr>
   </w:style>
-  <w:style w:type="character" w:styleId="ListLabel44">
+  <w:style w:type="character" w:customStyle="1" w:styleId="ListLabel44">
     <w:name w:val="ListLabel 44"/>
     <w:qFormat/>
     <w:rPr>
       <w:rFonts w:eastAsia="Courier New" w:cs="Courier New"/>
     </w:rPr>
   </w:style>
-  <w:style w:type="character" w:styleId="ListLabel45">
+  <w:style w:type="character" w:customStyle="1" w:styleId="ListLabel45">
     <w:name w:val="ListLabel 45"/>
     <w:qFormat/>
     <w:rPr>
       <w:rFonts w:eastAsia="Noto Sans Symbols" w:cs="Noto Sans Symbols"/>
     </w:rPr>
   </w:style>
-  <w:style w:type="character" w:styleId="ListLabel46">
+  <w:style w:type="character" w:customStyle="1" w:styleId="ListLabel46">
     <w:name w:val="ListLabel 46"/>
     <w:qFormat/>
     <w:rPr>
       <w:u w:val="none"/>
     </w:rPr>
   </w:style>
-  <w:style w:type="character" w:styleId="ListLabel47">
+  <w:style w:type="character" w:customStyle="1" w:styleId="ListLabel47">
     <w:name w:val="ListLabel 47"/>
     <w:qFormat/>
     <w:rPr>
       <w:u w:val="none"/>
     </w:rPr>
   </w:style>
-  <w:style w:type="character" w:styleId="ListLabel48">
+  <w:style w:type="character" w:customStyle="1" w:styleId="ListLabel48">
     <w:name w:val="ListLabel 48"/>
     <w:qFormat/>
     <w:rPr>
       <w:u w:val="none"/>
     </w:rPr>
   </w:style>
-  <w:style w:type="character" w:styleId="ListLabel49">
+  <w:style w:type="character" w:customStyle="1" w:styleId="ListLabel49">
     <w:name w:val="ListLabel 49"/>
     <w:qFormat/>
     <w:rPr>
       <w:u w:val="none"/>
     </w:rPr>
   </w:style>
-  <w:style w:type="character" w:styleId="ListLabel50">
+  <w:style w:type="character" w:customStyle="1" w:styleId="ListLabel50">
     <w:name w:val="ListLabel 50"/>
     <w:qFormat/>
     <w:rPr>
       <w:u w:val="none"/>
     </w:rPr>
   </w:style>
-  <w:style w:type="character" w:styleId="ListLabel51">
+  <w:style w:type="character" w:customStyle="1" w:styleId="ListLabel51">
     <w:name w:val="ListLabel 51"/>
     <w:qFormat/>
     <w:rPr>
       <w:u w:val="none"/>
     </w:rPr>
   </w:style>
-  <w:style w:type="character" w:styleId="ListLabel52">
+  <w:style w:type="character" w:customStyle="1" w:styleId="ListLabel52">
     <w:name w:val="ListLabel 52"/>
     <w:qFormat/>
     <w:rPr>
       <w:u w:val="none"/>
     </w:rPr>
   </w:style>
-  <w:style w:type="character" w:styleId="ListLabel53">
+  <w:style w:type="character" w:customStyle="1" w:styleId="ListLabel53">
     <w:name w:val="ListLabel 53"/>
     <w:qFormat/>
     <w:rPr>
       <w:u w:val="none"/>
     </w:rPr>
   </w:style>
-  <w:style w:type="character" w:styleId="ListLabel54">
+  <w:style w:type="character" w:customStyle="1" w:styleId="ListLabel54">
     <w:name w:val="ListLabel 54"/>
     <w:qFormat/>
     <w:rPr>
       <w:u w:val="none"/>
     </w:rPr>
   </w:style>
-  <w:style w:type="paragraph" w:styleId="Heading">
+  <w:style w:type="paragraph" w:customStyle="1" w:styleId="Heading">
     <w:name w:val="Heading"/>
     <w:basedOn w:val="Normal"/>
-    <w:next w:val="TextBody"/>
+    <w:next w:val="BodyText"/>
     <w:qFormat/>
     <w:pPr>
       <w:keepNext/>
       <w:spacing w:before="240" w:after="120"/>
     </w:pPr>
     <w:rPr>
-      <w:rFonts w:ascii="Liberation Sans" w:hAnsi="Liberation Sans" w:eastAsia="Microsoft YaHei" w:cs="Arial"/>
+      <w:rFonts w:ascii="Liberation Sans" w:eastAsia="Microsoft YaHei" w:hAnsi="Liberation Sans" w:cs="Arial"/>
       <w:sz w:val="28"/>
       <w:szCs w:val="28"/>
     </w:rPr>
   </w:style>
-  <w:style w:type="paragraph" w:styleId="TextBody">
+  <w:style w:type="paragraph" w:styleId="BodyText">
     <w:name w:val="Body Text"/>
     <w:basedOn w:val="Normal"/>
     <w:pPr>
-      <w:spacing w:lineRule="auto" w:line="288" w:before="0" w:after="140"/>
+      <w:spacing w:after="140" w:line="288" w:lineRule="auto"/>
     </w:pPr>
-    <w:rPr/>
   </w:style>
   <w:style w:type="paragraph" w:styleId="List">
     <w:name w:val="List"/>
-    <w:basedOn w:val="TextBody"/>
-    <w:pPr/>
+    <w:basedOn w:val="BodyText"/>
     <w:rPr>
       <w:rFonts w:cs="Arial"/>
     </w:rPr>
   </w:style>
   <w:style w:type="paragraph" w:styleId="Caption">
-    <w:name w:val="Caption"/>
+    <w:name w:val="caption"/>
     <w:basedOn w:val="Normal"/>
     <w:qFormat/>
     <w:pPr>
@@ -6100,7 +6366,7 @@
       <w:szCs w:val="24"/>
     </w:rPr>
   </w:style>
-  <w:style w:type="paragraph" w:styleId="Index">
+  <w:style w:type="paragraph" w:customStyle="1" w:styleId="Index">
     <w:name w:val="Index"/>
     <w:basedOn w:val="Normal"/>
     <w:qFormat/>
@@ -6138,7 +6404,7 @@
       <w:spacing w:before="360" w:after="80"/>
     </w:pPr>
     <w:rPr>
-      <w:rFonts w:ascii="Georgia" w:hAnsi="Georgia" w:eastAsia="Georgia" w:cs="Georgia"/>
+      <w:rFonts w:ascii="Georgia" w:eastAsia="Georgia" w:hAnsi="Georgia" w:cs="Georgia"/>
       <w:i/>
       <w:color w:val="666666"/>
       <w:sz w:val="48"/>
@@ -6150,35 +6416,11 @@
     <w:basedOn w:val="Normal"/>
     <w:uiPriority w:val="34"/>
     <w:qFormat/>
-    <w:rsid w:val="00bd02bf"/>
+    <w:rsid w:val="00BD02BF"/>
     <w:pPr>
-      <w:spacing w:before="0" w:after="160"/>
-      <w:ind w:left="720" w:hanging="0"/>
+      <w:ind w:left="720"/>
       <w:contextualSpacing/>
     </w:pPr>
-    <w:rPr/>
-  </w:style>
-  <w:style w:type="numbering" w:styleId="NoList" w:default="1">
-    <w:name w:val="No List"/>
-    <w:uiPriority w:val="99"/>
-    <w:semiHidden/>
-    <w:unhideWhenUsed/>
-    <w:qFormat/>
-  </w:style>
-  <w:style w:type="table" w:default="1" w:styleId="TableNormal">
-    <w:name w:val="Normal Table"/>
-    <w:uiPriority w:val="99"/>
-    <w:semiHidden/>
-    <w:unhideWhenUsed/>
-    <w:tblPr>
-      <w:tblInd w:w="0" w:type="dxa"/>
-      <w:tblCellMar>
-        <w:top w:w="0" w:type="dxa"/>
-        <w:left w:w="108" w:type="dxa"/>
-        <w:bottom w:w="0" w:type="dxa"/>
-        <w:right w:w="108" w:type="dxa"/>
-      </w:tblCellMar>
-    </w:tblPr>
   </w:style>
 </w:styles>
 </file>
